--- a/New Microsoft Word Document.docx
+++ b/New Microsoft Word Document.docx
@@ -3865,30 +3865,7 @@
           <w:szCs w:val="32"/>
         </w:rPr>
         <w:tab/>
-      </w:r>
-      <w:r>
-        <w:rPr>
-          <w:rFonts w:ascii="Times New Roman" w:hAnsi="Times New Roman" w:cs="Times New Roman"/>
-          <w:sz w:val="32"/>
-          <w:szCs w:val="32"/>
-        </w:rPr>
-        <w:t>&lt;Id&gt;</w:t>
-      </w:r>
-      <w:r>
-        <w:rPr>
-          <w:rFonts w:ascii="Times New Roman" w:hAnsi="Times New Roman" w:cs="Times New Roman"/>
-          <w:sz w:val="32"/>
-          <w:szCs w:val="32"/>
-        </w:rPr>
-        <w:t>10ab</w:t>
-      </w:r>
-      <w:r>
-        <w:rPr>
-          <w:rFonts w:ascii="Times New Roman" w:hAnsi="Times New Roman" w:cs="Times New Roman"/>
-          <w:sz w:val="32"/>
-          <w:szCs w:val="32"/>
-        </w:rPr>
-        <w:t>&lt;/Id&gt;</w:t>
+        <w:t>&lt;Id&gt;10ab&lt;/Id&gt;</w:t>
       </w:r>
     </w:p>
     <w:p>
@@ -4042,11 +4019,1857 @@
           <w:szCs w:val="32"/>
         </w:rPr>
       </w:pPr>
+    </w:p>
+    <w:p>
+      <w:pPr>
+        <w:rPr>
+          <w:rFonts w:ascii="Times New Roman" w:hAnsi="Times New Roman" w:cs="Times New Roman"/>
+          <w:sz w:val="32"/>
+          <w:szCs w:val="32"/>
+        </w:rPr>
+      </w:pPr>
+      <w:r>
+        <w:rPr>
+          <w:rFonts w:ascii="Times New Roman" w:hAnsi="Times New Roman" w:cs="Times New Roman"/>
+          <w:sz w:val="32"/>
+          <w:szCs w:val="32"/>
+        </w:rPr>
+        <w:t xml:space="preserve">Resource : Servlet / JSP : </w:t>
+      </w:r>
+    </w:p>
+    <w:p>
+      <w:pPr>
+        <w:rPr>
+          <w:rFonts w:ascii="Times New Roman" w:hAnsi="Times New Roman" w:cs="Times New Roman"/>
+          <w:sz w:val="32"/>
+          <w:szCs w:val="32"/>
+        </w:rPr>
+      </w:pPr>
+    </w:p>
+    <w:p>
+      <w:pPr>
+        <w:rPr>
+          <w:rFonts w:ascii="Times New Roman" w:hAnsi="Times New Roman" w:cs="Times New Roman"/>
+          <w:sz w:val="32"/>
+          <w:szCs w:val="32"/>
+        </w:rPr>
+      </w:pPr>
+      <w:r>
+        <w:rPr>
+          <w:rFonts w:ascii="Times New Roman" w:hAnsi="Times New Roman" w:cs="Times New Roman"/>
+          <w:sz w:val="32"/>
+          <w:szCs w:val="32"/>
+        </w:rPr>
+        <w:tab/>
+      </w:r>
+      <w:r>
+        <w:rPr>
+          <w:rFonts w:ascii="Times New Roman" w:hAnsi="Times New Roman" w:cs="Times New Roman"/>
+          <w:sz w:val="32"/>
+          <w:szCs w:val="32"/>
+        </w:rPr>
+        <w:tab/>
+        <w:t xml:space="preserve">Employee </w:t>
+      </w:r>
+    </w:p>
+    <w:p>
+      <w:pPr>
+        <w:rPr>
+          <w:rFonts w:ascii="Times New Roman" w:hAnsi="Times New Roman" w:cs="Times New Roman"/>
+          <w:sz w:val="32"/>
+          <w:szCs w:val="32"/>
+        </w:rPr>
+      </w:pPr>
+      <w:r>
+        <w:rPr>
+          <w:rFonts w:ascii="Times New Roman" w:hAnsi="Times New Roman" w:cs="Times New Roman"/>
+          <w:sz w:val="32"/>
+          <w:szCs w:val="32"/>
+        </w:rPr>
+        <w:tab/>
+      </w:r>
+      <w:r>
+        <w:rPr>
+          <w:rFonts w:ascii="Times New Roman" w:hAnsi="Times New Roman" w:cs="Times New Roman"/>
+          <w:sz w:val="32"/>
+          <w:szCs w:val="32"/>
+        </w:rPr>
+        <w:tab/>
+        <w:t xml:space="preserve">CRUD Operation : Create / Read / Update / Delete </w:t>
+      </w:r>
+    </w:p>
+    <w:p>
+      <w:pPr>
+        <w:rPr>
+          <w:rFonts w:ascii="Times New Roman" w:hAnsi="Times New Roman" w:cs="Times New Roman"/>
+          <w:sz w:val="32"/>
+          <w:szCs w:val="32"/>
+        </w:rPr>
+      </w:pPr>
+    </w:p>
+    <w:p>
+      <w:pPr>
+        <w:rPr>
+          <w:rFonts w:ascii="Times New Roman" w:hAnsi="Times New Roman" w:cs="Times New Roman"/>
+          <w:sz w:val="32"/>
+          <w:szCs w:val="32"/>
+        </w:rPr>
+      </w:pPr>
+      <w:r>
+        <w:rPr>
+          <w:rFonts w:ascii="Times New Roman" w:hAnsi="Times New Roman" w:cs="Times New Roman"/>
+          <w:sz w:val="32"/>
+          <w:szCs w:val="32"/>
+        </w:rPr>
+        <w:tab/>
+      </w:r>
+      <w:r>
+        <w:rPr>
+          <w:rFonts w:ascii="Times New Roman" w:hAnsi="Times New Roman" w:cs="Times New Roman"/>
+          <w:sz w:val="32"/>
+          <w:szCs w:val="32"/>
+        </w:rPr>
+        <w:tab/>
+        <w:t xml:space="preserve">EmployeeController.java (Servlet Programs ) </w:t>
+      </w:r>
+    </w:p>
+    <w:p>
+      <w:pPr>
+        <w:rPr>
+          <w:rFonts w:ascii="Times New Roman" w:hAnsi="Times New Roman" w:cs="Times New Roman"/>
+          <w:sz w:val="32"/>
+          <w:szCs w:val="32"/>
+        </w:rPr>
+      </w:pPr>
+    </w:p>
+    <w:p>
+      <w:pPr>
+        <w:rPr>
+          <w:rFonts w:ascii="Times New Roman" w:hAnsi="Times New Roman" w:cs="Times New Roman"/>
+          <w:sz w:val="32"/>
+          <w:szCs w:val="32"/>
+        </w:rPr>
+      </w:pPr>
+      <w:r>
+        <w:rPr>
+          <w:rFonts w:ascii="Times New Roman" w:hAnsi="Times New Roman" w:cs="Times New Roman"/>
+          <w:sz w:val="32"/>
+          <w:szCs w:val="32"/>
+        </w:rPr>
+        <w:tab/>
+      </w:r>
+      <w:r>
+        <w:rPr>
+          <w:rFonts w:ascii="Times New Roman" w:hAnsi="Times New Roman" w:cs="Times New Roman"/>
+          <w:sz w:val="32"/>
+          <w:szCs w:val="32"/>
+        </w:rPr>
+        <w:tab/>
+        <w:t xml:space="preserve">doPost() </w:t>
+      </w:r>
+      <w:r>
+        <w:rPr>
+          <w:rFonts w:ascii="Times New Roman" w:hAnsi="Times New Roman" w:cs="Times New Roman"/>
+          <w:sz w:val="32"/>
+          <w:szCs w:val="32"/>
+        </w:rPr>
+        <w:tab/>
+      </w:r>
+      <w:r>
+        <w:rPr>
+          <w:rFonts w:ascii="Times New Roman" w:hAnsi="Times New Roman" w:cs="Times New Roman"/>
+          <w:sz w:val="32"/>
+          <w:szCs w:val="32"/>
+        </w:rPr>
+        <w:tab/>
+        <w:t>:</w:t>
+      </w:r>
+      <w:r>
+        <w:rPr>
+          <w:rFonts w:ascii="Times New Roman" w:hAnsi="Times New Roman" w:cs="Times New Roman"/>
+          <w:sz w:val="32"/>
+          <w:szCs w:val="32"/>
+        </w:rPr>
+        <w:tab/>
+      </w:r>
+      <w:r>
+        <w:rPr>
+          <w:rFonts w:ascii="Times New Roman" w:hAnsi="Times New Roman" w:cs="Times New Roman"/>
+          <w:sz w:val="32"/>
+          <w:szCs w:val="32"/>
+        </w:rPr>
+        <w:tab/>
+        <w:t xml:space="preserve">Create the Resource </w:t>
+      </w:r>
+    </w:p>
+    <w:p>
+      <w:pPr>
+        <w:rPr>
+          <w:rFonts w:ascii="Times New Roman" w:hAnsi="Times New Roman" w:cs="Times New Roman"/>
+          <w:sz w:val="32"/>
+          <w:szCs w:val="32"/>
+        </w:rPr>
+      </w:pPr>
+      <w:r>
+        <w:rPr>
+          <w:rFonts w:ascii="Times New Roman" w:hAnsi="Times New Roman" w:cs="Times New Roman"/>
+          <w:sz w:val="32"/>
+          <w:szCs w:val="32"/>
+        </w:rPr>
+        <w:tab/>
+      </w:r>
+      <w:r>
+        <w:rPr>
+          <w:rFonts w:ascii="Times New Roman" w:hAnsi="Times New Roman" w:cs="Times New Roman"/>
+          <w:sz w:val="32"/>
+          <w:szCs w:val="32"/>
+        </w:rPr>
+        <w:tab/>
+        <w:t>doGet()</w:t>
+      </w:r>
+      <w:r>
+        <w:rPr>
+          <w:rFonts w:ascii="Times New Roman" w:hAnsi="Times New Roman" w:cs="Times New Roman"/>
+          <w:sz w:val="32"/>
+          <w:szCs w:val="32"/>
+        </w:rPr>
+        <w:tab/>
+      </w:r>
+      <w:r>
+        <w:rPr>
+          <w:rFonts w:ascii="Times New Roman" w:hAnsi="Times New Roman" w:cs="Times New Roman"/>
+          <w:sz w:val="32"/>
+          <w:szCs w:val="32"/>
+        </w:rPr>
+        <w:tab/>
+        <w:t>:</w:t>
+      </w:r>
+      <w:r>
+        <w:rPr>
+          <w:rFonts w:ascii="Times New Roman" w:hAnsi="Times New Roman" w:cs="Times New Roman"/>
+          <w:sz w:val="32"/>
+          <w:szCs w:val="32"/>
+        </w:rPr>
+        <w:tab/>
+      </w:r>
+      <w:r>
+        <w:rPr>
+          <w:rFonts w:ascii="Times New Roman" w:hAnsi="Times New Roman" w:cs="Times New Roman"/>
+          <w:sz w:val="32"/>
+          <w:szCs w:val="32"/>
+        </w:rPr>
+        <w:tab/>
+        <w:t xml:space="preserve">Read the resource </w:t>
+      </w:r>
+    </w:p>
+    <w:p>
+      <w:pPr>
+        <w:rPr>
+          <w:rFonts w:ascii="Times New Roman" w:hAnsi="Times New Roman" w:cs="Times New Roman"/>
+          <w:sz w:val="32"/>
+          <w:szCs w:val="32"/>
+        </w:rPr>
+      </w:pPr>
+      <w:r>
+        <w:rPr>
+          <w:rFonts w:ascii="Times New Roman" w:hAnsi="Times New Roman" w:cs="Times New Roman"/>
+          <w:sz w:val="32"/>
+          <w:szCs w:val="32"/>
+        </w:rPr>
+        <w:tab/>
+      </w:r>
+      <w:r>
+        <w:rPr>
+          <w:rFonts w:ascii="Times New Roman" w:hAnsi="Times New Roman" w:cs="Times New Roman"/>
+          <w:sz w:val="32"/>
+          <w:szCs w:val="32"/>
+        </w:rPr>
+        <w:tab/>
+        <w:t>doDelete()</w:t>
+      </w:r>
+      <w:r>
+        <w:rPr>
+          <w:rFonts w:ascii="Times New Roman" w:hAnsi="Times New Roman" w:cs="Times New Roman"/>
+          <w:sz w:val="32"/>
+          <w:szCs w:val="32"/>
+        </w:rPr>
+        <w:tab/>
+      </w:r>
+      <w:r>
+        <w:rPr>
+          <w:rFonts w:ascii="Times New Roman" w:hAnsi="Times New Roman" w:cs="Times New Roman"/>
+          <w:sz w:val="32"/>
+          <w:szCs w:val="32"/>
+        </w:rPr>
+        <w:tab/>
+        <w:t>:</w:t>
+      </w:r>
+      <w:r>
+        <w:rPr>
+          <w:rFonts w:ascii="Times New Roman" w:hAnsi="Times New Roman" w:cs="Times New Roman"/>
+          <w:sz w:val="32"/>
+          <w:szCs w:val="32"/>
+        </w:rPr>
+        <w:tab/>
+      </w:r>
+      <w:r>
+        <w:rPr>
+          <w:rFonts w:ascii="Times New Roman" w:hAnsi="Times New Roman" w:cs="Times New Roman"/>
+          <w:sz w:val="32"/>
+          <w:szCs w:val="32"/>
+        </w:rPr>
+        <w:tab/>
+        <w:t xml:space="preserve">Delete the resource </w:t>
+      </w:r>
+    </w:p>
+    <w:p>
+      <w:pPr>
+        <w:rPr>
+          <w:rFonts w:ascii="Times New Roman" w:hAnsi="Times New Roman" w:cs="Times New Roman"/>
+          <w:sz w:val="32"/>
+          <w:szCs w:val="32"/>
+        </w:rPr>
+      </w:pPr>
+      <w:r>
+        <w:rPr>
+          <w:rFonts w:ascii="Times New Roman" w:hAnsi="Times New Roman" w:cs="Times New Roman"/>
+          <w:sz w:val="32"/>
+          <w:szCs w:val="32"/>
+        </w:rPr>
+        <w:tab/>
+      </w:r>
+      <w:r>
+        <w:rPr>
+          <w:rFonts w:ascii="Times New Roman" w:hAnsi="Times New Roman" w:cs="Times New Roman"/>
+          <w:sz w:val="32"/>
+          <w:szCs w:val="32"/>
+        </w:rPr>
+        <w:tab/>
+        <w:t>doPut()</w:t>
+      </w:r>
+      <w:r>
+        <w:rPr>
+          <w:rFonts w:ascii="Times New Roman" w:hAnsi="Times New Roman" w:cs="Times New Roman"/>
+          <w:sz w:val="32"/>
+          <w:szCs w:val="32"/>
+        </w:rPr>
+        <w:tab/>
+      </w:r>
+      <w:r>
+        <w:rPr>
+          <w:rFonts w:ascii="Times New Roman" w:hAnsi="Times New Roman" w:cs="Times New Roman"/>
+          <w:sz w:val="32"/>
+          <w:szCs w:val="32"/>
+        </w:rPr>
+        <w:tab/>
+        <w:t>:</w:t>
+      </w:r>
+      <w:r>
+        <w:rPr>
+          <w:rFonts w:ascii="Times New Roman" w:hAnsi="Times New Roman" w:cs="Times New Roman"/>
+          <w:sz w:val="32"/>
+          <w:szCs w:val="32"/>
+        </w:rPr>
+        <w:tab/>
+      </w:r>
+      <w:r>
+        <w:rPr>
+          <w:rFonts w:ascii="Times New Roman" w:hAnsi="Times New Roman" w:cs="Times New Roman"/>
+          <w:sz w:val="32"/>
+          <w:szCs w:val="32"/>
+        </w:rPr>
+        <w:tab/>
+        <w:t>Update the resource</w:t>
+      </w:r>
+    </w:p>
+    <w:p>
+      <w:pPr>
+        <w:rPr>
+          <w:rFonts w:ascii="Times New Roman" w:hAnsi="Times New Roman" w:cs="Times New Roman"/>
+          <w:sz w:val="32"/>
+          <w:szCs w:val="32"/>
+        </w:rPr>
+      </w:pPr>
+    </w:p>
+    <w:p>
+      <w:pPr>
+        <w:rPr>
+          <w:rFonts w:ascii="Times New Roman" w:hAnsi="Times New Roman" w:cs="Times New Roman"/>
+          <w:sz w:val="32"/>
+          <w:szCs w:val="32"/>
+        </w:rPr>
+      </w:pPr>
+      <w:r>
+        <w:rPr>
+          <w:rFonts w:ascii="Times New Roman" w:hAnsi="Times New Roman" w:cs="Times New Roman"/>
+          <w:sz w:val="32"/>
+          <w:szCs w:val="32"/>
+        </w:rPr>
+        <w:t xml:space="preserve">RestFull Web Service : it is a concept </w:t>
+      </w:r>
+    </w:p>
+    <w:p>
+      <w:pPr>
+        <w:rPr>
+          <w:rFonts w:ascii="Times New Roman" w:hAnsi="Times New Roman" w:cs="Times New Roman"/>
+          <w:sz w:val="32"/>
+          <w:szCs w:val="32"/>
+        </w:rPr>
+      </w:pPr>
+    </w:p>
+    <w:p>
+      <w:pPr>
+        <w:rPr>
+          <w:rFonts w:ascii="Times New Roman" w:hAnsi="Times New Roman" w:cs="Times New Roman"/>
+          <w:sz w:val="32"/>
+          <w:szCs w:val="32"/>
+        </w:rPr>
+      </w:pPr>
+      <w:r>
+        <w:rPr>
+          <w:rFonts w:ascii="Times New Roman" w:hAnsi="Times New Roman" w:cs="Times New Roman"/>
+          <w:sz w:val="32"/>
+          <w:szCs w:val="32"/>
+        </w:rPr>
+        <w:t xml:space="preserve">JAX_RS : Java API for XML Restfull WebService. </w:t>
+      </w:r>
+    </w:p>
+    <w:p>
+      <w:pPr>
+        <w:rPr>
+          <w:rFonts w:ascii="Times New Roman" w:hAnsi="Times New Roman" w:cs="Times New Roman"/>
+          <w:sz w:val="32"/>
+          <w:szCs w:val="32"/>
+        </w:rPr>
+      </w:pPr>
+    </w:p>
+    <w:p>
+      <w:pPr>
+        <w:rPr>
+          <w:rFonts w:ascii="Times New Roman" w:hAnsi="Times New Roman" w:cs="Times New Roman"/>
+          <w:sz w:val="32"/>
+          <w:szCs w:val="32"/>
+        </w:rPr>
+      </w:pPr>
+      <w:r>
+        <w:rPr>
+          <w:rFonts w:ascii="Times New Roman" w:hAnsi="Times New Roman" w:cs="Times New Roman"/>
+          <w:sz w:val="32"/>
+          <w:szCs w:val="32"/>
+        </w:rPr>
+        <w:t xml:space="preserve">JAX_Rs is a implementation of </w:t>
+      </w:r>
+      <w:r>
+        <w:rPr>
+          <w:rFonts w:ascii="Times New Roman" w:hAnsi="Times New Roman" w:cs="Times New Roman"/>
+          <w:sz w:val="32"/>
+          <w:szCs w:val="32"/>
+        </w:rPr>
+        <w:t xml:space="preserve"> </w:t>
+      </w:r>
+      <w:r>
+        <w:rPr>
+          <w:rFonts w:ascii="Times New Roman" w:hAnsi="Times New Roman" w:cs="Times New Roman"/>
+          <w:sz w:val="32"/>
+          <w:szCs w:val="32"/>
+        </w:rPr>
+        <w:t xml:space="preserve">RestFul Web Service in Java Technologies. </w:t>
+      </w:r>
+    </w:p>
+    <w:p>
+      <w:pPr>
+        <w:rPr>
+          <w:rFonts w:ascii="Times New Roman" w:hAnsi="Times New Roman" w:cs="Times New Roman"/>
+          <w:sz w:val="32"/>
+          <w:szCs w:val="32"/>
+        </w:rPr>
+      </w:pPr>
+    </w:p>
+    <w:p>
+      <w:pPr>
+        <w:rPr>
+          <w:rFonts w:ascii="Times New Roman" w:hAnsi="Times New Roman" w:cs="Times New Roman"/>
+          <w:sz w:val="32"/>
+          <w:szCs w:val="32"/>
+        </w:rPr>
+      </w:pPr>
+    </w:p>
+    <w:p>
+      <w:pPr>
+        <w:rPr>
+          <w:rFonts w:ascii="Times New Roman" w:hAnsi="Times New Roman" w:cs="Times New Roman"/>
+          <w:sz w:val="32"/>
+          <w:szCs w:val="32"/>
+        </w:rPr>
+      </w:pPr>
+    </w:p>
+    <w:p>
+      <w:pPr>
+        <w:rPr>
+          <w:rFonts w:ascii="Times New Roman" w:hAnsi="Times New Roman" w:cs="Times New Roman"/>
+          <w:sz w:val="32"/>
+          <w:szCs w:val="32"/>
+        </w:rPr>
+      </w:pPr>
+      <w:r>
+        <w:rPr>
+          <w:rFonts w:ascii="Times New Roman" w:hAnsi="Times New Roman" w:cs="Times New Roman"/>
+          <w:sz w:val="32"/>
+          <w:szCs w:val="32"/>
+        </w:rPr>
+        <w:lastRenderedPageBreak/>
+        <w:t xml:space="preserve">JAX_RS </w:t>
+      </w:r>
+    </w:p>
+    <w:p>
+      <w:pPr>
+        <w:rPr>
+          <w:rFonts w:ascii="Times New Roman" w:hAnsi="Times New Roman" w:cs="Times New Roman"/>
+          <w:sz w:val="32"/>
+          <w:szCs w:val="32"/>
+        </w:rPr>
+      </w:pPr>
+      <w:r>
+        <w:rPr>
+          <w:rFonts w:ascii="Times New Roman" w:hAnsi="Times New Roman" w:cs="Times New Roman"/>
+          <w:sz w:val="32"/>
+          <w:szCs w:val="32"/>
+        </w:rPr>
+        <w:t xml:space="preserve">Vendor tools </w:t>
+      </w:r>
+    </w:p>
+    <w:p>
+      <w:pPr>
+        <w:pStyle w:val="ListParagraph"/>
+        <w:numPr>
+          <w:ilvl w:val="0"/>
+          <w:numId w:val="4"/>
+        </w:numPr>
+        <w:rPr>
+          <w:rFonts w:ascii="Times New Roman" w:hAnsi="Times New Roman" w:cs="Times New Roman"/>
+          <w:sz w:val="32"/>
+          <w:szCs w:val="32"/>
+        </w:rPr>
+      </w:pPr>
+      <w:r>
+        <w:rPr>
+          <w:rFonts w:ascii="Times New Roman" w:hAnsi="Times New Roman" w:cs="Times New Roman"/>
+          <w:sz w:val="32"/>
+          <w:szCs w:val="32"/>
+        </w:rPr>
+        <w:t xml:space="preserve">Jersey </w:t>
+      </w:r>
+    </w:p>
+    <w:p>
+      <w:pPr>
+        <w:pStyle w:val="ListParagraph"/>
+        <w:numPr>
+          <w:ilvl w:val="0"/>
+          <w:numId w:val="4"/>
+        </w:numPr>
+        <w:rPr>
+          <w:rFonts w:ascii="Times New Roman" w:hAnsi="Times New Roman" w:cs="Times New Roman"/>
+          <w:sz w:val="32"/>
+          <w:szCs w:val="32"/>
+        </w:rPr>
+      </w:pPr>
+      <w:r>
+        <w:rPr>
+          <w:rFonts w:ascii="Times New Roman" w:hAnsi="Times New Roman" w:cs="Times New Roman"/>
+          <w:sz w:val="32"/>
+          <w:szCs w:val="32"/>
+        </w:rPr>
+        <w:t xml:space="preserve">Apache wink </w:t>
+      </w:r>
+    </w:p>
+    <w:p>
+      <w:pPr>
+        <w:pStyle w:val="ListParagraph"/>
+        <w:numPr>
+          <w:ilvl w:val="0"/>
+          <w:numId w:val="4"/>
+        </w:numPr>
+        <w:rPr>
+          <w:rFonts w:ascii="Times New Roman" w:hAnsi="Times New Roman" w:cs="Times New Roman"/>
+          <w:sz w:val="32"/>
+          <w:szCs w:val="32"/>
+        </w:rPr>
+      </w:pPr>
+      <w:r>
+        <w:rPr>
+          <w:rFonts w:ascii="Times New Roman" w:hAnsi="Times New Roman" w:cs="Times New Roman"/>
+          <w:sz w:val="32"/>
+          <w:szCs w:val="32"/>
+        </w:rPr>
+        <w:t xml:space="preserve">Spring MVC </w:t>
+      </w:r>
+    </w:p>
+    <w:p>
+      <w:pPr>
+        <w:pStyle w:val="ListParagraph"/>
+        <w:numPr>
+          <w:ilvl w:val="0"/>
+          <w:numId w:val="4"/>
+        </w:numPr>
+        <w:rPr>
+          <w:rFonts w:ascii="Times New Roman" w:hAnsi="Times New Roman" w:cs="Times New Roman"/>
+          <w:sz w:val="32"/>
+          <w:szCs w:val="32"/>
+        </w:rPr>
+      </w:pPr>
+      <w:r>
+        <w:rPr>
+          <w:rFonts w:ascii="Times New Roman" w:hAnsi="Times New Roman" w:cs="Times New Roman"/>
+          <w:sz w:val="32"/>
+          <w:szCs w:val="32"/>
+        </w:rPr>
+        <w:t>WAS</w:t>
+      </w:r>
+    </w:p>
+    <w:p>
+      <w:pPr>
+        <w:rPr>
+          <w:rFonts w:ascii="Times New Roman" w:hAnsi="Times New Roman" w:cs="Times New Roman"/>
+          <w:sz w:val="32"/>
+          <w:szCs w:val="32"/>
+        </w:rPr>
+      </w:pPr>
+    </w:p>
+    <w:p>
+      <w:pPr>
+        <w:rPr>
+          <w:rFonts w:ascii="Times New Roman" w:hAnsi="Times New Roman" w:cs="Times New Roman"/>
+          <w:sz w:val="32"/>
+          <w:szCs w:val="32"/>
+        </w:rPr>
+      </w:pPr>
+      <w:hyperlink r:id="rId7" w:history="1">
+        <w:r>
+          <w:rPr>
+            <w:rStyle w:val="Hyperlink"/>
+            <w:rFonts w:ascii="Times New Roman" w:hAnsi="Times New Roman" w:cs="Times New Roman"/>
+            <w:sz w:val="32"/>
+            <w:szCs w:val="32"/>
+          </w:rPr>
+          <w:t>http://localhost:8080/JAX_RS_Demo/rest/Abc</w:t>
+        </w:r>
+      </w:hyperlink>
+    </w:p>
+    <w:p>
+      <w:pPr>
+        <w:rPr>
+          <w:rFonts w:ascii="Times New Roman" w:hAnsi="Times New Roman" w:cs="Times New Roman"/>
+          <w:sz w:val="32"/>
+          <w:szCs w:val="32"/>
+        </w:rPr>
+      </w:pPr>
+      <w:hyperlink r:id="rId8" w:history="1">
+        <w:r>
+          <w:rPr>
+            <w:rStyle w:val="Hyperlink"/>
+            <w:rFonts w:ascii="Times New Roman" w:hAnsi="Times New Roman" w:cs="Times New Roman"/>
+            <w:sz w:val="32"/>
+            <w:szCs w:val="32"/>
+          </w:rPr>
+          <w:t>http://localhost:8080/JAX_RS_Demo/rest/Xyz</w:t>
+        </w:r>
+      </w:hyperlink>
+    </w:p>
+    <w:p>
+      <w:pPr>
+        <w:rPr>
+          <w:rFonts w:ascii="Times New Roman" w:hAnsi="Times New Roman" w:cs="Times New Roman"/>
+          <w:sz w:val="32"/>
+          <w:szCs w:val="32"/>
+        </w:rPr>
+      </w:pPr>
+      <w:hyperlink r:id="rId9" w:history="1">
+        <w:r>
+          <w:rPr>
+            <w:rStyle w:val="Hyperlink"/>
+            <w:rFonts w:ascii="Times New Roman" w:hAnsi="Times New Roman" w:cs="Times New Roman"/>
+            <w:sz w:val="32"/>
+            <w:szCs w:val="32"/>
+          </w:rPr>
+          <w:t>http://localhost:8080/JAX_RS_Demo/rest/obj</w:t>
+        </w:r>
+      </w:hyperlink>
+    </w:p>
+    <w:p>
+      <w:pPr>
+        <w:rPr>
+          <w:rFonts w:ascii="Times New Roman" w:hAnsi="Times New Roman" w:cs="Times New Roman"/>
+          <w:sz w:val="32"/>
+          <w:szCs w:val="32"/>
+        </w:rPr>
+      </w:pPr>
+    </w:p>
+    <w:p>
+      <w:pPr>
+        <w:rPr>
+          <w:rFonts w:ascii="Times New Roman" w:hAnsi="Times New Roman" w:cs="Times New Roman"/>
+          <w:sz w:val="32"/>
+          <w:szCs w:val="32"/>
+        </w:rPr>
+      </w:pPr>
+      <w:r>
+        <w:rPr>
+          <w:rFonts w:ascii="Times New Roman" w:hAnsi="Times New Roman" w:cs="Times New Roman"/>
+          <w:sz w:val="32"/>
+          <w:szCs w:val="32"/>
+        </w:rPr>
+        <w:t xml:space="preserve">HTML Vs XML </w:t>
+      </w:r>
+    </w:p>
+    <w:p>
+      <w:pPr>
+        <w:rPr>
+          <w:rFonts w:ascii="Times New Roman" w:hAnsi="Times New Roman" w:cs="Times New Roman"/>
+          <w:sz w:val="32"/>
+          <w:szCs w:val="32"/>
+        </w:rPr>
+      </w:pPr>
+    </w:p>
+    <w:p>
+      <w:pPr>
+        <w:pStyle w:val="ListParagraph"/>
+        <w:numPr>
+          <w:ilvl w:val="0"/>
+          <w:numId w:val="5"/>
+        </w:numPr>
+        <w:rPr>
+          <w:rFonts w:ascii="Times New Roman" w:hAnsi="Times New Roman" w:cs="Times New Roman"/>
+          <w:sz w:val="32"/>
+          <w:szCs w:val="32"/>
+        </w:rPr>
+      </w:pPr>
+      <w:r>
+        <w:rPr>
+          <w:rFonts w:ascii="Times New Roman" w:hAnsi="Times New Roman" w:cs="Times New Roman"/>
+          <w:sz w:val="32"/>
+          <w:szCs w:val="32"/>
+        </w:rPr>
+        <w:t xml:space="preserve">HTML is use to display the data. </w:t>
+      </w:r>
+    </w:p>
+    <w:p>
+      <w:pPr>
+        <w:pStyle w:val="ListParagraph"/>
+        <w:rPr>
+          <w:rFonts w:ascii="Times New Roman" w:hAnsi="Times New Roman" w:cs="Times New Roman"/>
+          <w:sz w:val="32"/>
+          <w:szCs w:val="32"/>
+        </w:rPr>
+      </w:pPr>
+      <w:r>
+        <w:rPr>
+          <w:rFonts w:ascii="Times New Roman" w:hAnsi="Times New Roman" w:cs="Times New Roman"/>
+          <w:sz w:val="32"/>
+          <w:szCs w:val="32"/>
+        </w:rPr>
+        <w:t xml:space="preserve">XML is use to describe the data or hold the data or transfer the data. </w:t>
+      </w:r>
+    </w:p>
+    <w:p>
+      <w:pPr>
+        <w:pStyle w:val="ListParagraph"/>
+        <w:numPr>
+          <w:ilvl w:val="0"/>
+          <w:numId w:val="5"/>
+        </w:numPr>
+        <w:rPr>
+          <w:rFonts w:ascii="Times New Roman" w:hAnsi="Times New Roman" w:cs="Times New Roman"/>
+          <w:sz w:val="32"/>
+          <w:szCs w:val="32"/>
+        </w:rPr>
+      </w:pPr>
+      <w:r>
+        <w:rPr>
+          <w:rFonts w:ascii="Times New Roman" w:hAnsi="Times New Roman" w:cs="Times New Roman"/>
+          <w:sz w:val="32"/>
+          <w:szCs w:val="32"/>
+        </w:rPr>
+        <w:t xml:space="preserve">HTML contains lot of pre-defined tags like html, head, body, p, h1, font etc </w:t>
+      </w:r>
+    </w:p>
+    <w:p>
+      <w:pPr>
+        <w:pStyle w:val="ListParagraph"/>
+        <w:rPr>
+          <w:rFonts w:ascii="Times New Roman" w:hAnsi="Times New Roman" w:cs="Times New Roman"/>
+          <w:sz w:val="32"/>
+          <w:szCs w:val="32"/>
+        </w:rPr>
+      </w:pPr>
+      <w:r>
+        <w:rPr>
+          <w:rFonts w:ascii="Times New Roman" w:hAnsi="Times New Roman" w:cs="Times New Roman"/>
+          <w:sz w:val="32"/>
+          <w:szCs w:val="32"/>
+        </w:rPr>
+        <w:t xml:space="preserve">In XML we can write user-defined tags base upon the application requirements. </w:t>
+      </w:r>
+    </w:p>
+    <w:p>
+      <w:pPr>
+        <w:pStyle w:val="ListParagraph"/>
+        <w:numPr>
+          <w:ilvl w:val="0"/>
+          <w:numId w:val="5"/>
+        </w:numPr>
+        <w:rPr>
+          <w:rFonts w:ascii="Times New Roman" w:hAnsi="Times New Roman" w:cs="Times New Roman"/>
+          <w:sz w:val="32"/>
+          <w:szCs w:val="32"/>
+        </w:rPr>
+      </w:pPr>
+      <w:r>
+        <w:rPr>
+          <w:rFonts w:ascii="Times New Roman" w:hAnsi="Times New Roman" w:cs="Times New Roman"/>
+          <w:sz w:val="32"/>
+          <w:szCs w:val="32"/>
+        </w:rPr>
+        <w:t xml:space="preserve">IN html without tag we can display the output. </w:t>
+      </w:r>
+    </w:p>
+    <w:p>
+      <w:pPr>
+        <w:pStyle w:val="ListParagraph"/>
+        <w:rPr>
+          <w:rFonts w:ascii="Times New Roman" w:hAnsi="Times New Roman" w:cs="Times New Roman"/>
+          <w:sz w:val="32"/>
+          <w:szCs w:val="32"/>
+        </w:rPr>
+      </w:pPr>
+      <w:r>
+        <w:rPr>
+          <w:rFonts w:ascii="Times New Roman" w:hAnsi="Times New Roman" w:cs="Times New Roman"/>
+          <w:sz w:val="32"/>
+          <w:szCs w:val="32"/>
+        </w:rPr>
+        <w:t xml:space="preserve">But in XML it require at least one tag ie tag is known as root tag or parent tag or document tags. </w:t>
+      </w:r>
+    </w:p>
+    <w:p>
+      <w:pPr>
+        <w:pStyle w:val="ListParagraph"/>
+        <w:numPr>
+          <w:ilvl w:val="0"/>
+          <w:numId w:val="5"/>
+        </w:numPr>
+        <w:rPr>
+          <w:rFonts w:ascii="Times New Roman" w:hAnsi="Times New Roman" w:cs="Times New Roman"/>
+          <w:sz w:val="32"/>
+          <w:szCs w:val="32"/>
+        </w:rPr>
+      </w:pPr>
+      <w:r>
+        <w:rPr>
+          <w:rFonts w:ascii="Times New Roman" w:hAnsi="Times New Roman" w:cs="Times New Roman"/>
+          <w:sz w:val="32"/>
+          <w:szCs w:val="32"/>
+        </w:rPr>
+        <w:t xml:space="preserve">In html it is not mandatory every tag has to close properly. But in xml every tags must be close properly. </w:t>
+      </w:r>
+    </w:p>
+    <w:p>
+      <w:pPr>
+        <w:pStyle w:val="ListParagraph"/>
+        <w:numPr>
+          <w:ilvl w:val="0"/>
+          <w:numId w:val="5"/>
+        </w:numPr>
+        <w:rPr>
+          <w:rFonts w:ascii="Times New Roman" w:hAnsi="Times New Roman" w:cs="Times New Roman"/>
+          <w:sz w:val="32"/>
+          <w:szCs w:val="32"/>
+        </w:rPr>
+      </w:pPr>
+      <w:r>
+        <w:rPr>
+          <w:rFonts w:ascii="Times New Roman" w:hAnsi="Times New Roman" w:cs="Times New Roman"/>
+          <w:sz w:val="32"/>
+          <w:szCs w:val="32"/>
+        </w:rPr>
+        <w:t xml:space="preserve">HTML is not case sensitive but xml is a case sensitive means </w:t>
+      </w:r>
+    </w:p>
+    <w:p>
+      <w:pPr>
+        <w:pStyle w:val="ListParagraph"/>
+        <w:rPr>
+          <w:rFonts w:ascii="Times New Roman" w:hAnsi="Times New Roman" w:cs="Times New Roman"/>
+          <w:sz w:val="32"/>
+          <w:szCs w:val="32"/>
+        </w:rPr>
+      </w:pPr>
+      <w:r>
+        <w:rPr>
+          <w:rFonts w:ascii="Times New Roman" w:hAnsi="Times New Roman" w:cs="Times New Roman"/>
+          <w:sz w:val="32"/>
+          <w:szCs w:val="32"/>
+        </w:rPr>
+        <w:t xml:space="preserve">If you open the tag with upper case we have to close with upper case only. </w:t>
+      </w:r>
+    </w:p>
+    <w:p>
+      <w:pPr>
+        <w:pStyle w:val="ListParagraph"/>
+        <w:rPr>
+          <w:rFonts w:ascii="Times New Roman" w:hAnsi="Times New Roman" w:cs="Times New Roman"/>
+          <w:sz w:val="32"/>
+          <w:szCs w:val="32"/>
+        </w:rPr>
+      </w:pPr>
+    </w:p>
+    <w:p>
+      <w:pPr>
+        <w:pStyle w:val="ListParagraph"/>
+        <w:rPr>
+          <w:rFonts w:ascii="Times New Roman" w:hAnsi="Times New Roman" w:cs="Times New Roman"/>
+          <w:sz w:val="32"/>
+          <w:szCs w:val="32"/>
+        </w:rPr>
+      </w:pPr>
+      <w:r>
+        <w:rPr>
+          <w:rFonts w:ascii="Times New Roman" w:hAnsi="Times New Roman" w:cs="Times New Roman"/>
+          <w:sz w:val="32"/>
+          <w:szCs w:val="32"/>
+        </w:rPr>
+        <w:t>&lt;Message&gt;Welcome to XML Data &lt;</w:t>
+      </w:r>
+      <w:r>
+        <w:rPr>
+          <w:rFonts w:ascii="Times New Roman" w:hAnsi="Times New Roman" w:cs="Times New Roman"/>
+          <w:sz w:val="32"/>
+          <w:szCs w:val="32"/>
+        </w:rPr>
+        <w:t>/</w:t>
+      </w:r>
+      <w:r>
+        <w:rPr>
+          <w:rFonts w:ascii="Times New Roman" w:hAnsi="Times New Roman" w:cs="Times New Roman"/>
+          <w:sz w:val="32"/>
+          <w:szCs w:val="32"/>
+        </w:rPr>
+        <w:t>Message&gt;</w:t>
+      </w:r>
+    </w:p>
+    <w:p>
+      <w:pPr>
+        <w:pStyle w:val="ListParagraph"/>
+        <w:rPr>
+          <w:rFonts w:ascii="Times New Roman" w:hAnsi="Times New Roman" w:cs="Times New Roman"/>
+          <w:sz w:val="32"/>
+          <w:szCs w:val="32"/>
+        </w:rPr>
+      </w:pPr>
+    </w:p>
+    <w:p>
+      <w:pPr>
+        <w:pStyle w:val="ListParagraph"/>
+        <w:rPr>
+          <w:rFonts w:ascii="Times New Roman" w:hAnsi="Times New Roman" w:cs="Times New Roman"/>
+          <w:sz w:val="32"/>
+          <w:szCs w:val="32"/>
+        </w:rPr>
+      </w:pPr>
+      <w:r>
+        <w:rPr>
+          <w:rFonts w:ascii="Times New Roman" w:hAnsi="Times New Roman" w:cs="Times New Roman"/>
+          <w:sz w:val="32"/>
+          <w:szCs w:val="32"/>
+        </w:rPr>
+        <w:t>&lt;Message&gt;Welcome to XML Data &lt;Message&gt;</w:t>
+      </w:r>
+    </w:p>
+    <w:p>
+      <w:pPr>
+        <w:pStyle w:val="ListParagraph"/>
+        <w:rPr>
+          <w:rFonts w:ascii="Times New Roman" w:hAnsi="Times New Roman" w:cs="Times New Roman"/>
+          <w:sz w:val="32"/>
+          <w:szCs w:val="32"/>
+        </w:rPr>
+      </w:pPr>
+    </w:p>
+    <w:p>
+      <w:pPr>
+        <w:pStyle w:val="ListParagraph"/>
+        <w:rPr>
+          <w:rFonts w:ascii="Times New Roman" w:hAnsi="Times New Roman" w:cs="Times New Roman"/>
+          <w:sz w:val="32"/>
+          <w:szCs w:val="32"/>
+        </w:rPr>
+      </w:pPr>
+      <w:r>
+        <w:rPr>
+          <w:rFonts w:ascii="Times New Roman" w:hAnsi="Times New Roman" w:cs="Times New Roman"/>
+          <w:sz w:val="32"/>
+          <w:szCs w:val="32"/>
+        </w:rPr>
+        <w:t>&lt;Message&gt;Welcome to XML Data &lt;/m</w:t>
+      </w:r>
+      <w:r>
+        <w:rPr>
+          <w:rFonts w:ascii="Times New Roman" w:hAnsi="Times New Roman" w:cs="Times New Roman"/>
+          <w:sz w:val="32"/>
+          <w:szCs w:val="32"/>
+        </w:rPr>
+        <w:t>essage&gt;</w:t>
+      </w:r>
+    </w:p>
+    <w:p>
+      <w:pPr>
+        <w:pStyle w:val="ListParagraph"/>
+        <w:rPr>
+          <w:rFonts w:ascii="Times New Roman" w:hAnsi="Times New Roman" w:cs="Times New Roman"/>
+          <w:sz w:val="32"/>
+          <w:szCs w:val="32"/>
+        </w:rPr>
+      </w:pPr>
+    </w:p>
+    <w:p>
+      <w:pPr>
+        <w:pStyle w:val="ListParagraph"/>
+        <w:rPr>
+          <w:rFonts w:ascii="Times New Roman" w:hAnsi="Times New Roman" w:cs="Times New Roman"/>
+          <w:sz w:val="32"/>
+          <w:szCs w:val="32"/>
+        </w:rPr>
+      </w:pPr>
+      <w:r>
+        <w:rPr>
+          <w:rFonts w:ascii="Times New Roman" w:hAnsi="Times New Roman" w:cs="Times New Roman"/>
+          <w:sz w:val="32"/>
+          <w:szCs w:val="32"/>
+        </w:rPr>
+        <w:t xml:space="preserve">Welcome to XML Data </w:t>
+      </w:r>
+    </w:p>
+    <w:p>
+      <w:pPr>
+        <w:pStyle w:val="ListParagraph"/>
+        <w:rPr>
+          <w:rFonts w:ascii="Times New Roman" w:hAnsi="Times New Roman" w:cs="Times New Roman"/>
+          <w:sz w:val="32"/>
+          <w:szCs w:val="32"/>
+        </w:rPr>
+      </w:pPr>
+    </w:p>
+    <w:p>
+      <w:pPr>
+        <w:pStyle w:val="ListParagraph"/>
+        <w:rPr>
+          <w:rFonts w:ascii="Times New Roman" w:hAnsi="Times New Roman" w:cs="Times New Roman"/>
+          <w:sz w:val="32"/>
+          <w:szCs w:val="32"/>
+        </w:rPr>
+      </w:pPr>
+      <w:r>
+        <w:rPr>
+          <w:rFonts w:ascii="Times New Roman" w:hAnsi="Times New Roman" w:cs="Times New Roman"/>
+          <w:sz w:val="32"/>
+          <w:szCs w:val="32"/>
+        </w:rPr>
+        <w:t>&lt;Message&gt;</w:t>
+      </w:r>
+      <w:r>
+        <w:rPr>
+          <w:rFonts w:ascii="Times New Roman" w:hAnsi="Times New Roman" w:cs="Times New Roman"/>
+          <w:sz w:val="32"/>
+          <w:szCs w:val="32"/>
+        </w:rPr>
+        <w:t>&lt;Msg&gt;</w:t>
+      </w:r>
+      <w:r>
+        <w:rPr>
+          <w:rFonts w:ascii="Times New Roman" w:hAnsi="Times New Roman" w:cs="Times New Roman"/>
+          <w:sz w:val="32"/>
+          <w:szCs w:val="32"/>
+        </w:rPr>
+        <w:t>Welcome to XML Data &lt;</w:t>
+      </w:r>
+      <w:r>
+        <w:rPr>
+          <w:rFonts w:ascii="Times New Roman" w:hAnsi="Times New Roman" w:cs="Times New Roman"/>
+          <w:sz w:val="32"/>
+          <w:szCs w:val="32"/>
+        </w:rPr>
+        <w:t>/</w:t>
+      </w:r>
+      <w:r>
+        <w:rPr>
+          <w:rFonts w:ascii="Times New Roman" w:hAnsi="Times New Roman" w:cs="Times New Roman"/>
+          <w:sz w:val="32"/>
+          <w:szCs w:val="32"/>
+        </w:rPr>
+        <w:t>Message&gt;</w:t>
+      </w:r>
+      <w:r>
+        <w:rPr>
+          <w:rFonts w:ascii="Times New Roman" w:hAnsi="Times New Roman" w:cs="Times New Roman"/>
+          <w:sz w:val="32"/>
+          <w:szCs w:val="32"/>
+        </w:rPr>
+        <w:t>&lt;/Msg&gt;</w:t>
+      </w:r>
+    </w:p>
+    <w:p>
+      <w:pPr>
+        <w:pStyle w:val="ListParagraph"/>
+        <w:rPr>
+          <w:rFonts w:ascii="Times New Roman" w:hAnsi="Times New Roman" w:cs="Times New Roman"/>
+          <w:sz w:val="32"/>
+          <w:szCs w:val="32"/>
+        </w:rPr>
+      </w:pPr>
+    </w:p>
+    <w:p>
+      <w:pPr>
+        <w:pStyle w:val="ListParagraph"/>
+        <w:rPr>
+          <w:rFonts w:ascii="Times New Roman" w:hAnsi="Times New Roman" w:cs="Times New Roman"/>
+          <w:sz w:val="32"/>
+          <w:szCs w:val="32"/>
+        </w:rPr>
+      </w:pPr>
+    </w:p>
+    <w:p>
+      <w:pPr>
+        <w:rPr>
+          <w:rFonts w:ascii="Times New Roman" w:hAnsi="Times New Roman" w:cs="Times New Roman"/>
+          <w:sz w:val="32"/>
+          <w:szCs w:val="32"/>
+        </w:rPr>
+      </w:pPr>
+    </w:p>
+    <w:p>
+      <w:pPr>
+        <w:pStyle w:val="ListParagraph"/>
+        <w:rPr>
+          <w:rFonts w:ascii="Times New Roman" w:hAnsi="Times New Roman" w:cs="Times New Roman"/>
+          <w:sz w:val="32"/>
+          <w:szCs w:val="32"/>
+        </w:rPr>
+      </w:pPr>
+      <w:r>
+        <w:rPr>
+          <w:rFonts w:ascii="Times New Roman" w:hAnsi="Times New Roman" w:cs="Times New Roman"/>
+          <w:sz w:val="32"/>
+          <w:szCs w:val="32"/>
+        </w:rPr>
+        <w:t xml:space="preserve"> </w:t>
+      </w:r>
+      <w:r>
+        <w:rPr>
+          <w:rFonts w:ascii="Times New Roman" w:hAnsi="Times New Roman" w:cs="Times New Roman"/>
+          <w:sz w:val="32"/>
+          <w:szCs w:val="32"/>
+        </w:rPr>
+        <w:t xml:space="preserve">Passing the value to REST API </w:t>
+      </w:r>
+    </w:p>
+    <w:p>
+      <w:pPr>
+        <w:pStyle w:val="ListParagraph"/>
+        <w:rPr>
+          <w:rFonts w:ascii="Times New Roman" w:hAnsi="Times New Roman" w:cs="Times New Roman"/>
+          <w:sz w:val="32"/>
+          <w:szCs w:val="32"/>
+        </w:rPr>
+      </w:pPr>
+    </w:p>
+    <w:p>
+      <w:pPr>
+        <w:pStyle w:val="ListParagraph"/>
+        <w:numPr>
+          <w:ilvl w:val="0"/>
+          <w:numId w:val="6"/>
+        </w:numPr>
+        <w:rPr>
+          <w:rFonts w:ascii="Times New Roman" w:hAnsi="Times New Roman" w:cs="Times New Roman"/>
+          <w:sz w:val="32"/>
+          <w:szCs w:val="32"/>
+        </w:rPr>
+      </w:pPr>
+      <w:r>
+        <w:rPr>
+          <w:rFonts w:ascii="Times New Roman" w:hAnsi="Times New Roman" w:cs="Times New Roman"/>
+          <w:sz w:val="32"/>
+          <w:szCs w:val="32"/>
+        </w:rPr>
+        <w:t xml:space="preserve">Query param </w:t>
+      </w:r>
+    </w:p>
+    <w:p>
+      <w:pPr>
+        <w:ind w:left="720"/>
+        <w:rPr>
+          <w:rFonts w:ascii="Times New Roman" w:hAnsi="Times New Roman" w:cs="Times New Roman"/>
+          <w:sz w:val="32"/>
+          <w:szCs w:val="32"/>
+        </w:rPr>
+      </w:pPr>
+      <w:r>
+        <w:rPr>
+          <w:rFonts w:ascii="Times New Roman" w:hAnsi="Times New Roman" w:cs="Times New Roman"/>
+          <w:sz w:val="32"/>
+          <w:szCs w:val="32"/>
+        </w:rPr>
+        <w:t>URI</w:t>
+      </w:r>
+    </w:p>
+    <w:p>
+      <w:pPr>
+        <w:ind w:left="720"/>
+        <w:rPr>
+          <w:rFonts w:ascii="Times New Roman" w:hAnsi="Times New Roman" w:cs="Times New Roman"/>
+          <w:sz w:val="32"/>
+          <w:szCs w:val="32"/>
+        </w:rPr>
+      </w:pPr>
+    </w:p>
+    <w:p>
+      <w:pPr>
+        <w:ind w:left="720"/>
+        <w:rPr>
+          <w:rFonts w:ascii="Times New Roman" w:hAnsi="Times New Roman" w:cs="Times New Roman"/>
+          <w:sz w:val="32"/>
+          <w:szCs w:val="32"/>
+        </w:rPr>
+      </w:pPr>
+    </w:p>
+    <w:p>
+      <w:pPr>
+        <w:ind w:left="720"/>
+        <w:rPr>
+          <w:rFonts w:ascii="Times New Roman" w:hAnsi="Times New Roman" w:cs="Times New Roman"/>
+          <w:sz w:val="32"/>
+          <w:szCs w:val="32"/>
+        </w:rPr>
+      </w:pPr>
+    </w:p>
+    <w:p>
+      <w:pPr>
+        <w:ind w:left="720"/>
+        <w:rPr>
+          <w:rFonts w:ascii="Times New Roman" w:hAnsi="Times New Roman" w:cs="Times New Roman"/>
+          <w:sz w:val="32"/>
+          <w:szCs w:val="32"/>
+        </w:rPr>
+      </w:pPr>
+      <w:hyperlink r:id="rId10" w:history="1">
+        <w:r>
+          <w:rPr>
+            <w:rStyle w:val="Hyperlink"/>
+            <w:rFonts w:ascii="Times New Roman" w:hAnsi="Times New Roman" w:cs="Times New Roman"/>
+            <w:sz w:val="32"/>
+            <w:szCs w:val="32"/>
+          </w:rPr>
+          <w:t>http://localhost:8080/JAX_RS_Demo/rest/obj/queryparam?name=Ravi</w:t>
+        </w:r>
+      </w:hyperlink>
+    </w:p>
+    <w:p>
+      <w:pPr>
+        <w:ind w:left="720"/>
+        <w:rPr>
+          <w:rFonts w:ascii="Times New Roman" w:hAnsi="Times New Roman" w:cs="Times New Roman"/>
+          <w:sz w:val="32"/>
+          <w:szCs w:val="32"/>
+        </w:rPr>
+      </w:pPr>
+      <w:hyperlink r:id="rId11" w:history="1">
+        <w:r>
+          <w:rPr>
+            <w:rStyle w:val="Hyperlink"/>
+            <w:rFonts w:ascii="Times New Roman" w:hAnsi="Times New Roman" w:cs="Times New Roman"/>
+            <w:sz w:val="32"/>
+            <w:szCs w:val="32"/>
+          </w:rPr>
+          <w:t>http://localhost:8080/JAX_RS_Demo/rest/obj/empInfo1?id=100&amp;name=Ajay&amp;salary=12000</w:t>
+        </w:r>
+      </w:hyperlink>
+    </w:p>
+    <w:p>
+      <w:pPr>
+        <w:ind w:left="720"/>
+        <w:rPr>
+          <w:rFonts w:ascii="Times New Roman" w:hAnsi="Times New Roman" w:cs="Times New Roman"/>
+          <w:sz w:val="32"/>
+          <w:szCs w:val="32"/>
+        </w:rPr>
+      </w:pPr>
+      <w:hyperlink r:id="rId12" w:history="1">
+        <w:r>
+          <w:rPr>
+            <w:rStyle w:val="Hyperlink"/>
+            <w:rFonts w:ascii="Times New Roman" w:hAnsi="Times New Roman" w:cs="Times New Roman"/>
+            <w:sz w:val="32"/>
+            <w:szCs w:val="32"/>
+          </w:rPr>
+          <w:t>http://localhost:8080/JAX_RS_Demo/rest/obj/loginInfo?user=Raj&amp;pass=deep</w:t>
+        </w:r>
+      </w:hyperlink>
+    </w:p>
+    <w:p>
+      <w:pPr>
+        <w:ind w:left="720"/>
+        <w:rPr>
+          <w:rFonts w:ascii="Times New Roman" w:hAnsi="Times New Roman" w:cs="Times New Roman"/>
+          <w:sz w:val="32"/>
+          <w:szCs w:val="32"/>
+        </w:rPr>
+      </w:pPr>
+    </w:p>
+    <w:p>
+      <w:pPr>
+        <w:ind w:left="720"/>
+        <w:rPr>
+          <w:rFonts w:ascii="Times New Roman" w:hAnsi="Times New Roman" w:cs="Times New Roman"/>
+          <w:sz w:val="32"/>
+          <w:szCs w:val="32"/>
+        </w:rPr>
+      </w:pPr>
+    </w:p>
+    <w:p>
+      <w:pPr>
+        <w:pStyle w:val="ListParagraph"/>
+        <w:numPr>
+          <w:ilvl w:val="0"/>
+          <w:numId w:val="6"/>
+        </w:numPr>
+        <w:rPr>
+          <w:rFonts w:ascii="Times New Roman" w:hAnsi="Times New Roman" w:cs="Times New Roman"/>
+          <w:sz w:val="32"/>
+          <w:szCs w:val="32"/>
+        </w:rPr>
+      </w:pPr>
+      <w:r>
+        <w:rPr>
+          <w:rFonts w:ascii="Times New Roman" w:hAnsi="Times New Roman" w:cs="Times New Roman"/>
+          <w:sz w:val="32"/>
+          <w:szCs w:val="32"/>
+        </w:rPr>
+        <w:lastRenderedPageBreak/>
+        <w:t xml:space="preserve">Path param </w:t>
+      </w:r>
+    </w:p>
+    <w:p>
+      <w:pPr>
+        <w:ind w:left="720"/>
+        <w:rPr>
+          <w:rFonts w:ascii="Times New Roman" w:hAnsi="Times New Roman" w:cs="Times New Roman"/>
+          <w:sz w:val="32"/>
+          <w:szCs w:val="32"/>
+        </w:rPr>
+      </w:pPr>
+    </w:p>
+    <w:p>
+      <w:pPr>
+        <w:ind w:left="720"/>
+        <w:rPr>
+          <w:rFonts w:ascii="Times New Roman" w:hAnsi="Times New Roman" w:cs="Times New Roman"/>
+          <w:sz w:val="32"/>
+          <w:szCs w:val="32"/>
+        </w:rPr>
+      </w:pPr>
+      <w:hyperlink r:id="rId13" w:history="1">
+        <w:r>
+          <w:rPr>
+            <w:rStyle w:val="Hyperlink"/>
+            <w:rFonts w:ascii="Times New Roman" w:hAnsi="Times New Roman" w:cs="Times New Roman"/>
+            <w:sz w:val="32"/>
+            <w:szCs w:val="32"/>
+          </w:rPr>
+          <w:t>http://localhost:8080/JAX_RS_Demo/rest/obj/pathparam/Ravi</w:t>
+        </w:r>
+      </w:hyperlink>
+    </w:p>
+    <w:p>
+      <w:pPr>
+        <w:ind w:left="720"/>
+        <w:rPr>
+          <w:rFonts w:ascii="Times New Roman" w:hAnsi="Times New Roman" w:cs="Times New Roman"/>
+          <w:sz w:val="32"/>
+          <w:szCs w:val="32"/>
+        </w:rPr>
+      </w:pPr>
+    </w:p>
+    <w:p>
+      <w:pPr>
+        <w:ind w:left="720"/>
+        <w:rPr>
+          <w:rFonts w:ascii="Times New Roman" w:hAnsi="Times New Roman" w:cs="Times New Roman"/>
+          <w:sz w:val="32"/>
+          <w:szCs w:val="32"/>
+        </w:rPr>
+      </w:pPr>
+      <w:hyperlink r:id="rId14" w:history="1">
+        <w:r>
+          <w:rPr>
+            <w:rStyle w:val="Hyperlink"/>
+            <w:rFonts w:ascii="Times New Roman" w:hAnsi="Times New Roman" w:cs="Times New Roman"/>
+            <w:sz w:val="32"/>
+            <w:szCs w:val="32"/>
+          </w:rPr>
+          <w:t>http://localhost:8080/JAX_RS_Demo/rest/obj/empPath/100/Ajay/14000</w:t>
+        </w:r>
+      </w:hyperlink>
+    </w:p>
+    <w:p>
+      <w:pPr>
+        <w:ind w:left="720"/>
+        <w:rPr>
+          <w:rFonts w:ascii="Times New Roman" w:hAnsi="Times New Roman" w:cs="Times New Roman"/>
+          <w:sz w:val="32"/>
+          <w:szCs w:val="32"/>
+        </w:rPr>
+      </w:pPr>
+    </w:p>
+    <w:p>
+      <w:pPr>
+        <w:ind w:left="720"/>
+        <w:rPr>
+          <w:rFonts w:ascii="Times New Roman" w:hAnsi="Times New Roman" w:cs="Times New Roman"/>
+          <w:sz w:val="32"/>
+          <w:szCs w:val="32"/>
+        </w:rPr>
+      </w:pPr>
+      <w:r>
+        <w:rPr>
+          <w:rFonts w:ascii="Times New Roman" w:hAnsi="Times New Roman" w:cs="Times New Roman"/>
+          <w:sz w:val="32"/>
+          <w:szCs w:val="32"/>
+        </w:rPr>
+        <w:t xml:space="preserve">QueryParam Vs PathParam </w:t>
+      </w:r>
+    </w:p>
+    <w:p>
+      <w:pPr>
+        <w:ind w:left="720"/>
+        <w:rPr>
+          <w:rFonts w:ascii="Times New Roman" w:hAnsi="Times New Roman" w:cs="Times New Roman"/>
+          <w:sz w:val="32"/>
+          <w:szCs w:val="32"/>
+        </w:rPr>
+      </w:pPr>
+    </w:p>
+    <w:p>
+      <w:pPr>
+        <w:ind w:left="720"/>
+        <w:rPr>
+          <w:rFonts w:ascii="Times New Roman" w:hAnsi="Times New Roman" w:cs="Times New Roman"/>
+          <w:sz w:val="32"/>
+          <w:szCs w:val="32"/>
+        </w:rPr>
+      </w:pPr>
+      <w:r>
+        <w:rPr>
+          <w:rFonts w:ascii="Times New Roman" w:hAnsi="Times New Roman" w:cs="Times New Roman"/>
+          <w:sz w:val="32"/>
+          <w:szCs w:val="32"/>
+        </w:rPr>
+        <w:t xml:space="preserve">If the client is sending data through HTML page using method as </w:t>
+      </w:r>
+      <w:r>
+        <w:rPr>
+          <w:rFonts w:ascii="Times New Roman" w:hAnsi="Times New Roman" w:cs="Times New Roman"/>
+          <w:sz w:val="32"/>
+          <w:szCs w:val="32"/>
+          <w:highlight w:val="yellow"/>
+        </w:rPr>
+        <w:t>GET</w:t>
+      </w:r>
+      <w:r>
+        <w:rPr>
+          <w:rFonts w:ascii="Times New Roman" w:hAnsi="Times New Roman" w:cs="Times New Roman"/>
+          <w:sz w:val="32"/>
+          <w:szCs w:val="32"/>
+        </w:rPr>
+        <w:t xml:space="preserve"> that time you can use queryParam option. </w:t>
+      </w:r>
+    </w:p>
+    <w:p>
+      <w:pPr>
+        <w:ind w:left="720"/>
+        <w:rPr>
+          <w:rFonts w:ascii="Times New Roman" w:hAnsi="Times New Roman" w:cs="Times New Roman"/>
+          <w:sz w:val="32"/>
+          <w:szCs w:val="32"/>
+        </w:rPr>
+      </w:pPr>
+      <w:r>
+        <w:rPr>
+          <w:rFonts w:ascii="Times New Roman" w:hAnsi="Times New Roman" w:cs="Times New Roman"/>
+          <w:sz w:val="32"/>
+          <w:szCs w:val="32"/>
+        </w:rPr>
+        <w:t xml:space="preserve">By default every html form method is get consider. </w:t>
+      </w:r>
+    </w:p>
+    <w:p>
+      <w:pPr>
+        <w:ind w:left="720"/>
+        <w:rPr>
+          <w:rFonts w:ascii="Times New Roman" w:hAnsi="Times New Roman" w:cs="Times New Roman"/>
+          <w:sz w:val="32"/>
+          <w:szCs w:val="32"/>
+        </w:rPr>
+      </w:pPr>
+      <w:r>
+        <w:rPr>
+          <w:rFonts w:ascii="Times New Roman" w:hAnsi="Times New Roman" w:cs="Times New Roman"/>
+          <w:sz w:val="32"/>
+          <w:szCs w:val="32"/>
+        </w:rPr>
+        <w:t xml:space="preserve">But if the client is command base application like unix that time we can use the path param </w:t>
+      </w:r>
+    </w:p>
+    <w:p>
+      <w:pPr>
+        <w:ind w:left="720"/>
+        <w:rPr>
+          <w:rFonts w:ascii="Times New Roman" w:hAnsi="Times New Roman" w:cs="Times New Roman"/>
+          <w:sz w:val="32"/>
+          <w:szCs w:val="32"/>
+        </w:rPr>
+      </w:pPr>
+    </w:p>
+    <w:p>
+      <w:pPr>
+        <w:ind w:left="720"/>
+        <w:rPr>
+          <w:rFonts w:ascii="Times New Roman" w:hAnsi="Times New Roman" w:cs="Times New Roman"/>
+          <w:sz w:val="32"/>
+          <w:szCs w:val="32"/>
+        </w:rPr>
+      </w:pPr>
+      <w:r>
+        <w:rPr>
+          <w:rFonts w:ascii="Times New Roman" w:hAnsi="Times New Roman" w:cs="Times New Roman"/>
+          <w:sz w:val="32"/>
+          <w:szCs w:val="32"/>
+        </w:rPr>
+        <w:t xml:space="preserve">@POST </w:t>
+      </w:r>
+    </w:p>
+    <w:p>
+      <w:pPr>
+        <w:ind w:left="720"/>
+        <w:rPr>
+          <w:rFonts w:ascii="Times New Roman" w:hAnsi="Times New Roman" w:cs="Times New Roman"/>
+          <w:sz w:val="32"/>
+          <w:szCs w:val="32"/>
+        </w:rPr>
+      </w:pPr>
+    </w:p>
+    <w:p>
+      <w:pPr>
+        <w:ind w:left="720"/>
+        <w:rPr>
+          <w:rFonts w:ascii="Times New Roman" w:hAnsi="Times New Roman" w:cs="Times New Roman"/>
+          <w:sz w:val="32"/>
+          <w:szCs w:val="32"/>
+        </w:rPr>
+      </w:pPr>
+    </w:p>
+    <w:p>
+      <w:pPr>
+        <w:ind w:left="720"/>
+        <w:rPr>
+          <w:rFonts w:ascii="Times New Roman" w:hAnsi="Times New Roman" w:cs="Times New Roman"/>
+          <w:sz w:val="32"/>
+          <w:szCs w:val="32"/>
+        </w:rPr>
+      </w:pPr>
+    </w:p>
+    <w:p>
+      <w:pPr>
+        <w:ind w:left="720"/>
+        <w:rPr>
+          <w:rFonts w:ascii="Times New Roman" w:hAnsi="Times New Roman" w:cs="Times New Roman"/>
+          <w:sz w:val="32"/>
+          <w:szCs w:val="32"/>
+        </w:rPr>
+      </w:pPr>
+    </w:p>
+    <w:p>
+      <w:pPr>
+        <w:ind w:left="720"/>
+        <w:rPr>
+          <w:rFonts w:ascii="Times New Roman" w:hAnsi="Times New Roman" w:cs="Times New Roman"/>
+          <w:sz w:val="32"/>
+          <w:szCs w:val="32"/>
+        </w:rPr>
+      </w:pPr>
+    </w:p>
+    <w:p>
+      <w:pPr>
+        <w:ind w:left="720"/>
+        <w:rPr>
+          <w:rFonts w:ascii="Times New Roman" w:hAnsi="Times New Roman" w:cs="Times New Roman"/>
+          <w:sz w:val="32"/>
+          <w:szCs w:val="32"/>
+        </w:rPr>
+      </w:pPr>
+    </w:p>
+    <w:p>
+      <w:pPr>
+        <w:ind w:left="720"/>
+        <w:rPr>
+          <w:rFonts w:ascii="Times New Roman" w:hAnsi="Times New Roman" w:cs="Times New Roman"/>
+          <w:sz w:val="32"/>
+          <w:szCs w:val="32"/>
+        </w:rPr>
+      </w:pPr>
+    </w:p>
+    <w:p>
+      <w:pPr>
+        <w:ind w:left="720"/>
+        <w:rPr>
+          <w:rFonts w:ascii="Times New Roman" w:hAnsi="Times New Roman" w:cs="Times New Roman"/>
+          <w:sz w:val="32"/>
+          <w:szCs w:val="32"/>
+        </w:rPr>
+      </w:pPr>
+    </w:p>
+    <w:p>
+      <w:pPr>
+        <w:ind w:left="720"/>
+        <w:rPr>
+          <w:rFonts w:ascii="Times New Roman" w:hAnsi="Times New Roman" w:cs="Times New Roman"/>
+          <w:sz w:val="32"/>
+          <w:szCs w:val="32"/>
+        </w:rPr>
+      </w:pPr>
+      <w:r>
+        <w:rPr>
+          <w:rFonts w:ascii="Times New Roman" w:hAnsi="Times New Roman" w:cs="Times New Roman"/>
+          <w:sz w:val="32"/>
+          <w:szCs w:val="32"/>
+        </w:rPr>
+        <w:lastRenderedPageBreak/>
+        <w:t xml:space="preserve">@GET </w:t>
+      </w:r>
+    </w:p>
+    <w:p>
+      <w:pPr>
+        <w:ind w:left="720"/>
+        <w:rPr>
+          <w:rFonts w:ascii="Times New Roman" w:hAnsi="Times New Roman" w:cs="Times New Roman"/>
+          <w:sz w:val="32"/>
+          <w:szCs w:val="32"/>
+        </w:rPr>
+      </w:pPr>
+      <w:r>
+        <w:rPr>
+          <w:rFonts w:ascii="Times New Roman" w:hAnsi="Times New Roman" w:cs="Times New Roman"/>
+          <w:sz w:val="32"/>
+          <w:szCs w:val="32"/>
+        </w:rPr>
+        <w:t xml:space="preserve">Client application may be </w:t>
+      </w:r>
+    </w:p>
+    <w:p>
+      <w:pPr>
+        <w:ind w:left="720"/>
+        <w:rPr>
+          <w:rFonts w:ascii="Times New Roman" w:hAnsi="Times New Roman" w:cs="Times New Roman"/>
+          <w:sz w:val="32"/>
+          <w:szCs w:val="32"/>
+        </w:rPr>
+      </w:pPr>
+      <w:r>
+        <w:rPr>
+          <w:rFonts w:ascii="Times New Roman" w:hAnsi="Times New Roman" w:cs="Times New Roman"/>
+          <w:sz w:val="32"/>
+          <w:szCs w:val="32"/>
+        </w:rPr>
+        <w:t xml:space="preserve">Brower, form </w:t>
+      </w:r>
+    </w:p>
+    <w:p>
+      <w:pPr>
+        <w:ind w:left="720"/>
+        <w:rPr>
+          <w:rFonts w:ascii="Times New Roman" w:hAnsi="Times New Roman" w:cs="Times New Roman"/>
+          <w:sz w:val="32"/>
+          <w:szCs w:val="32"/>
+        </w:rPr>
+      </w:pPr>
+    </w:p>
+    <w:p>
+      <w:pPr>
+        <w:ind w:left="720"/>
+        <w:rPr>
+          <w:rFonts w:ascii="Times New Roman" w:hAnsi="Times New Roman" w:cs="Times New Roman"/>
+          <w:sz w:val="32"/>
+          <w:szCs w:val="32"/>
+        </w:rPr>
+      </w:pPr>
+      <w:r>
+        <w:rPr>
+          <w:rFonts w:ascii="Times New Roman" w:hAnsi="Times New Roman" w:cs="Times New Roman"/>
+          <w:sz w:val="32"/>
+          <w:szCs w:val="32"/>
+        </w:rPr>
+        <w:t xml:space="preserve">@POST </w:t>
+      </w:r>
+    </w:p>
+    <w:p>
+      <w:pPr>
+        <w:ind w:left="720"/>
+        <w:rPr>
+          <w:rFonts w:ascii="Times New Roman" w:hAnsi="Times New Roman" w:cs="Times New Roman"/>
+          <w:sz w:val="32"/>
+          <w:szCs w:val="32"/>
+        </w:rPr>
+      </w:pPr>
+      <w:r>
+        <w:rPr>
+          <w:rFonts w:ascii="Times New Roman" w:hAnsi="Times New Roman" w:cs="Times New Roman"/>
+          <w:sz w:val="32"/>
+          <w:szCs w:val="32"/>
+        </w:rPr>
+        <w:t xml:space="preserve">Client application may be </w:t>
+      </w:r>
+    </w:p>
+    <w:p>
+      <w:pPr>
+        <w:ind w:left="720"/>
+        <w:rPr>
+          <w:rFonts w:ascii="Times New Roman" w:hAnsi="Times New Roman" w:cs="Times New Roman"/>
+          <w:sz w:val="32"/>
+          <w:szCs w:val="32"/>
+        </w:rPr>
+      </w:pPr>
+      <w:r>
+        <w:rPr>
+          <w:rFonts w:ascii="Times New Roman" w:hAnsi="Times New Roman" w:cs="Times New Roman"/>
+          <w:sz w:val="32"/>
+          <w:szCs w:val="32"/>
+        </w:rPr>
+        <w:t xml:space="preserve">Form with method as post, rest client browser plugin, </w:t>
+      </w:r>
+    </w:p>
+    <w:p>
+      <w:pPr>
+        <w:ind w:left="720"/>
+        <w:rPr>
+          <w:rFonts w:ascii="Times New Roman" w:hAnsi="Times New Roman" w:cs="Times New Roman"/>
+          <w:sz w:val="32"/>
+          <w:szCs w:val="32"/>
+        </w:rPr>
+      </w:pPr>
+      <w:r>
+        <w:rPr>
+          <w:rFonts w:ascii="Times New Roman" w:hAnsi="Times New Roman" w:cs="Times New Roman"/>
+          <w:sz w:val="32"/>
+          <w:szCs w:val="32"/>
+        </w:rPr>
+        <w:t xml:space="preserve">AJAX, Java,.net,php, python rest client programs. </w:t>
+      </w:r>
+    </w:p>
+    <w:p>
+      <w:pPr>
+        <w:ind w:left="720"/>
+        <w:rPr>
+          <w:rFonts w:ascii="Times New Roman" w:hAnsi="Times New Roman" w:cs="Times New Roman"/>
+          <w:sz w:val="32"/>
+          <w:szCs w:val="32"/>
+        </w:rPr>
+      </w:pPr>
+    </w:p>
+    <w:p>
+      <w:pPr>
+        <w:ind w:left="720"/>
+        <w:rPr>
+          <w:rFonts w:ascii="Times New Roman" w:hAnsi="Times New Roman" w:cs="Times New Roman"/>
+          <w:sz w:val="32"/>
+          <w:szCs w:val="32"/>
+        </w:rPr>
+      </w:pPr>
+      <w:r>
+        <w:rPr>
+          <w:rFonts w:ascii="Times New Roman" w:hAnsi="Times New Roman" w:cs="Times New Roman"/>
+          <w:sz w:val="32"/>
+          <w:szCs w:val="32"/>
+        </w:rPr>
+        <w:t xml:space="preserve">@DELETE and @PUT </w:t>
+      </w:r>
+    </w:p>
+    <w:p>
+      <w:pPr>
+        <w:ind w:left="720"/>
+        <w:rPr>
+          <w:rFonts w:ascii="Times New Roman" w:hAnsi="Times New Roman" w:cs="Times New Roman"/>
+          <w:sz w:val="32"/>
+          <w:szCs w:val="32"/>
+        </w:rPr>
+      </w:pPr>
+      <w:r>
+        <w:rPr>
+          <w:rFonts w:ascii="Times New Roman" w:hAnsi="Times New Roman" w:cs="Times New Roman"/>
+          <w:sz w:val="32"/>
+          <w:szCs w:val="32"/>
+        </w:rPr>
+        <w:t>R</w:t>
+      </w:r>
       <w:bookmarkStart w:id="0" w:name="_GoBack"/>
       <w:bookmarkEnd w:id="0"/>
-    </w:p>
-    <w:p>
-      <w:pPr>
+      <w:r>
+        <w:rPr>
+          <w:rFonts w:ascii="Times New Roman" w:hAnsi="Times New Roman" w:cs="Times New Roman"/>
+          <w:sz w:val="32"/>
+          <w:szCs w:val="32"/>
+        </w:rPr>
+        <w:t xml:space="preserve">est client browser plugin, </w:t>
+      </w:r>
+    </w:p>
+    <w:p>
+      <w:pPr>
+        <w:ind w:left="720"/>
+        <w:rPr>
+          <w:rFonts w:ascii="Times New Roman" w:hAnsi="Times New Roman" w:cs="Times New Roman"/>
+          <w:sz w:val="32"/>
+          <w:szCs w:val="32"/>
+        </w:rPr>
+      </w:pPr>
+      <w:r>
+        <w:rPr>
+          <w:rFonts w:ascii="Times New Roman" w:hAnsi="Times New Roman" w:cs="Times New Roman"/>
+          <w:sz w:val="32"/>
+          <w:szCs w:val="32"/>
+        </w:rPr>
+        <w:t xml:space="preserve">AJAX, Java,.net,php, python rest client programs. </w:t>
+      </w:r>
+    </w:p>
+    <w:p>
+      <w:pPr>
+        <w:ind w:left="720"/>
+        <w:rPr>
+          <w:rFonts w:ascii="Times New Roman" w:hAnsi="Times New Roman" w:cs="Times New Roman"/>
+          <w:sz w:val="32"/>
+          <w:szCs w:val="32"/>
+        </w:rPr>
+      </w:pPr>
+    </w:p>
+    <w:p>
+      <w:pPr>
+        <w:ind w:left="720"/>
+        <w:rPr>
+          <w:rFonts w:ascii="Times New Roman" w:hAnsi="Times New Roman" w:cs="Times New Roman"/>
+          <w:sz w:val="32"/>
+          <w:szCs w:val="32"/>
+        </w:rPr>
+      </w:pPr>
+    </w:p>
+    <w:p>
+      <w:pPr>
+        <w:ind w:left="720"/>
         <w:rPr>
           <w:rFonts w:ascii="Times New Roman" w:hAnsi="Times New Roman" w:cs="Times New Roman"/>
           <w:sz w:val="32"/>
@@ -4245,16 +6068,16 @@
     </w:lvl>
   </w:abstractNum>
   <w:abstractNum w:abstractNumId="2">
-    <w:nsid w:val="74900A29"/>
+    <w:nsid w:val="55AF6EA0"/>
     <w:multiLevelType w:val="hybridMultilevel"/>
-    <w:tmpl w:val="E36423F4"/>
+    <w:tmpl w:val="EBAA90AA"/>
     <w:lvl w:ilvl="0" w:tplc="0409000F">
       <w:start w:val="1"/>
       <w:numFmt w:val="decimal"/>
       <w:lvlText w:val="%1."/>
       <w:lvlJc w:val="left"/>
       <w:pPr>
-        <w:ind w:left="720" w:hanging="360"/>
+        <w:ind w:left="1080" w:hanging="360"/>
       </w:pPr>
       <w:rPr>
         <w:rFonts w:hint="default"/>
@@ -4266,7 +6089,7 @@
       <w:lvlText w:val="%2."/>
       <w:lvlJc w:val="left"/>
       <w:pPr>
-        <w:ind w:left="1440" w:hanging="360"/>
+        <w:ind w:left="1800" w:hanging="360"/>
       </w:pPr>
     </w:lvl>
     <w:lvl w:ilvl="2" w:tplc="0409001B" w:tentative="1">
@@ -4275,7 +6098,7 @@
       <w:lvlText w:val="%3."/>
       <w:lvlJc w:val="right"/>
       <w:pPr>
-        <w:ind w:left="2160" w:hanging="180"/>
+        <w:ind w:left="2520" w:hanging="180"/>
       </w:pPr>
     </w:lvl>
     <w:lvl w:ilvl="3" w:tplc="0409000F" w:tentative="1">
@@ -4284,7 +6107,7 @@
       <w:lvlText w:val="%4."/>
       <w:lvlJc w:val="left"/>
       <w:pPr>
-        <w:ind w:left="2880" w:hanging="360"/>
+        <w:ind w:left="3240" w:hanging="360"/>
       </w:pPr>
     </w:lvl>
     <w:lvl w:ilvl="4" w:tplc="04090019" w:tentative="1">
@@ -4293,7 +6116,7 @@
       <w:lvlText w:val="%5."/>
       <w:lvlJc w:val="left"/>
       <w:pPr>
-        <w:ind w:left="3600" w:hanging="360"/>
+        <w:ind w:left="3960" w:hanging="360"/>
       </w:pPr>
     </w:lvl>
     <w:lvl w:ilvl="5" w:tplc="0409001B" w:tentative="1">
@@ -4302,7 +6125,7 @@
       <w:lvlText w:val="%6."/>
       <w:lvlJc w:val="right"/>
       <w:pPr>
-        <w:ind w:left="4320" w:hanging="180"/>
+        <w:ind w:left="4680" w:hanging="180"/>
       </w:pPr>
     </w:lvl>
     <w:lvl w:ilvl="6" w:tplc="0409000F" w:tentative="1">
@@ -4311,7 +6134,7 @@
       <w:lvlText w:val="%7."/>
       <w:lvlJc w:val="left"/>
       <w:pPr>
-        <w:ind w:left="5040" w:hanging="360"/>
+        <w:ind w:left="5400" w:hanging="360"/>
       </w:pPr>
     </w:lvl>
     <w:lvl w:ilvl="7" w:tplc="04090019" w:tentative="1">
@@ -4320,7 +6143,7 @@
       <w:lvlText w:val="%8."/>
       <w:lvlJc w:val="left"/>
       <w:pPr>
-        <w:ind w:left="5760" w:hanging="360"/>
+        <w:ind w:left="6120" w:hanging="360"/>
       </w:pPr>
     </w:lvl>
     <w:lvl w:ilvl="8" w:tplc="0409001B" w:tentative="1">
@@ -4329,18 +6152,294 @@
       <w:lvlText w:val="%9."/>
       <w:lvlJc w:val="right"/>
       <w:pPr>
+        <w:ind w:left="6840" w:hanging="180"/>
+      </w:pPr>
+    </w:lvl>
+  </w:abstractNum>
+  <w:abstractNum w:abstractNumId="3">
+    <w:nsid w:val="5C770A97"/>
+    <w:multiLevelType w:val="hybridMultilevel"/>
+    <w:tmpl w:val="CDACD240"/>
+    <w:lvl w:ilvl="0" w:tplc="B13A9912">
+      <w:start w:val="1"/>
+      <w:numFmt w:val="decimal"/>
+      <w:lvlText w:val="%1."/>
+      <w:lvlJc w:val="left"/>
+      <w:pPr>
+        <w:ind w:left="1080" w:hanging="360"/>
+      </w:pPr>
+      <w:rPr>
+        <w:rFonts w:hint="default"/>
+      </w:rPr>
+    </w:lvl>
+    <w:lvl w:ilvl="1" w:tplc="04090019" w:tentative="1">
+      <w:start w:val="1"/>
+      <w:numFmt w:val="lowerLetter"/>
+      <w:lvlText w:val="%2."/>
+      <w:lvlJc w:val="left"/>
+      <w:pPr>
+        <w:ind w:left="1800" w:hanging="360"/>
+      </w:pPr>
+    </w:lvl>
+    <w:lvl w:ilvl="2" w:tplc="0409001B" w:tentative="1">
+      <w:start w:val="1"/>
+      <w:numFmt w:val="lowerRoman"/>
+      <w:lvlText w:val="%3."/>
+      <w:lvlJc w:val="right"/>
+      <w:pPr>
+        <w:ind w:left="2520" w:hanging="180"/>
+      </w:pPr>
+    </w:lvl>
+    <w:lvl w:ilvl="3" w:tplc="0409000F" w:tentative="1">
+      <w:start w:val="1"/>
+      <w:numFmt w:val="decimal"/>
+      <w:lvlText w:val="%4."/>
+      <w:lvlJc w:val="left"/>
+      <w:pPr>
+        <w:ind w:left="3240" w:hanging="360"/>
+      </w:pPr>
+    </w:lvl>
+    <w:lvl w:ilvl="4" w:tplc="04090019" w:tentative="1">
+      <w:start w:val="1"/>
+      <w:numFmt w:val="lowerLetter"/>
+      <w:lvlText w:val="%5."/>
+      <w:lvlJc w:val="left"/>
+      <w:pPr>
+        <w:ind w:left="3960" w:hanging="360"/>
+      </w:pPr>
+    </w:lvl>
+    <w:lvl w:ilvl="5" w:tplc="0409001B" w:tentative="1">
+      <w:start w:val="1"/>
+      <w:numFmt w:val="lowerRoman"/>
+      <w:lvlText w:val="%6."/>
+      <w:lvlJc w:val="right"/>
+      <w:pPr>
+        <w:ind w:left="4680" w:hanging="180"/>
+      </w:pPr>
+    </w:lvl>
+    <w:lvl w:ilvl="6" w:tplc="0409000F" w:tentative="1">
+      <w:start w:val="1"/>
+      <w:numFmt w:val="decimal"/>
+      <w:lvlText w:val="%7."/>
+      <w:lvlJc w:val="left"/>
+      <w:pPr>
+        <w:ind w:left="5400" w:hanging="360"/>
+      </w:pPr>
+    </w:lvl>
+    <w:lvl w:ilvl="7" w:tplc="04090019" w:tentative="1">
+      <w:start w:val="1"/>
+      <w:numFmt w:val="lowerLetter"/>
+      <w:lvlText w:val="%8."/>
+      <w:lvlJc w:val="left"/>
+      <w:pPr>
+        <w:ind w:left="6120" w:hanging="360"/>
+      </w:pPr>
+    </w:lvl>
+    <w:lvl w:ilvl="8" w:tplc="0409001B" w:tentative="1">
+      <w:start w:val="1"/>
+      <w:numFmt w:val="lowerRoman"/>
+      <w:lvlText w:val="%9."/>
+      <w:lvlJc w:val="right"/>
+      <w:pPr>
+        <w:ind w:left="6840" w:hanging="180"/>
+      </w:pPr>
+    </w:lvl>
+  </w:abstractNum>
+  <w:abstractNum w:abstractNumId="4">
+    <w:nsid w:val="74900A29"/>
+    <w:multiLevelType w:val="hybridMultilevel"/>
+    <w:tmpl w:val="E36423F4"/>
+    <w:lvl w:ilvl="0" w:tplc="0409000F">
+      <w:start w:val="1"/>
+      <w:numFmt w:val="decimal"/>
+      <w:lvlText w:val="%1."/>
+      <w:lvlJc w:val="left"/>
+      <w:pPr>
+        <w:ind w:left="720" w:hanging="360"/>
+      </w:pPr>
+      <w:rPr>
+        <w:rFonts w:hint="default"/>
+      </w:rPr>
+    </w:lvl>
+    <w:lvl w:ilvl="1" w:tplc="04090019" w:tentative="1">
+      <w:start w:val="1"/>
+      <w:numFmt w:val="lowerLetter"/>
+      <w:lvlText w:val="%2."/>
+      <w:lvlJc w:val="left"/>
+      <w:pPr>
+        <w:ind w:left="1440" w:hanging="360"/>
+      </w:pPr>
+    </w:lvl>
+    <w:lvl w:ilvl="2" w:tplc="0409001B" w:tentative="1">
+      <w:start w:val="1"/>
+      <w:numFmt w:val="lowerRoman"/>
+      <w:lvlText w:val="%3."/>
+      <w:lvlJc w:val="right"/>
+      <w:pPr>
+        <w:ind w:left="2160" w:hanging="180"/>
+      </w:pPr>
+    </w:lvl>
+    <w:lvl w:ilvl="3" w:tplc="0409000F" w:tentative="1">
+      <w:start w:val="1"/>
+      <w:numFmt w:val="decimal"/>
+      <w:lvlText w:val="%4."/>
+      <w:lvlJc w:val="left"/>
+      <w:pPr>
+        <w:ind w:left="2880" w:hanging="360"/>
+      </w:pPr>
+    </w:lvl>
+    <w:lvl w:ilvl="4" w:tplc="04090019" w:tentative="1">
+      <w:start w:val="1"/>
+      <w:numFmt w:val="lowerLetter"/>
+      <w:lvlText w:val="%5."/>
+      <w:lvlJc w:val="left"/>
+      <w:pPr>
+        <w:ind w:left="3600" w:hanging="360"/>
+      </w:pPr>
+    </w:lvl>
+    <w:lvl w:ilvl="5" w:tplc="0409001B" w:tentative="1">
+      <w:start w:val="1"/>
+      <w:numFmt w:val="lowerRoman"/>
+      <w:lvlText w:val="%6."/>
+      <w:lvlJc w:val="right"/>
+      <w:pPr>
+        <w:ind w:left="4320" w:hanging="180"/>
+      </w:pPr>
+    </w:lvl>
+    <w:lvl w:ilvl="6" w:tplc="0409000F" w:tentative="1">
+      <w:start w:val="1"/>
+      <w:numFmt w:val="decimal"/>
+      <w:lvlText w:val="%7."/>
+      <w:lvlJc w:val="left"/>
+      <w:pPr>
+        <w:ind w:left="5040" w:hanging="360"/>
+      </w:pPr>
+    </w:lvl>
+    <w:lvl w:ilvl="7" w:tplc="04090019" w:tentative="1">
+      <w:start w:val="1"/>
+      <w:numFmt w:val="lowerLetter"/>
+      <w:lvlText w:val="%8."/>
+      <w:lvlJc w:val="left"/>
+      <w:pPr>
+        <w:ind w:left="5760" w:hanging="360"/>
+      </w:pPr>
+    </w:lvl>
+    <w:lvl w:ilvl="8" w:tplc="0409001B" w:tentative="1">
+      <w:start w:val="1"/>
+      <w:numFmt w:val="lowerRoman"/>
+      <w:lvlText w:val="%9."/>
+      <w:lvlJc w:val="right"/>
+      <w:pPr>
+        <w:ind w:left="6480" w:hanging="180"/>
+      </w:pPr>
+    </w:lvl>
+  </w:abstractNum>
+  <w:abstractNum w:abstractNumId="5">
+    <w:nsid w:val="7682214C"/>
+    <w:multiLevelType w:val="hybridMultilevel"/>
+    <w:tmpl w:val="15EE9B68"/>
+    <w:lvl w:ilvl="0" w:tplc="0409000F">
+      <w:start w:val="1"/>
+      <w:numFmt w:val="decimal"/>
+      <w:lvlText w:val="%1."/>
+      <w:lvlJc w:val="left"/>
+      <w:pPr>
+        <w:ind w:left="720" w:hanging="360"/>
+      </w:pPr>
+      <w:rPr>
+        <w:rFonts w:hint="default"/>
+      </w:rPr>
+    </w:lvl>
+    <w:lvl w:ilvl="1" w:tplc="04090019" w:tentative="1">
+      <w:start w:val="1"/>
+      <w:numFmt w:val="lowerLetter"/>
+      <w:lvlText w:val="%2."/>
+      <w:lvlJc w:val="left"/>
+      <w:pPr>
+        <w:ind w:left="1440" w:hanging="360"/>
+      </w:pPr>
+    </w:lvl>
+    <w:lvl w:ilvl="2" w:tplc="0409001B" w:tentative="1">
+      <w:start w:val="1"/>
+      <w:numFmt w:val="lowerRoman"/>
+      <w:lvlText w:val="%3."/>
+      <w:lvlJc w:val="right"/>
+      <w:pPr>
+        <w:ind w:left="2160" w:hanging="180"/>
+      </w:pPr>
+    </w:lvl>
+    <w:lvl w:ilvl="3" w:tplc="0409000F" w:tentative="1">
+      <w:start w:val="1"/>
+      <w:numFmt w:val="decimal"/>
+      <w:lvlText w:val="%4."/>
+      <w:lvlJc w:val="left"/>
+      <w:pPr>
+        <w:ind w:left="2880" w:hanging="360"/>
+      </w:pPr>
+    </w:lvl>
+    <w:lvl w:ilvl="4" w:tplc="04090019" w:tentative="1">
+      <w:start w:val="1"/>
+      <w:numFmt w:val="lowerLetter"/>
+      <w:lvlText w:val="%5."/>
+      <w:lvlJc w:val="left"/>
+      <w:pPr>
+        <w:ind w:left="3600" w:hanging="360"/>
+      </w:pPr>
+    </w:lvl>
+    <w:lvl w:ilvl="5" w:tplc="0409001B" w:tentative="1">
+      <w:start w:val="1"/>
+      <w:numFmt w:val="lowerRoman"/>
+      <w:lvlText w:val="%6."/>
+      <w:lvlJc w:val="right"/>
+      <w:pPr>
+        <w:ind w:left="4320" w:hanging="180"/>
+      </w:pPr>
+    </w:lvl>
+    <w:lvl w:ilvl="6" w:tplc="0409000F" w:tentative="1">
+      <w:start w:val="1"/>
+      <w:numFmt w:val="decimal"/>
+      <w:lvlText w:val="%7."/>
+      <w:lvlJc w:val="left"/>
+      <w:pPr>
+        <w:ind w:left="5040" w:hanging="360"/>
+      </w:pPr>
+    </w:lvl>
+    <w:lvl w:ilvl="7" w:tplc="04090019" w:tentative="1">
+      <w:start w:val="1"/>
+      <w:numFmt w:val="lowerLetter"/>
+      <w:lvlText w:val="%8."/>
+      <w:lvlJc w:val="left"/>
+      <w:pPr>
+        <w:ind w:left="5760" w:hanging="360"/>
+      </w:pPr>
+    </w:lvl>
+    <w:lvl w:ilvl="8" w:tplc="0409001B" w:tentative="1">
+      <w:start w:val="1"/>
+      <w:numFmt w:val="lowerRoman"/>
+      <w:lvlText w:val="%9."/>
+      <w:lvlJc w:val="right"/>
+      <w:pPr>
         <w:ind w:left="6480" w:hanging="180"/>
       </w:pPr>
     </w:lvl>
   </w:abstractNum>
   <w:num w:numId="1">
-    <w:abstractNumId w:val="2"/>
+    <w:abstractNumId w:val="4"/>
   </w:num>
   <w:num w:numId="2">
     <w:abstractNumId w:val="0"/>
   </w:num>
   <w:num w:numId="3">
     <w:abstractNumId w:val="1"/>
+  </w:num>
+  <w:num w:numId="4">
+    <w:abstractNumId w:val="2"/>
+  </w:num>
+  <w:num w:numId="5">
+    <w:abstractNumId w:val="5"/>
+  </w:num>
+  <w:num w:numId="6">
+    <w:abstractNumId w:val="3"/>
   </w:num>
 </w:numbering>
 </file>

--- a/New Microsoft Word Document.docx
+++ b/New Microsoft Word Document.docx
@@ -10,13 +10,23 @@
           <w:szCs w:val="32"/>
         </w:rPr>
       </w:pPr>
-      <w:r>
-        <w:rPr>
-          <w:rFonts w:ascii="Times New Roman" w:hAnsi="Times New Roman" w:cs="Times New Roman"/>
-          <w:sz w:val="32"/>
-          <w:szCs w:val="32"/>
-        </w:rPr>
-        <w:t>Akash Kale</w:t>
+      <w:proofErr w:type="spellStart"/>
+      <w:r>
+        <w:rPr>
+          <w:rFonts w:ascii="Times New Roman" w:hAnsi="Times New Roman" w:cs="Times New Roman"/>
+          <w:sz w:val="32"/>
+          <w:szCs w:val="32"/>
+        </w:rPr>
+        <w:t>Akash</w:t>
+      </w:r>
+      <w:proofErr w:type="spellEnd"/>
+      <w:r>
+        <w:rPr>
+          <w:rFonts w:ascii="Times New Roman" w:hAnsi="Times New Roman" w:cs="Times New Roman"/>
+          <w:sz w:val="32"/>
+          <w:szCs w:val="32"/>
+        </w:rPr>
+        <w:t xml:space="preserve"> Kale</w:t>
       </w:r>
     </w:p>
     <w:p>
@@ -67,24 +77,78 @@
           <w:sz w:val="32"/>
           <w:szCs w:val="32"/>
         </w:rPr>
-        <w:t xml:space="preserve">12 + Year of exp </w:t>
-      </w:r>
-    </w:p>
-    <w:p>
-      <w:pPr>
-        <w:rPr>
-          <w:rFonts w:ascii="Times New Roman" w:hAnsi="Times New Roman" w:cs="Times New Roman"/>
-          <w:sz w:val="32"/>
-          <w:szCs w:val="32"/>
-        </w:rPr>
-      </w:pPr>
-      <w:r>
-        <w:rPr>
-          <w:rFonts w:ascii="Times New Roman" w:hAnsi="Times New Roman" w:cs="Times New Roman"/>
-          <w:sz w:val="32"/>
-          <w:szCs w:val="32"/>
-        </w:rPr>
-        <w:t xml:space="preserve">Core Java, Jee (Servlet/JSP/EJB), Hibernate, JSF, Spring, Struts, </w:t>
+        <w:t xml:space="preserve">12 + Year of </w:t>
+      </w:r>
+      <w:proofErr w:type="spellStart"/>
+      <w:r>
+        <w:rPr>
+          <w:rFonts w:ascii="Times New Roman" w:hAnsi="Times New Roman" w:cs="Times New Roman"/>
+          <w:sz w:val="32"/>
+          <w:szCs w:val="32"/>
+        </w:rPr>
+        <w:t>exp</w:t>
+      </w:r>
+      <w:proofErr w:type="spellEnd"/>
+      <w:r>
+        <w:rPr>
+          <w:rFonts w:ascii="Times New Roman" w:hAnsi="Times New Roman" w:cs="Times New Roman"/>
+          <w:sz w:val="32"/>
+          <w:szCs w:val="32"/>
+        </w:rPr>
+        <w:t xml:space="preserve"> </w:t>
+      </w:r>
+    </w:p>
+    <w:p>
+      <w:pPr>
+        <w:rPr>
+          <w:rFonts w:ascii="Times New Roman" w:hAnsi="Times New Roman" w:cs="Times New Roman"/>
+          <w:sz w:val="32"/>
+          <w:szCs w:val="32"/>
+        </w:rPr>
+      </w:pPr>
+      <w:r>
+        <w:rPr>
+          <w:rFonts w:ascii="Times New Roman" w:hAnsi="Times New Roman" w:cs="Times New Roman"/>
+          <w:sz w:val="32"/>
+          <w:szCs w:val="32"/>
+        </w:rPr>
+        <w:t xml:space="preserve">Core Java, </w:t>
+      </w:r>
+      <w:proofErr w:type="spellStart"/>
+      <w:r>
+        <w:rPr>
+          <w:rFonts w:ascii="Times New Roman" w:hAnsi="Times New Roman" w:cs="Times New Roman"/>
+          <w:sz w:val="32"/>
+          <w:szCs w:val="32"/>
+        </w:rPr>
+        <w:t>Jee</w:t>
+      </w:r>
+      <w:proofErr w:type="spellEnd"/>
+      <w:r>
+        <w:rPr>
+          <w:rFonts w:ascii="Times New Roman" w:hAnsi="Times New Roman" w:cs="Times New Roman"/>
+          <w:sz w:val="32"/>
+          <w:szCs w:val="32"/>
+        </w:rPr>
+        <w:t xml:space="preserve"> (Servlet/JSP/EJB), Hibernate, JSF, </w:t>
+      </w:r>
+      <w:proofErr w:type="gramStart"/>
+      <w:r>
+        <w:rPr>
+          <w:rFonts w:ascii="Times New Roman" w:hAnsi="Times New Roman" w:cs="Times New Roman"/>
+          <w:sz w:val="32"/>
+          <w:szCs w:val="32"/>
+        </w:rPr>
+        <w:t>Spring</w:t>
+      </w:r>
+      <w:proofErr w:type="gramEnd"/>
+      <w:r>
+        <w:rPr>
+          <w:rFonts w:ascii="Times New Roman" w:hAnsi="Times New Roman" w:cs="Times New Roman"/>
+          <w:sz w:val="32"/>
+          <w:szCs w:val="32"/>
+        </w:rPr>
+        <w:t xml:space="preserve">, Struts, </w:t>
       </w:r>
     </w:p>
     <w:p>
@@ -153,7 +217,25 @@
           <w:sz w:val="32"/>
           <w:szCs w:val="32"/>
         </w:rPr>
-        <w:t xml:space="preserve">2 RestFull Web Service </w:t>
+        <w:t xml:space="preserve">2 </w:t>
+      </w:r>
+      <w:proofErr w:type="spellStart"/>
+      <w:r>
+        <w:rPr>
+          <w:rFonts w:ascii="Times New Roman" w:hAnsi="Times New Roman" w:cs="Times New Roman"/>
+          <w:sz w:val="32"/>
+          <w:szCs w:val="32"/>
+        </w:rPr>
+        <w:t>RestFull</w:t>
+      </w:r>
+      <w:proofErr w:type="spellEnd"/>
+      <w:r>
+        <w:rPr>
+          <w:rFonts w:ascii="Times New Roman" w:hAnsi="Times New Roman" w:cs="Times New Roman"/>
+          <w:sz w:val="32"/>
+          <w:szCs w:val="32"/>
+        </w:rPr>
+        <w:t xml:space="preserve"> Web Service </w:t>
       </w:r>
     </w:p>
     <w:p>
@@ -250,33 +332,87 @@
           <w:sz w:val="32"/>
           <w:szCs w:val="32"/>
         </w:rPr>
-        <w:t xml:space="preserve">Web Service : </w:t>
-      </w:r>
-    </w:p>
-    <w:p>
-      <w:pPr>
-        <w:rPr>
-          <w:rFonts w:ascii="Times New Roman" w:hAnsi="Times New Roman" w:cs="Times New Roman"/>
-          <w:sz w:val="32"/>
-          <w:szCs w:val="32"/>
-        </w:rPr>
-      </w:pPr>
-    </w:p>
-    <w:p>
-      <w:pPr>
-        <w:rPr>
-          <w:rFonts w:ascii="Times New Roman" w:hAnsi="Times New Roman" w:cs="Times New Roman"/>
-          <w:sz w:val="32"/>
-          <w:szCs w:val="32"/>
-        </w:rPr>
-      </w:pPr>
-      <w:r>
-        <w:rPr>
-          <w:rFonts w:ascii="Times New Roman" w:hAnsi="Times New Roman" w:cs="Times New Roman"/>
-          <w:sz w:val="32"/>
-          <w:szCs w:val="32"/>
-        </w:rPr>
-        <w:t xml:space="preserve">J2EE or JavaEE or  JEE : </w:t>
+        <w:t xml:space="preserve">Web </w:t>
+      </w:r>
+      <w:proofErr w:type="gramStart"/>
+      <w:r>
+        <w:rPr>
+          <w:rFonts w:ascii="Times New Roman" w:hAnsi="Times New Roman" w:cs="Times New Roman"/>
+          <w:sz w:val="32"/>
+          <w:szCs w:val="32"/>
+        </w:rPr>
+        <w:t>Service :</w:t>
+      </w:r>
+      <w:proofErr w:type="gramEnd"/>
+      <w:r>
+        <w:rPr>
+          <w:rFonts w:ascii="Times New Roman" w:hAnsi="Times New Roman" w:cs="Times New Roman"/>
+          <w:sz w:val="32"/>
+          <w:szCs w:val="32"/>
+        </w:rPr>
+        <w:t xml:space="preserve"> </w:t>
+      </w:r>
+    </w:p>
+    <w:p>
+      <w:pPr>
+        <w:rPr>
+          <w:rFonts w:ascii="Times New Roman" w:hAnsi="Times New Roman" w:cs="Times New Roman"/>
+          <w:sz w:val="32"/>
+          <w:szCs w:val="32"/>
+        </w:rPr>
+      </w:pPr>
+    </w:p>
+    <w:p>
+      <w:pPr>
+        <w:rPr>
+          <w:rFonts w:ascii="Times New Roman" w:hAnsi="Times New Roman" w:cs="Times New Roman"/>
+          <w:sz w:val="32"/>
+          <w:szCs w:val="32"/>
+        </w:rPr>
+      </w:pPr>
+      <w:r>
+        <w:rPr>
+          <w:rFonts w:ascii="Times New Roman" w:hAnsi="Times New Roman" w:cs="Times New Roman"/>
+          <w:sz w:val="32"/>
+          <w:szCs w:val="32"/>
+        </w:rPr>
+        <w:t xml:space="preserve">J2EE or </w:t>
+      </w:r>
+      <w:proofErr w:type="spellStart"/>
+      <w:r>
+        <w:rPr>
+          <w:rFonts w:ascii="Times New Roman" w:hAnsi="Times New Roman" w:cs="Times New Roman"/>
+          <w:sz w:val="32"/>
+          <w:szCs w:val="32"/>
+        </w:rPr>
+        <w:t>JavaEE</w:t>
+      </w:r>
+      <w:proofErr w:type="spellEnd"/>
+      <w:r>
+        <w:rPr>
+          <w:rFonts w:ascii="Times New Roman" w:hAnsi="Times New Roman" w:cs="Times New Roman"/>
+          <w:sz w:val="32"/>
+          <w:szCs w:val="32"/>
+        </w:rPr>
+        <w:t xml:space="preserve"> </w:t>
+      </w:r>
+      <w:proofErr w:type="gramStart"/>
+      <w:r>
+        <w:rPr>
+          <w:rFonts w:ascii="Times New Roman" w:hAnsi="Times New Roman" w:cs="Times New Roman"/>
+          <w:sz w:val="32"/>
+          <w:szCs w:val="32"/>
+        </w:rPr>
+        <w:t>or  JEE</w:t>
+      </w:r>
+      <w:proofErr w:type="gramEnd"/>
+      <w:r>
+        <w:rPr>
+          <w:rFonts w:ascii="Times New Roman" w:hAnsi="Times New Roman" w:cs="Times New Roman"/>
+          <w:sz w:val="32"/>
+          <w:szCs w:val="32"/>
+        </w:rPr>
+        <w:t xml:space="preserve"> : </w:t>
       </w:r>
     </w:p>
     <w:p>
@@ -330,40 +466,61 @@
           <w:szCs w:val="32"/>
         </w:rPr>
       </w:pPr>
-      <w:r>
-        <w:rPr>
-          <w:rFonts w:ascii="Times New Roman" w:hAnsi="Times New Roman" w:cs="Times New Roman"/>
-          <w:sz w:val="32"/>
-          <w:szCs w:val="32"/>
-        </w:rPr>
-        <w:t xml:space="preserve">Servlet : </w:t>
-      </w:r>
-    </w:p>
-    <w:p>
-      <w:pPr>
-        <w:rPr>
-          <w:rFonts w:ascii="Times New Roman" w:hAnsi="Times New Roman" w:cs="Times New Roman"/>
-          <w:sz w:val="32"/>
-          <w:szCs w:val="32"/>
-        </w:rPr>
-      </w:pPr>
-      <w:r>
-        <w:rPr>
-          <w:rFonts w:ascii="Times New Roman" w:hAnsi="Times New Roman" w:cs="Times New Roman"/>
-          <w:sz w:val="32"/>
-          <w:szCs w:val="32"/>
-        </w:rPr>
-        <w:t xml:space="preserve">JSP : Java Server Pages </w:t>
-      </w:r>
-    </w:p>
-    <w:p>
-      <w:pPr>
-        <w:rPr>
-          <w:rFonts w:ascii="Times New Roman" w:hAnsi="Times New Roman" w:cs="Times New Roman"/>
-          <w:sz w:val="32"/>
-          <w:szCs w:val="32"/>
-        </w:rPr>
-      </w:pPr>
+      <w:proofErr w:type="gramStart"/>
+      <w:r>
+        <w:rPr>
+          <w:rFonts w:ascii="Times New Roman" w:hAnsi="Times New Roman" w:cs="Times New Roman"/>
+          <w:sz w:val="32"/>
+          <w:szCs w:val="32"/>
+        </w:rPr>
+        <w:t>Servlet :</w:t>
+      </w:r>
+      <w:proofErr w:type="gramEnd"/>
+      <w:r>
+        <w:rPr>
+          <w:rFonts w:ascii="Times New Roman" w:hAnsi="Times New Roman" w:cs="Times New Roman"/>
+          <w:sz w:val="32"/>
+          <w:szCs w:val="32"/>
+        </w:rPr>
+        <w:t xml:space="preserve"> </w:t>
+      </w:r>
+    </w:p>
+    <w:p>
+      <w:pPr>
+        <w:rPr>
+          <w:rFonts w:ascii="Times New Roman" w:hAnsi="Times New Roman" w:cs="Times New Roman"/>
+          <w:sz w:val="32"/>
+          <w:szCs w:val="32"/>
+        </w:rPr>
+      </w:pPr>
+      <w:proofErr w:type="gramStart"/>
+      <w:r>
+        <w:rPr>
+          <w:rFonts w:ascii="Times New Roman" w:hAnsi="Times New Roman" w:cs="Times New Roman"/>
+          <w:sz w:val="32"/>
+          <w:szCs w:val="32"/>
+        </w:rPr>
+        <w:t>JSP :</w:t>
+      </w:r>
+      <w:proofErr w:type="gramEnd"/>
+      <w:r>
+        <w:rPr>
+          <w:rFonts w:ascii="Times New Roman" w:hAnsi="Times New Roman" w:cs="Times New Roman"/>
+          <w:sz w:val="32"/>
+          <w:szCs w:val="32"/>
+        </w:rPr>
+        <w:t xml:space="preserve"> Java Server Pages </w:t>
+      </w:r>
+    </w:p>
+    <w:p>
+      <w:pPr>
+        <w:rPr>
+          <w:rFonts w:ascii="Times New Roman" w:hAnsi="Times New Roman" w:cs="Times New Roman"/>
+          <w:sz w:val="32"/>
+          <w:szCs w:val="32"/>
+        </w:rPr>
+      </w:pPr>
+      <w:proofErr w:type="gramStart"/>
       <w:r>
         <w:rPr>
           <w:rFonts w:ascii="Times New Roman" w:hAnsi="Times New Roman" w:cs="Times New Roman"/>
@@ -371,7 +528,16 @@
           <w:szCs w:val="32"/>
         </w:rPr>
         <w:lastRenderedPageBreak/>
-        <w:t xml:space="preserve">EJB : Enterprise Java Bean </w:t>
+        <w:t>EJB :</w:t>
+      </w:r>
+      <w:proofErr w:type="gramEnd"/>
+      <w:r>
+        <w:rPr>
+          <w:rFonts w:ascii="Times New Roman" w:hAnsi="Times New Roman" w:cs="Times New Roman"/>
+          <w:sz w:val="32"/>
+          <w:szCs w:val="32"/>
+        </w:rPr>
+        <w:t xml:space="preserve"> Enterprise Java Bean </w:t>
       </w:r>
     </w:p>
     <w:p>
@@ -485,39 +651,59 @@
           <w:szCs w:val="32"/>
         </w:rPr>
       </w:pPr>
-      <w:r>
-        <w:rPr>
-          <w:rFonts w:ascii="Times New Roman" w:hAnsi="Times New Roman" w:cs="Times New Roman"/>
-          <w:sz w:val="32"/>
-          <w:szCs w:val="32"/>
-        </w:rPr>
-        <w:t xml:space="preserve">MVC : Model View Controller </w:t>
-      </w:r>
-    </w:p>
-    <w:p>
-      <w:pPr>
-        <w:rPr>
-          <w:rFonts w:ascii="Times New Roman" w:hAnsi="Times New Roman" w:cs="Times New Roman"/>
-          <w:sz w:val="32"/>
-          <w:szCs w:val="32"/>
-        </w:rPr>
-      </w:pPr>
-    </w:p>
-    <w:p>
-      <w:pPr>
-        <w:rPr>
-          <w:rFonts w:ascii="Times New Roman" w:hAnsi="Times New Roman" w:cs="Times New Roman"/>
-          <w:sz w:val="32"/>
-          <w:szCs w:val="32"/>
-        </w:rPr>
-      </w:pPr>
-      <w:r>
-        <w:rPr>
-          <w:rFonts w:ascii="Times New Roman" w:hAnsi="Times New Roman" w:cs="Times New Roman"/>
-          <w:sz w:val="32"/>
-          <w:szCs w:val="32"/>
-        </w:rPr>
-        <w:t xml:space="preserve">View : HTML/CSS/JavaScript + JSP </w:t>
+      <w:proofErr w:type="gramStart"/>
+      <w:r>
+        <w:rPr>
+          <w:rFonts w:ascii="Times New Roman" w:hAnsi="Times New Roman" w:cs="Times New Roman"/>
+          <w:sz w:val="32"/>
+          <w:szCs w:val="32"/>
+        </w:rPr>
+        <w:t>MVC :</w:t>
+      </w:r>
+      <w:proofErr w:type="gramEnd"/>
+      <w:r>
+        <w:rPr>
+          <w:rFonts w:ascii="Times New Roman" w:hAnsi="Times New Roman" w:cs="Times New Roman"/>
+          <w:sz w:val="32"/>
+          <w:szCs w:val="32"/>
+        </w:rPr>
+        <w:t xml:space="preserve"> Model View Controller </w:t>
+      </w:r>
+    </w:p>
+    <w:p>
+      <w:pPr>
+        <w:rPr>
+          <w:rFonts w:ascii="Times New Roman" w:hAnsi="Times New Roman" w:cs="Times New Roman"/>
+          <w:sz w:val="32"/>
+          <w:szCs w:val="32"/>
+        </w:rPr>
+      </w:pPr>
+    </w:p>
+    <w:p>
+      <w:pPr>
+        <w:rPr>
+          <w:rFonts w:ascii="Times New Roman" w:hAnsi="Times New Roman" w:cs="Times New Roman"/>
+          <w:sz w:val="32"/>
+          <w:szCs w:val="32"/>
+        </w:rPr>
+      </w:pPr>
+      <w:proofErr w:type="gramStart"/>
+      <w:r>
+        <w:rPr>
+          <w:rFonts w:ascii="Times New Roman" w:hAnsi="Times New Roman" w:cs="Times New Roman"/>
+          <w:sz w:val="32"/>
+          <w:szCs w:val="32"/>
+        </w:rPr>
+        <w:t>View :</w:t>
+      </w:r>
+      <w:proofErr w:type="gramEnd"/>
+      <w:r>
+        <w:rPr>
+          <w:rFonts w:ascii="Times New Roman" w:hAnsi="Times New Roman" w:cs="Times New Roman"/>
+          <w:sz w:val="32"/>
+          <w:szCs w:val="32"/>
+        </w:rPr>
+        <w:t xml:space="preserve"> HTML/CSS/JavaScript + JSP </w:t>
       </w:r>
     </w:p>
     <w:p>
@@ -554,6 +740,7 @@
           <w:szCs w:val="32"/>
         </w:rPr>
       </w:pPr>
+      <w:proofErr w:type="gramStart"/>
       <w:r>
         <w:rPr>
           <w:rFonts w:ascii="Times New Roman" w:hAnsi="Times New Roman" w:cs="Times New Roman"/>
@@ -562,6 +749,7 @@
         </w:rPr>
         <w:t>Controller :</w:t>
       </w:r>
+      <w:proofErr w:type="gramEnd"/>
       <w:r>
         <w:rPr>
           <w:rFonts w:ascii="Times New Roman" w:hAnsi="Times New Roman" w:cs="Times New Roman"/>
@@ -619,7 +807,44 @@
           <w:szCs w:val="32"/>
         </w:rPr>
         <w:tab/>
-        <w:t xml:space="preserve">doGet/doPost </w:t>
+      </w:r>
+      <w:proofErr w:type="spellStart"/>
+      <w:proofErr w:type="gramStart"/>
+      <w:r>
+        <w:rPr>
+          <w:rFonts w:ascii="Times New Roman" w:hAnsi="Times New Roman" w:cs="Times New Roman"/>
+          <w:sz w:val="32"/>
+          <w:szCs w:val="32"/>
+        </w:rPr>
+        <w:t>doGet</w:t>
+      </w:r>
+      <w:proofErr w:type="spellEnd"/>
+      <w:r>
+        <w:rPr>
+          <w:rFonts w:ascii="Times New Roman" w:hAnsi="Times New Roman" w:cs="Times New Roman"/>
+          <w:sz w:val="32"/>
+          <w:szCs w:val="32"/>
+        </w:rPr>
+        <w:t>/</w:t>
+      </w:r>
+      <w:proofErr w:type="spellStart"/>
+      <w:r>
+        <w:rPr>
+          <w:rFonts w:ascii="Times New Roman" w:hAnsi="Times New Roman" w:cs="Times New Roman"/>
+          <w:sz w:val="32"/>
+          <w:szCs w:val="32"/>
+        </w:rPr>
+        <w:t>doPost</w:t>
+      </w:r>
+      <w:proofErr w:type="spellEnd"/>
+      <w:proofErr w:type="gramEnd"/>
+      <w:r>
+        <w:rPr>
+          <w:rFonts w:ascii="Times New Roman" w:hAnsi="Times New Roman" w:cs="Times New Roman"/>
+          <w:sz w:val="32"/>
+          <w:szCs w:val="32"/>
+        </w:rPr>
+        <w:t xml:space="preserve"> </w:t>
       </w:r>
     </w:p>
     <w:p>
@@ -731,7 +956,25 @@
           <w:sz w:val="32"/>
           <w:szCs w:val="32"/>
         </w:rPr>
-        <w:t>Dao Layer(database Logic/JDBC)</w:t>
+        <w:t xml:space="preserve">Dao </w:t>
+      </w:r>
+      <w:proofErr w:type="gramStart"/>
+      <w:r>
+        <w:rPr>
+          <w:rFonts w:ascii="Times New Roman" w:hAnsi="Times New Roman" w:cs="Times New Roman"/>
+          <w:sz w:val="32"/>
+          <w:szCs w:val="32"/>
+        </w:rPr>
+        <w:t>Layer(</w:t>
+      </w:r>
+      <w:proofErr w:type="gramEnd"/>
+      <w:r>
+        <w:rPr>
+          <w:rFonts w:ascii="Times New Roman" w:hAnsi="Times New Roman" w:cs="Times New Roman"/>
+          <w:sz w:val="32"/>
+          <w:szCs w:val="32"/>
+        </w:rPr>
+        <w:t>database Logic/JDBC)</w:t>
       </w:r>
     </w:p>
     <w:p>
@@ -801,13 +1044,23 @@
           <w:szCs w:val="32"/>
         </w:rPr>
       </w:pPr>
-      <w:r>
-        <w:rPr>
-          <w:rFonts w:ascii="Times New Roman" w:hAnsi="Times New Roman" w:cs="Times New Roman"/>
-          <w:sz w:val="32"/>
-          <w:szCs w:val="32"/>
-        </w:rPr>
-        <w:t>Property : private (all variables)</w:t>
+      <w:proofErr w:type="gramStart"/>
+      <w:r>
+        <w:rPr>
+          <w:rFonts w:ascii="Times New Roman" w:hAnsi="Times New Roman" w:cs="Times New Roman"/>
+          <w:sz w:val="32"/>
+          <w:szCs w:val="32"/>
+        </w:rPr>
+        <w:t>Property :</w:t>
+      </w:r>
+      <w:proofErr w:type="gramEnd"/>
+      <w:r>
+        <w:rPr>
+          <w:rFonts w:ascii="Times New Roman" w:hAnsi="Times New Roman" w:cs="Times New Roman"/>
+          <w:sz w:val="32"/>
+          <w:szCs w:val="32"/>
+        </w:rPr>
+        <w:t xml:space="preserve"> private (all variables)</w:t>
       </w:r>
     </w:p>
     <w:p>
@@ -835,75 +1088,154 @@
           <w:szCs w:val="32"/>
         </w:rPr>
       </w:pPr>
-      <w:r>
-        <w:rPr>
-          <w:rFonts w:ascii="Times New Roman" w:hAnsi="Times New Roman" w:cs="Times New Roman"/>
-          <w:sz w:val="32"/>
-          <w:szCs w:val="32"/>
-        </w:rPr>
-        <w:t>public class Login {</w:t>
-      </w:r>
-    </w:p>
-    <w:p>
-      <w:pPr>
-        <w:rPr>
-          <w:rFonts w:ascii="Times New Roman" w:hAnsi="Times New Roman" w:cs="Times New Roman"/>
-          <w:sz w:val="32"/>
-          <w:szCs w:val="32"/>
-        </w:rPr>
-      </w:pPr>
-      <w:r>
-        <w:rPr>
-          <w:rFonts w:ascii="Times New Roman" w:hAnsi="Times New Roman" w:cs="Times New Roman"/>
-          <w:sz w:val="32"/>
-          <w:szCs w:val="32"/>
-        </w:rPr>
-        <w:tab/>
-        <w:t>private String user;</w:t>
-      </w:r>
-    </w:p>
-    <w:p>
-      <w:pPr>
-        <w:rPr>
-          <w:rFonts w:ascii="Times New Roman" w:hAnsi="Times New Roman" w:cs="Times New Roman"/>
-          <w:sz w:val="32"/>
-          <w:szCs w:val="32"/>
-        </w:rPr>
-      </w:pPr>
-      <w:r>
-        <w:rPr>
-          <w:rFonts w:ascii="Times New Roman" w:hAnsi="Times New Roman" w:cs="Times New Roman"/>
-          <w:sz w:val="32"/>
-          <w:szCs w:val="32"/>
-        </w:rPr>
-        <w:tab/>
-        <w:t>public void setUser(String user) {</w:t>
-      </w:r>
-    </w:p>
-    <w:p>
-      <w:pPr>
-        <w:rPr>
-          <w:rFonts w:ascii="Times New Roman" w:hAnsi="Times New Roman" w:cs="Times New Roman"/>
-          <w:sz w:val="32"/>
-          <w:szCs w:val="32"/>
-        </w:rPr>
-      </w:pPr>
-      <w:r>
-        <w:rPr>
-          <w:rFonts w:ascii="Times New Roman" w:hAnsi="Times New Roman" w:cs="Times New Roman"/>
-          <w:sz w:val="32"/>
-          <w:szCs w:val="32"/>
-        </w:rPr>
-        <w:tab/>
-      </w:r>
-      <w:r>
-        <w:rPr>
-          <w:rFonts w:ascii="Times New Roman" w:hAnsi="Times New Roman" w:cs="Times New Roman"/>
-          <w:sz w:val="32"/>
-          <w:szCs w:val="32"/>
-        </w:rPr>
-        <w:tab/>
-        <w:t>this.user = user;</w:t>
+      <w:proofErr w:type="gramStart"/>
+      <w:r>
+        <w:rPr>
+          <w:rFonts w:ascii="Times New Roman" w:hAnsi="Times New Roman" w:cs="Times New Roman"/>
+          <w:sz w:val="32"/>
+          <w:szCs w:val="32"/>
+        </w:rPr>
+        <w:t>public</w:t>
+      </w:r>
+      <w:proofErr w:type="gramEnd"/>
+      <w:r>
+        <w:rPr>
+          <w:rFonts w:ascii="Times New Roman" w:hAnsi="Times New Roman" w:cs="Times New Roman"/>
+          <w:sz w:val="32"/>
+          <w:szCs w:val="32"/>
+        </w:rPr>
+        <w:t xml:space="preserve"> class Login {</w:t>
+      </w:r>
+    </w:p>
+    <w:p>
+      <w:pPr>
+        <w:rPr>
+          <w:rFonts w:ascii="Times New Roman" w:hAnsi="Times New Roman" w:cs="Times New Roman"/>
+          <w:sz w:val="32"/>
+          <w:szCs w:val="32"/>
+        </w:rPr>
+      </w:pPr>
+      <w:r>
+        <w:rPr>
+          <w:rFonts w:ascii="Times New Roman" w:hAnsi="Times New Roman" w:cs="Times New Roman"/>
+          <w:sz w:val="32"/>
+          <w:szCs w:val="32"/>
+        </w:rPr>
+        <w:tab/>
+      </w:r>
+      <w:proofErr w:type="gramStart"/>
+      <w:r>
+        <w:rPr>
+          <w:rFonts w:ascii="Times New Roman" w:hAnsi="Times New Roman" w:cs="Times New Roman"/>
+          <w:sz w:val="32"/>
+          <w:szCs w:val="32"/>
+        </w:rPr>
+        <w:t>private</w:t>
+      </w:r>
+      <w:proofErr w:type="gramEnd"/>
+      <w:r>
+        <w:rPr>
+          <w:rFonts w:ascii="Times New Roman" w:hAnsi="Times New Roman" w:cs="Times New Roman"/>
+          <w:sz w:val="32"/>
+          <w:szCs w:val="32"/>
+        </w:rPr>
+        <w:t xml:space="preserve"> String user;</w:t>
+      </w:r>
+    </w:p>
+    <w:p>
+      <w:pPr>
+        <w:rPr>
+          <w:rFonts w:ascii="Times New Roman" w:hAnsi="Times New Roman" w:cs="Times New Roman"/>
+          <w:sz w:val="32"/>
+          <w:szCs w:val="32"/>
+        </w:rPr>
+      </w:pPr>
+      <w:r>
+        <w:rPr>
+          <w:rFonts w:ascii="Times New Roman" w:hAnsi="Times New Roman" w:cs="Times New Roman"/>
+          <w:sz w:val="32"/>
+          <w:szCs w:val="32"/>
+        </w:rPr>
+        <w:tab/>
+      </w:r>
+      <w:proofErr w:type="gramStart"/>
+      <w:r>
+        <w:rPr>
+          <w:rFonts w:ascii="Times New Roman" w:hAnsi="Times New Roman" w:cs="Times New Roman"/>
+          <w:sz w:val="32"/>
+          <w:szCs w:val="32"/>
+        </w:rPr>
+        <w:t>public</w:t>
+      </w:r>
+      <w:proofErr w:type="gramEnd"/>
+      <w:r>
+        <w:rPr>
+          <w:rFonts w:ascii="Times New Roman" w:hAnsi="Times New Roman" w:cs="Times New Roman"/>
+          <w:sz w:val="32"/>
+          <w:szCs w:val="32"/>
+        </w:rPr>
+        <w:t xml:space="preserve"> void </w:t>
+      </w:r>
+      <w:proofErr w:type="spellStart"/>
+      <w:r>
+        <w:rPr>
+          <w:rFonts w:ascii="Times New Roman" w:hAnsi="Times New Roman" w:cs="Times New Roman"/>
+          <w:sz w:val="32"/>
+          <w:szCs w:val="32"/>
+        </w:rPr>
+        <w:t>setUser</w:t>
+      </w:r>
+      <w:proofErr w:type="spellEnd"/>
+      <w:r>
+        <w:rPr>
+          <w:rFonts w:ascii="Times New Roman" w:hAnsi="Times New Roman" w:cs="Times New Roman"/>
+          <w:sz w:val="32"/>
+          <w:szCs w:val="32"/>
+        </w:rPr>
+        <w:t>(String user) {</w:t>
+      </w:r>
+    </w:p>
+    <w:p>
+      <w:pPr>
+        <w:rPr>
+          <w:rFonts w:ascii="Times New Roman" w:hAnsi="Times New Roman" w:cs="Times New Roman"/>
+          <w:sz w:val="32"/>
+          <w:szCs w:val="32"/>
+        </w:rPr>
+      </w:pPr>
+      <w:r>
+        <w:rPr>
+          <w:rFonts w:ascii="Times New Roman" w:hAnsi="Times New Roman" w:cs="Times New Roman"/>
+          <w:sz w:val="32"/>
+          <w:szCs w:val="32"/>
+        </w:rPr>
+        <w:tab/>
+      </w:r>
+      <w:r>
+        <w:rPr>
+          <w:rFonts w:ascii="Times New Roman" w:hAnsi="Times New Roman" w:cs="Times New Roman"/>
+          <w:sz w:val="32"/>
+          <w:szCs w:val="32"/>
+        </w:rPr>
+        <w:tab/>
+      </w:r>
+      <w:proofErr w:type="spellStart"/>
+      <w:r>
+        <w:rPr>
+          <w:rFonts w:ascii="Times New Roman" w:hAnsi="Times New Roman" w:cs="Times New Roman"/>
+          <w:sz w:val="32"/>
+          <w:szCs w:val="32"/>
+        </w:rPr>
+        <w:t>this.user</w:t>
+      </w:r>
+      <w:proofErr w:type="spellEnd"/>
+      <w:r>
+        <w:rPr>
+          <w:rFonts w:ascii="Times New Roman" w:hAnsi="Times New Roman" w:cs="Times New Roman"/>
+          <w:sz w:val="32"/>
+          <w:szCs w:val="32"/>
+        </w:rPr>
+        <w:t xml:space="preserve"> = user;</w:t>
       </w:r>
     </w:p>
     <w:p>
@@ -934,13 +1266,41 @@
           <w:szCs w:val="32"/>
         </w:rPr>
       </w:pPr>
-      <w:r>
-        <w:rPr>
-          <w:rFonts w:ascii="Times New Roman" w:hAnsi="Times New Roman" w:cs="Times New Roman"/>
-          <w:sz w:val="32"/>
-          <w:szCs w:val="32"/>
-        </w:rPr>
-        <w:t>public String getUser() {</w:t>
+      <w:proofErr w:type="gramStart"/>
+      <w:r>
+        <w:rPr>
+          <w:rFonts w:ascii="Times New Roman" w:hAnsi="Times New Roman" w:cs="Times New Roman"/>
+          <w:sz w:val="32"/>
+          <w:szCs w:val="32"/>
+        </w:rPr>
+        <w:t>public</w:t>
+      </w:r>
+      <w:proofErr w:type="gramEnd"/>
+      <w:r>
+        <w:rPr>
+          <w:rFonts w:ascii="Times New Roman" w:hAnsi="Times New Roman" w:cs="Times New Roman"/>
+          <w:sz w:val="32"/>
+          <w:szCs w:val="32"/>
+        </w:rPr>
+        <w:t xml:space="preserve"> String </w:t>
+      </w:r>
+      <w:proofErr w:type="spellStart"/>
+      <w:r>
+        <w:rPr>
+          <w:rFonts w:ascii="Times New Roman" w:hAnsi="Times New Roman" w:cs="Times New Roman"/>
+          <w:sz w:val="32"/>
+          <w:szCs w:val="32"/>
+        </w:rPr>
+        <w:t>getUser</w:t>
+      </w:r>
+      <w:proofErr w:type="spellEnd"/>
+      <w:r>
+        <w:rPr>
+          <w:rFonts w:ascii="Times New Roman" w:hAnsi="Times New Roman" w:cs="Times New Roman"/>
+          <w:sz w:val="32"/>
+          <w:szCs w:val="32"/>
+        </w:rPr>
+        <w:t>() {</w:t>
       </w:r>
     </w:p>
     <w:p>
@@ -952,13 +1312,23 @@
           <w:szCs w:val="32"/>
         </w:rPr>
       </w:pPr>
-      <w:r>
-        <w:rPr>
-          <w:rFonts w:ascii="Times New Roman" w:hAnsi="Times New Roman" w:cs="Times New Roman"/>
-          <w:sz w:val="32"/>
-          <w:szCs w:val="32"/>
-        </w:rPr>
-        <w:t>return user;</w:t>
+      <w:proofErr w:type="gramStart"/>
+      <w:r>
+        <w:rPr>
+          <w:rFonts w:ascii="Times New Roman" w:hAnsi="Times New Roman" w:cs="Times New Roman"/>
+          <w:sz w:val="32"/>
+          <w:szCs w:val="32"/>
+        </w:rPr>
+        <w:t>return</w:t>
+      </w:r>
+      <w:proofErr w:type="gramEnd"/>
+      <w:r>
+        <w:rPr>
+          <w:rFonts w:ascii="Times New Roman" w:hAnsi="Times New Roman" w:cs="Times New Roman"/>
+          <w:sz w:val="32"/>
+          <w:szCs w:val="32"/>
+        </w:rPr>
+        <w:t xml:space="preserve"> user;</w:t>
       </w:r>
     </w:p>
     <w:p>
@@ -1013,257 +1383,303 @@
           <w:szCs w:val="32"/>
         </w:rPr>
       </w:pPr>
-      <w:r>
-        <w:rPr>
-          <w:rFonts w:ascii="Times New Roman" w:hAnsi="Times New Roman" w:cs="Times New Roman"/>
-          <w:sz w:val="32"/>
-          <w:szCs w:val="32"/>
-        </w:rPr>
-        <w:t xml:space="preserve">Login.jsp </w:t>
-      </w:r>
-      <w:r>
-        <w:rPr>
-          <w:rFonts w:ascii="Times New Roman" w:hAnsi="Times New Roman" w:cs="Times New Roman"/>
-          <w:sz w:val="32"/>
-          <w:szCs w:val="32"/>
-        </w:rPr>
-        <w:tab/>
-      </w:r>
-      <w:r>
-        <w:rPr>
-          <w:rFonts w:ascii="Times New Roman" w:hAnsi="Times New Roman" w:cs="Times New Roman"/>
-          <w:sz w:val="32"/>
-          <w:szCs w:val="32"/>
-        </w:rPr>
-        <w:tab/>
-      </w:r>
-      <w:r>
-        <w:rPr>
-          <w:rFonts w:ascii="Times New Roman" w:hAnsi="Times New Roman" w:cs="Times New Roman"/>
-          <w:sz w:val="32"/>
-          <w:szCs w:val="32"/>
-        </w:rPr>
-        <w:tab/>
-      </w:r>
-      <w:r>
-        <w:rPr>
-          <w:rFonts w:ascii="Times New Roman" w:hAnsi="Times New Roman" w:cs="Times New Roman"/>
-          <w:sz w:val="32"/>
-          <w:szCs w:val="32"/>
-        </w:rPr>
-        <w:tab/>
-        <w:t>check.jsp (database logic)</w:t>
-      </w:r>
-    </w:p>
-    <w:p>
-      <w:pPr>
-        <w:rPr>
-          <w:rFonts w:ascii="Times New Roman" w:hAnsi="Times New Roman" w:cs="Times New Roman"/>
-          <w:sz w:val="32"/>
-          <w:szCs w:val="32"/>
-        </w:rPr>
-      </w:pPr>
-      <w:r>
-        <w:rPr>
-          <w:rFonts w:ascii="Times New Roman" w:hAnsi="Times New Roman" w:cs="Times New Roman"/>
-          <w:sz w:val="32"/>
-          <w:szCs w:val="32"/>
-        </w:rPr>
-        <w:tab/>
-      </w:r>
-      <w:r>
-        <w:rPr>
-          <w:rFonts w:ascii="Times New Roman" w:hAnsi="Times New Roman" w:cs="Times New Roman"/>
-          <w:sz w:val="32"/>
-          <w:szCs w:val="32"/>
-        </w:rPr>
-        <w:tab/>
-      </w:r>
-      <w:r>
-        <w:rPr>
-          <w:rFonts w:ascii="Times New Roman" w:hAnsi="Times New Roman" w:cs="Times New Roman"/>
-          <w:sz w:val="32"/>
-          <w:szCs w:val="32"/>
-        </w:rPr>
-        <w:tab/>
-      </w:r>
-      <w:r>
-        <w:rPr>
-          <w:rFonts w:ascii="Times New Roman" w:hAnsi="Times New Roman" w:cs="Times New Roman"/>
-          <w:sz w:val="32"/>
-          <w:szCs w:val="32"/>
-        </w:rPr>
-        <w:tab/>
-      </w:r>
-      <w:r>
-        <w:rPr>
-          <w:rFonts w:ascii="Times New Roman" w:hAnsi="Times New Roman" w:cs="Times New Roman"/>
-          <w:sz w:val="32"/>
-          <w:szCs w:val="32"/>
-        </w:rPr>
-        <w:tab/>
-      </w:r>
-      <w:r>
-        <w:rPr>
-          <w:rFonts w:ascii="Times New Roman" w:hAnsi="Times New Roman" w:cs="Times New Roman"/>
-          <w:sz w:val="32"/>
-          <w:szCs w:val="32"/>
-        </w:rPr>
-        <w:tab/>
-      </w:r>
-      <w:r>
-        <w:rPr>
-          <w:rFonts w:ascii="Times New Roman" w:hAnsi="Times New Roman" w:cs="Times New Roman"/>
-          <w:sz w:val="32"/>
-          <w:szCs w:val="32"/>
-        </w:rPr>
-        <w:tab/>
-      </w:r>
-      <w:r>
-        <w:rPr>
-          <w:rFonts w:ascii="Times New Roman" w:hAnsi="Times New Roman" w:cs="Times New Roman"/>
-          <w:sz w:val="32"/>
-          <w:szCs w:val="32"/>
-        </w:rPr>
-        <w:tab/>
-      </w:r>
-      <w:r>
-        <w:rPr>
-          <w:rFonts w:ascii="Times New Roman" w:hAnsi="Times New Roman" w:cs="Times New Roman"/>
-          <w:sz w:val="32"/>
-          <w:szCs w:val="32"/>
-        </w:rPr>
-        <w:tab/>
-      </w:r>
-      <w:r>
-        <w:rPr>
-          <w:rFonts w:ascii="Times New Roman" w:hAnsi="Times New Roman" w:cs="Times New Roman"/>
-          <w:sz w:val="32"/>
-          <w:szCs w:val="32"/>
-        </w:rPr>
-        <w:tab/>
-      </w:r>
-      <w:r>
-        <w:rPr>
-          <w:rFonts w:ascii="Times New Roman" w:hAnsi="Times New Roman" w:cs="Times New Roman"/>
-          <w:sz w:val="32"/>
-          <w:szCs w:val="32"/>
-        </w:rPr>
-        <w:tab/>
-      </w:r>
-      <w:r>
-        <w:rPr>
-          <w:rFonts w:ascii="Times New Roman" w:hAnsi="Times New Roman" w:cs="Times New Roman"/>
-          <w:sz w:val="32"/>
-          <w:szCs w:val="32"/>
-        </w:rPr>
-        <w:tab/>
-      </w:r>
-      <w:r>
-        <w:rPr>
-          <w:rFonts w:ascii="Times New Roman" w:hAnsi="Times New Roman" w:cs="Times New Roman"/>
-          <w:sz w:val="32"/>
-          <w:szCs w:val="32"/>
-        </w:rPr>
-        <w:tab/>
-      </w:r>
-      <w:r>
-        <w:rPr>
-          <w:rFonts w:ascii="Times New Roman" w:hAnsi="Times New Roman" w:cs="Times New Roman"/>
-          <w:sz w:val="32"/>
-          <w:szCs w:val="32"/>
-        </w:rPr>
-        <w:tab/>
-      </w:r>
-      <w:r>
-        <w:rPr>
-          <w:rFonts w:ascii="Times New Roman" w:hAnsi="Times New Roman" w:cs="Times New Roman"/>
-          <w:sz w:val="32"/>
-          <w:szCs w:val="32"/>
-        </w:rPr>
-        <w:tab/>
-      </w:r>
-      <w:r>
-        <w:rPr>
-          <w:rFonts w:ascii="Times New Roman" w:hAnsi="Times New Roman" w:cs="Times New Roman"/>
-          <w:sz w:val="32"/>
-          <w:szCs w:val="32"/>
-        </w:rPr>
-        <w:tab/>
-      </w:r>
-      <w:r>
-        <w:rPr>
-          <w:rFonts w:ascii="Times New Roman" w:hAnsi="Times New Roman" w:cs="Times New Roman"/>
-          <w:sz w:val="32"/>
-          <w:szCs w:val="32"/>
-        </w:rPr>
-        <w:tab/>
-      </w:r>
-      <w:r>
-        <w:rPr>
-          <w:rFonts w:ascii="Times New Roman" w:hAnsi="Times New Roman" w:cs="Times New Roman"/>
-          <w:sz w:val="32"/>
-          <w:szCs w:val="32"/>
-        </w:rPr>
-        <w:tab/>
-      </w:r>
-      <w:r>
-        <w:rPr>
-          <w:rFonts w:ascii="Times New Roman" w:hAnsi="Times New Roman" w:cs="Times New Roman"/>
-          <w:sz w:val="32"/>
-          <w:szCs w:val="32"/>
-        </w:rPr>
-        <w:tab/>
-      </w:r>
-      <w:r>
-        <w:rPr>
-          <w:rFonts w:ascii="Times New Roman" w:hAnsi="Times New Roman" w:cs="Times New Roman"/>
-          <w:sz w:val="32"/>
-          <w:szCs w:val="32"/>
-        </w:rPr>
-        <w:tab/>
-      </w:r>
-      <w:r>
-        <w:rPr>
-          <w:rFonts w:ascii="Times New Roman" w:hAnsi="Times New Roman" w:cs="Times New Roman"/>
-          <w:sz w:val="32"/>
-          <w:szCs w:val="32"/>
-        </w:rPr>
-        <w:tab/>
-      </w:r>
-      <w:r>
-        <w:rPr>
-          <w:rFonts w:ascii="Times New Roman" w:hAnsi="Times New Roman" w:cs="Times New Roman"/>
-          <w:sz w:val="32"/>
-          <w:szCs w:val="32"/>
-        </w:rPr>
-        <w:tab/>
-      </w:r>
-      <w:r>
-        <w:rPr>
-          <w:rFonts w:ascii="Times New Roman" w:hAnsi="Times New Roman" w:cs="Times New Roman"/>
-          <w:sz w:val="32"/>
-          <w:szCs w:val="32"/>
-        </w:rPr>
-        <w:tab/>
+      <w:proofErr w:type="spellStart"/>
+      <w:r>
+        <w:rPr>
+          <w:rFonts w:ascii="Times New Roman" w:hAnsi="Times New Roman" w:cs="Times New Roman"/>
+          <w:sz w:val="32"/>
+          <w:szCs w:val="32"/>
+        </w:rPr>
+        <w:t>Login.jsp</w:t>
+      </w:r>
+      <w:proofErr w:type="spellEnd"/>
+      <w:r>
+        <w:rPr>
+          <w:rFonts w:ascii="Times New Roman" w:hAnsi="Times New Roman" w:cs="Times New Roman"/>
+          <w:sz w:val="32"/>
+          <w:szCs w:val="32"/>
+        </w:rPr>
+        <w:t xml:space="preserve"> </w:t>
+      </w:r>
+      <w:r>
+        <w:rPr>
+          <w:rFonts w:ascii="Times New Roman" w:hAnsi="Times New Roman" w:cs="Times New Roman"/>
+          <w:sz w:val="32"/>
+          <w:szCs w:val="32"/>
+        </w:rPr>
+        <w:tab/>
+      </w:r>
+      <w:r>
+        <w:rPr>
+          <w:rFonts w:ascii="Times New Roman" w:hAnsi="Times New Roman" w:cs="Times New Roman"/>
+          <w:sz w:val="32"/>
+          <w:szCs w:val="32"/>
+        </w:rPr>
+        <w:tab/>
+      </w:r>
+      <w:r>
+        <w:rPr>
+          <w:rFonts w:ascii="Times New Roman" w:hAnsi="Times New Roman" w:cs="Times New Roman"/>
+          <w:sz w:val="32"/>
+          <w:szCs w:val="32"/>
+        </w:rPr>
+        <w:tab/>
+      </w:r>
+      <w:r>
+        <w:rPr>
+          <w:rFonts w:ascii="Times New Roman" w:hAnsi="Times New Roman" w:cs="Times New Roman"/>
+          <w:sz w:val="32"/>
+          <w:szCs w:val="32"/>
+        </w:rPr>
+        <w:tab/>
+      </w:r>
+      <w:proofErr w:type="spellStart"/>
+      <w:r>
+        <w:rPr>
+          <w:rFonts w:ascii="Times New Roman" w:hAnsi="Times New Roman" w:cs="Times New Roman"/>
+          <w:sz w:val="32"/>
+          <w:szCs w:val="32"/>
+        </w:rPr>
+        <w:t>check.jsp</w:t>
+      </w:r>
+      <w:proofErr w:type="spellEnd"/>
+      <w:r>
+        <w:rPr>
+          <w:rFonts w:ascii="Times New Roman" w:hAnsi="Times New Roman" w:cs="Times New Roman"/>
+          <w:sz w:val="32"/>
+          <w:szCs w:val="32"/>
+        </w:rPr>
+        <w:t xml:space="preserve"> (database logic)</w:t>
+      </w:r>
+    </w:p>
+    <w:p>
+      <w:pPr>
+        <w:rPr>
+          <w:rFonts w:ascii="Times New Roman" w:hAnsi="Times New Roman" w:cs="Times New Roman"/>
+          <w:sz w:val="32"/>
+          <w:szCs w:val="32"/>
+        </w:rPr>
+      </w:pPr>
+      <w:r>
+        <w:rPr>
+          <w:rFonts w:ascii="Times New Roman" w:hAnsi="Times New Roman" w:cs="Times New Roman"/>
+          <w:sz w:val="32"/>
+          <w:szCs w:val="32"/>
+        </w:rPr>
+        <w:tab/>
+      </w:r>
+      <w:r>
+        <w:rPr>
+          <w:rFonts w:ascii="Times New Roman" w:hAnsi="Times New Roman" w:cs="Times New Roman"/>
+          <w:sz w:val="32"/>
+          <w:szCs w:val="32"/>
+        </w:rPr>
+        <w:tab/>
+      </w:r>
+      <w:r>
+        <w:rPr>
+          <w:rFonts w:ascii="Times New Roman" w:hAnsi="Times New Roman" w:cs="Times New Roman"/>
+          <w:sz w:val="32"/>
+          <w:szCs w:val="32"/>
+        </w:rPr>
+        <w:tab/>
+      </w:r>
+      <w:r>
+        <w:rPr>
+          <w:rFonts w:ascii="Times New Roman" w:hAnsi="Times New Roman" w:cs="Times New Roman"/>
+          <w:sz w:val="32"/>
+          <w:szCs w:val="32"/>
+        </w:rPr>
+        <w:tab/>
+      </w:r>
+      <w:r>
+        <w:rPr>
+          <w:rFonts w:ascii="Times New Roman" w:hAnsi="Times New Roman" w:cs="Times New Roman"/>
+          <w:sz w:val="32"/>
+          <w:szCs w:val="32"/>
+        </w:rPr>
+        <w:tab/>
+      </w:r>
+      <w:r>
+        <w:rPr>
+          <w:rFonts w:ascii="Times New Roman" w:hAnsi="Times New Roman" w:cs="Times New Roman"/>
+          <w:sz w:val="32"/>
+          <w:szCs w:val="32"/>
+        </w:rPr>
+        <w:tab/>
+      </w:r>
+      <w:r>
+        <w:rPr>
+          <w:rFonts w:ascii="Times New Roman" w:hAnsi="Times New Roman" w:cs="Times New Roman"/>
+          <w:sz w:val="32"/>
+          <w:szCs w:val="32"/>
+        </w:rPr>
+        <w:tab/>
+      </w:r>
+      <w:r>
+        <w:rPr>
+          <w:rFonts w:ascii="Times New Roman" w:hAnsi="Times New Roman" w:cs="Times New Roman"/>
+          <w:sz w:val="32"/>
+          <w:szCs w:val="32"/>
+        </w:rPr>
+        <w:tab/>
+      </w:r>
+      <w:r>
+        <w:rPr>
+          <w:rFonts w:ascii="Times New Roman" w:hAnsi="Times New Roman" w:cs="Times New Roman"/>
+          <w:sz w:val="32"/>
+          <w:szCs w:val="32"/>
+        </w:rPr>
+        <w:tab/>
+      </w:r>
+      <w:r>
+        <w:rPr>
+          <w:rFonts w:ascii="Times New Roman" w:hAnsi="Times New Roman" w:cs="Times New Roman"/>
+          <w:sz w:val="32"/>
+          <w:szCs w:val="32"/>
+        </w:rPr>
+        <w:tab/>
+      </w:r>
+      <w:r>
+        <w:rPr>
+          <w:rFonts w:ascii="Times New Roman" w:hAnsi="Times New Roman" w:cs="Times New Roman"/>
+          <w:sz w:val="32"/>
+          <w:szCs w:val="32"/>
+        </w:rPr>
+        <w:tab/>
+      </w:r>
+      <w:r>
+        <w:rPr>
+          <w:rFonts w:ascii="Times New Roman" w:hAnsi="Times New Roman" w:cs="Times New Roman"/>
+          <w:sz w:val="32"/>
+          <w:szCs w:val="32"/>
+        </w:rPr>
+        <w:tab/>
+      </w:r>
+      <w:r>
+        <w:rPr>
+          <w:rFonts w:ascii="Times New Roman" w:hAnsi="Times New Roman" w:cs="Times New Roman"/>
+          <w:sz w:val="32"/>
+          <w:szCs w:val="32"/>
+        </w:rPr>
+        <w:tab/>
+      </w:r>
+      <w:r>
+        <w:rPr>
+          <w:rFonts w:ascii="Times New Roman" w:hAnsi="Times New Roman" w:cs="Times New Roman"/>
+          <w:sz w:val="32"/>
+          <w:szCs w:val="32"/>
+        </w:rPr>
+        <w:tab/>
+      </w:r>
+      <w:r>
+        <w:rPr>
+          <w:rFonts w:ascii="Times New Roman" w:hAnsi="Times New Roman" w:cs="Times New Roman"/>
+          <w:sz w:val="32"/>
+          <w:szCs w:val="32"/>
+        </w:rPr>
+        <w:tab/>
+      </w:r>
+      <w:r>
+        <w:rPr>
+          <w:rFonts w:ascii="Times New Roman" w:hAnsi="Times New Roman" w:cs="Times New Roman"/>
+          <w:sz w:val="32"/>
+          <w:szCs w:val="32"/>
+        </w:rPr>
+        <w:tab/>
+      </w:r>
+      <w:r>
+        <w:rPr>
+          <w:rFonts w:ascii="Times New Roman" w:hAnsi="Times New Roman" w:cs="Times New Roman"/>
+          <w:sz w:val="32"/>
+          <w:szCs w:val="32"/>
+        </w:rPr>
+        <w:tab/>
+      </w:r>
+      <w:r>
+        <w:rPr>
+          <w:rFonts w:ascii="Times New Roman" w:hAnsi="Times New Roman" w:cs="Times New Roman"/>
+          <w:sz w:val="32"/>
+          <w:szCs w:val="32"/>
+        </w:rPr>
+        <w:tab/>
+      </w:r>
+      <w:r>
+        <w:rPr>
+          <w:rFonts w:ascii="Times New Roman" w:hAnsi="Times New Roman" w:cs="Times New Roman"/>
+          <w:sz w:val="32"/>
+          <w:szCs w:val="32"/>
+        </w:rPr>
+        <w:tab/>
+      </w:r>
+      <w:r>
+        <w:rPr>
+          <w:rFonts w:ascii="Times New Roman" w:hAnsi="Times New Roman" w:cs="Times New Roman"/>
+          <w:sz w:val="32"/>
+          <w:szCs w:val="32"/>
+        </w:rPr>
+        <w:tab/>
+      </w:r>
+      <w:r>
+        <w:rPr>
+          <w:rFonts w:ascii="Times New Roman" w:hAnsi="Times New Roman" w:cs="Times New Roman"/>
+          <w:sz w:val="32"/>
+          <w:szCs w:val="32"/>
+        </w:rPr>
+        <w:tab/>
+      </w:r>
+      <w:r>
+        <w:rPr>
+          <w:rFonts w:ascii="Times New Roman" w:hAnsi="Times New Roman" w:cs="Times New Roman"/>
+          <w:sz w:val="32"/>
+          <w:szCs w:val="32"/>
+        </w:rPr>
+        <w:tab/>
+      </w:r>
+      <w:r>
+        <w:rPr>
+          <w:rFonts w:ascii="Times New Roman" w:hAnsi="Times New Roman" w:cs="Times New Roman"/>
+          <w:sz w:val="32"/>
+          <w:szCs w:val="32"/>
+        </w:rPr>
+        <w:tab/>
+      </w:r>
+      <w:proofErr w:type="spellStart"/>
+      <w:r>
+        <w:rPr>
+          <w:rFonts w:ascii="Times New Roman" w:hAnsi="Times New Roman" w:cs="Times New Roman"/>
+          <w:sz w:val="32"/>
+          <w:szCs w:val="32"/>
+        </w:rPr>
         <w:t>Javabean</w:t>
       </w:r>
-    </w:p>
-    <w:p>
-      <w:pPr>
-        <w:rPr>
-          <w:rFonts w:ascii="Times New Roman" w:hAnsi="Times New Roman" w:cs="Times New Roman"/>
-          <w:sz w:val="32"/>
-          <w:szCs w:val="32"/>
-        </w:rPr>
-      </w:pPr>
-      <w:r>
-        <w:rPr>
-          <w:rFonts w:ascii="Times New Roman" w:hAnsi="Times New Roman" w:cs="Times New Roman"/>
-          <w:sz w:val="32"/>
-          <w:szCs w:val="32"/>
-        </w:rPr>
-        <w:t>Login.jsp/Login.html --</w:t>
+      <w:proofErr w:type="spellEnd"/>
+    </w:p>
+    <w:p>
+      <w:pPr>
+        <w:rPr>
+          <w:rFonts w:ascii="Times New Roman" w:hAnsi="Times New Roman" w:cs="Times New Roman"/>
+          <w:sz w:val="32"/>
+          <w:szCs w:val="32"/>
+        </w:rPr>
+      </w:pPr>
+      <w:proofErr w:type="spellStart"/>
+      <w:r>
+        <w:rPr>
+          <w:rFonts w:ascii="Times New Roman" w:hAnsi="Times New Roman" w:cs="Times New Roman"/>
+          <w:sz w:val="32"/>
+          <w:szCs w:val="32"/>
+        </w:rPr>
+        <w:t>Login.jsp</w:t>
+      </w:r>
+      <w:proofErr w:type="spellEnd"/>
+      <w:r>
+        <w:rPr>
+          <w:rFonts w:ascii="Times New Roman" w:hAnsi="Times New Roman" w:cs="Times New Roman"/>
+          <w:sz w:val="32"/>
+          <w:szCs w:val="32"/>
+        </w:rPr>
+        <w:t>/Login.html --</w:t>
       </w:r>
       <w:r>
         <w:rPr>
@@ -1279,7 +1695,61 @@
           <w:sz w:val="32"/>
           <w:szCs w:val="32"/>
         </w:rPr>
-        <w:t xml:space="preserve"> LoginController (Servlet) doGet/doPost --</w:t>
+        <w:t xml:space="preserve"> </w:t>
+      </w:r>
+      <w:proofErr w:type="spellStart"/>
+      <w:r>
+        <w:rPr>
+          <w:rFonts w:ascii="Times New Roman" w:hAnsi="Times New Roman" w:cs="Times New Roman"/>
+          <w:sz w:val="32"/>
+          <w:szCs w:val="32"/>
+        </w:rPr>
+        <w:t>LoginController</w:t>
+      </w:r>
+      <w:proofErr w:type="spellEnd"/>
+      <w:r>
+        <w:rPr>
+          <w:rFonts w:ascii="Times New Roman" w:hAnsi="Times New Roman" w:cs="Times New Roman"/>
+          <w:sz w:val="32"/>
+          <w:szCs w:val="32"/>
+        </w:rPr>
+        <w:t xml:space="preserve"> (Servlet) </w:t>
+      </w:r>
+      <w:proofErr w:type="spellStart"/>
+      <w:r>
+        <w:rPr>
+          <w:rFonts w:ascii="Times New Roman" w:hAnsi="Times New Roman" w:cs="Times New Roman"/>
+          <w:sz w:val="32"/>
+          <w:szCs w:val="32"/>
+        </w:rPr>
+        <w:t>doGet</w:t>
+      </w:r>
+      <w:proofErr w:type="spellEnd"/>
+      <w:r>
+        <w:rPr>
+          <w:rFonts w:ascii="Times New Roman" w:hAnsi="Times New Roman" w:cs="Times New Roman"/>
+          <w:sz w:val="32"/>
+          <w:szCs w:val="32"/>
+        </w:rPr>
+        <w:t>/</w:t>
+      </w:r>
+      <w:proofErr w:type="spellStart"/>
+      <w:r>
+        <w:rPr>
+          <w:rFonts w:ascii="Times New Roman" w:hAnsi="Times New Roman" w:cs="Times New Roman"/>
+          <w:sz w:val="32"/>
+          <w:szCs w:val="32"/>
+        </w:rPr>
+        <w:t>doPost</w:t>
+      </w:r>
+      <w:proofErr w:type="spellEnd"/>
+      <w:r>
+        <w:rPr>
+          <w:rFonts w:ascii="Times New Roman" w:hAnsi="Times New Roman" w:cs="Times New Roman"/>
+          <w:sz w:val="32"/>
+          <w:szCs w:val="32"/>
+        </w:rPr>
+        <w:t xml:space="preserve"> --</w:t>
       </w:r>
       <w:r>
         <w:rPr>
@@ -1387,7 +1857,25 @@
           <w:sz w:val="32"/>
           <w:szCs w:val="32"/>
         </w:rPr>
-        <w:t xml:space="preserve"> LoginService -----</w:t>
+        <w:t xml:space="preserve"> </w:t>
+      </w:r>
+      <w:proofErr w:type="spellStart"/>
+      <w:r>
+        <w:rPr>
+          <w:rFonts w:ascii="Times New Roman" w:hAnsi="Times New Roman" w:cs="Times New Roman"/>
+          <w:sz w:val="32"/>
+          <w:szCs w:val="32"/>
+        </w:rPr>
+        <w:t>LoginService</w:t>
+      </w:r>
+      <w:proofErr w:type="spellEnd"/>
+      <w:r>
+        <w:rPr>
+          <w:rFonts w:ascii="Times New Roman" w:hAnsi="Times New Roman" w:cs="Times New Roman"/>
+          <w:sz w:val="32"/>
+          <w:szCs w:val="32"/>
+        </w:rPr>
+        <w:t xml:space="preserve"> -----</w:t>
       </w:r>
       <w:r>
         <w:rPr>
@@ -1397,13 +1885,23 @@
         </w:rPr>
         <w:sym w:font="Wingdings" w:char="F0E0"/>
       </w:r>
-      <w:r>
-        <w:rPr>
-          <w:rFonts w:ascii="Times New Roman" w:hAnsi="Times New Roman" w:cs="Times New Roman"/>
-          <w:sz w:val="32"/>
-          <w:szCs w:val="32"/>
-        </w:rPr>
-        <w:t>LoginDao --</w:t>
+      <w:proofErr w:type="spellStart"/>
+      <w:r>
+        <w:rPr>
+          <w:rFonts w:ascii="Times New Roman" w:hAnsi="Times New Roman" w:cs="Times New Roman"/>
+          <w:sz w:val="32"/>
+          <w:szCs w:val="32"/>
+        </w:rPr>
+        <w:t>LoginDao</w:t>
+      </w:r>
+      <w:proofErr w:type="spellEnd"/>
+      <w:r>
+        <w:rPr>
+          <w:rFonts w:ascii="Times New Roman" w:hAnsi="Times New Roman" w:cs="Times New Roman"/>
+          <w:sz w:val="32"/>
+          <w:szCs w:val="32"/>
+        </w:rPr>
+        <w:t xml:space="preserve"> --</w:t>
       </w:r>
       <w:r>
         <w:rPr>
@@ -1446,7 +1944,35 @@
           <w:szCs w:val="32"/>
         </w:rPr>
         <w:tab/>
-        <w:t xml:space="preserve">   Req(http/https)-</w:t>
+        <w:t xml:space="preserve">   </w:t>
+      </w:r>
+      <w:proofErr w:type="spellStart"/>
+      <w:proofErr w:type="gramStart"/>
+      <w:r>
+        <w:rPr>
+          <w:rFonts w:ascii="Times New Roman" w:hAnsi="Times New Roman" w:cs="Times New Roman"/>
+          <w:sz w:val="32"/>
+          <w:szCs w:val="32"/>
+        </w:rPr>
+        <w:t>Req</w:t>
+      </w:r>
+      <w:proofErr w:type="spellEnd"/>
+      <w:r>
+        <w:rPr>
+          <w:rFonts w:ascii="Times New Roman" w:hAnsi="Times New Roman" w:cs="Times New Roman"/>
+          <w:sz w:val="32"/>
+          <w:szCs w:val="32"/>
+        </w:rPr>
+        <w:t>(</w:t>
+      </w:r>
+      <w:proofErr w:type="gramEnd"/>
+      <w:r>
+        <w:rPr>
+          <w:rFonts w:ascii="Times New Roman" w:hAnsi="Times New Roman" w:cs="Times New Roman"/>
+          <w:sz w:val="32"/>
+          <w:szCs w:val="32"/>
+        </w:rPr>
+        <w:t>http/https)-</w:t>
       </w:r>
       <w:r>
         <w:rPr>
@@ -1471,7 +1997,25 @@
           <w:szCs w:val="32"/>
         </w:rPr>
         <w:tab/>
-        <w:t>java(req)-</w:t>
+        <w:t>java(</w:t>
+      </w:r>
+      <w:proofErr w:type="spellStart"/>
+      <w:r>
+        <w:rPr>
+          <w:rFonts w:ascii="Times New Roman" w:hAnsi="Times New Roman" w:cs="Times New Roman"/>
+          <w:sz w:val="32"/>
+          <w:szCs w:val="32"/>
+        </w:rPr>
+        <w:t>req</w:t>
+      </w:r>
+      <w:proofErr w:type="spellEnd"/>
+      <w:r>
+        <w:rPr>
+          <w:rFonts w:ascii="Times New Roman" w:hAnsi="Times New Roman" w:cs="Times New Roman"/>
+          <w:sz w:val="32"/>
+          <w:szCs w:val="32"/>
+        </w:rPr>
+        <w:t>)-</w:t>
       </w:r>
       <w:r>
         <w:rPr>
@@ -1513,33 +2057,96 @@
           <w:szCs w:val="32"/>
         </w:rPr>
         <w:tab/>
-        <w:t>HDFC (jee)</w:t>
-      </w:r>
-      <w:r>
-        <w:rPr>
-          <w:rFonts w:ascii="Times New Roman" w:hAnsi="Times New Roman" w:cs="Times New Roman"/>
-          <w:sz w:val="32"/>
-          <w:szCs w:val="32"/>
-        </w:rPr>
-        <w:tab/>
-        <w:t>xml/json</w:t>
-      </w:r>
-      <w:r>
-        <w:rPr>
-          <w:rFonts w:ascii="Times New Roman" w:hAnsi="Times New Roman" w:cs="Times New Roman"/>
-          <w:sz w:val="32"/>
-          <w:szCs w:val="32"/>
-        </w:rPr>
-        <w:tab/>
-      </w:r>
-      <w:r>
-        <w:rPr>
-          <w:rFonts w:ascii="Times New Roman" w:hAnsi="Times New Roman" w:cs="Times New Roman"/>
-          <w:sz w:val="32"/>
-          <w:szCs w:val="32"/>
-        </w:rPr>
-        <w:tab/>
-        <w:t>HSBC(asp.net/php/)</w:t>
+        <w:t>HDFC (</w:t>
+      </w:r>
+      <w:proofErr w:type="spellStart"/>
+      <w:r>
+        <w:rPr>
+          <w:rFonts w:ascii="Times New Roman" w:hAnsi="Times New Roman" w:cs="Times New Roman"/>
+          <w:sz w:val="32"/>
+          <w:szCs w:val="32"/>
+        </w:rPr>
+        <w:t>jee</w:t>
+      </w:r>
+      <w:proofErr w:type="spellEnd"/>
+      <w:r>
+        <w:rPr>
+          <w:rFonts w:ascii="Times New Roman" w:hAnsi="Times New Roman" w:cs="Times New Roman"/>
+          <w:sz w:val="32"/>
+          <w:szCs w:val="32"/>
+        </w:rPr>
+        <w:t>)</w:t>
+      </w:r>
+      <w:r>
+        <w:rPr>
+          <w:rFonts w:ascii="Times New Roman" w:hAnsi="Times New Roman" w:cs="Times New Roman"/>
+          <w:sz w:val="32"/>
+          <w:szCs w:val="32"/>
+        </w:rPr>
+        <w:tab/>
+        <w:t>xml/</w:t>
+      </w:r>
+      <w:proofErr w:type="spellStart"/>
+      <w:r>
+        <w:rPr>
+          <w:rFonts w:ascii="Times New Roman" w:hAnsi="Times New Roman" w:cs="Times New Roman"/>
+          <w:sz w:val="32"/>
+          <w:szCs w:val="32"/>
+        </w:rPr>
+        <w:t>json</w:t>
+      </w:r>
+      <w:proofErr w:type="spellEnd"/>
+      <w:r>
+        <w:rPr>
+          <w:rFonts w:ascii="Times New Roman" w:hAnsi="Times New Roman" w:cs="Times New Roman"/>
+          <w:sz w:val="32"/>
+          <w:szCs w:val="32"/>
+        </w:rPr>
+        <w:tab/>
+      </w:r>
+      <w:r>
+        <w:rPr>
+          <w:rFonts w:ascii="Times New Roman" w:hAnsi="Times New Roman" w:cs="Times New Roman"/>
+          <w:sz w:val="32"/>
+          <w:szCs w:val="32"/>
+        </w:rPr>
+        <w:tab/>
+      </w:r>
+      <w:proofErr w:type="gramStart"/>
+      <w:r>
+        <w:rPr>
+          <w:rFonts w:ascii="Times New Roman" w:hAnsi="Times New Roman" w:cs="Times New Roman"/>
+          <w:sz w:val="32"/>
+          <w:szCs w:val="32"/>
+        </w:rPr>
+        <w:t>HSBC(</w:t>
+      </w:r>
+      <w:proofErr w:type="gramEnd"/>
+      <w:r>
+        <w:rPr>
+          <w:rFonts w:ascii="Times New Roman" w:hAnsi="Times New Roman" w:cs="Times New Roman"/>
+          <w:sz w:val="32"/>
+          <w:szCs w:val="32"/>
+        </w:rPr>
+        <w:t>asp.net/</w:t>
+      </w:r>
+      <w:proofErr w:type="spellStart"/>
+      <w:r>
+        <w:rPr>
+          <w:rFonts w:ascii="Times New Roman" w:hAnsi="Times New Roman" w:cs="Times New Roman"/>
+          <w:sz w:val="32"/>
+          <w:szCs w:val="32"/>
+        </w:rPr>
+        <w:t>php</w:t>
+      </w:r>
+      <w:proofErr w:type="spellEnd"/>
+      <w:r>
+        <w:rPr>
+          <w:rFonts w:ascii="Times New Roman" w:hAnsi="Times New Roman" w:cs="Times New Roman"/>
+          <w:sz w:val="32"/>
+          <w:szCs w:val="32"/>
+        </w:rPr>
+        <w:t>/)</w:t>
       </w:r>
     </w:p>
     <w:p>
@@ -1572,7 +2179,25 @@
           <w:sz w:val="32"/>
           <w:szCs w:val="32"/>
         </w:rPr>
-        <w:t>---Res(http/https)</w:t>
+        <w:t>---</w:t>
+      </w:r>
+      <w:proofErr w:type="gramStart"/>
+      <w:r>
+        <w:rPr>
+          <w:rFonts w:ascii="Times New Roman" w:hAnsi="Times New Roman" w:cs="Times New Roman"/>
+          <w:sz w:val="32"/>
+          <w:szCs w:val="32"/>
+        </w:rPr>
+        <w:t>Res(</w:t>
+      </w:r>
+      <w:proofErr w:type="gramEnd"/>
+      <w:r>
+        <w:rPr>
+          <w:rFonts w:ascii="Times New Roman" w:hAnsi="Times New Roman" w:cs="Times New Roman"/>
+          <w:sz w:val="32"/>
+          <w:szCs w:val="32"/>
+        </w:rPr>
+        <w:t>http/https)</w:t>
       </w:r>
       <w:r>
         <w:rPr>
@@ -1752,58 +2377,136 @@
           <w:sz w:val="32"/>
           <w:szCs w:val="32"/>
         </w:rPr>
-        <w:t>Customer cc = new Customer();</w:t>
-      </w:r>
-    </w:p>
-    <w:p>
-      <w:pPr>
-        <w:rPr>
-          <w:rFonts w:ascii="Times New Roman" w:hAnsi="Times New Roman" w:cs="Times New Roman"/>
-          <w:sz w:val="32"/>
-          <w:szCs w:val="32"/>
-        </w:rPr>
-      </w:pPr>
-      <w:r>
-        <w:rPr>
-          <w:rFonts w:ascii="Times New Roman" w:hAnsi="Times New Roman" w:cs="Times New Roman"/>
-          <w:sz w:val="32"/>
-          <w:szCs w:val="32"/>
-        </w:rPr>
-        <w:t>cc.setCustId(100);</w:t>
-      </w:r>
-    </w:p>
-    <w:p>
-      <w:pPr>
-        <w:rPr>
-          <w:rFonts w:ascii="Times New Roman" w:hAnsi="Times New Roman" w:cs="Times New Roman"/>
-          <w:sz w:val="32"/>
-          <w:szCs w:val="32"/>
-        </w:rPr>
-      </w:pPr>
-      <w:r>
-        <w:rPr>
-          <w:rFonts w:ascii="Times New Roman" w:hAnsi="Times New Roman" w:cs="Times New Roman"/>
-          <w:sz w:val="32"/>
-          <w:szCs w:val="32"/>
-        </w:rPr>
-        <w:t>cc.setCustName(“Ravi”);</w:t>
-      </w:r>
-    </w:p>
-    <w:p>
-      <w:pPr>
-        <w:rPr>
-          <w:rFonts w:ascii="Times New Roman" w:hAnsi="Times New Roman" w:cs="Times New Roman"/>
-          <w:sz w:val="32"/>
-          <w:szCs w:val="32"/>
-        </w:rPr>
-      </w:pPr>
-      <w:r>
-        <w:rPr>
-          <w:rFonts w:ascii="Times New Roman" w:hAnsi="Times New Roman" w:cs="Times New Roman"/>
-          <w:sz w:val="32"/>
-          <w:szCs w:val="32"/>
-        </w:rPr>
-        <w:t>cc.setAmount(5000);</w:t>
+        <w:t xml:space="preserve">Customer cc = new </w:t>
+      </w:r>
+      <w:proofErr w:type="gramStart"/>
+      <w:r>
+        <w:rPr>
+          <w:rFonts w:ascii="Times New Roman" w:hAnsi="Times New Roman" w:cs="Times New Roman"/>
+          <w:sz w:val="32"/>
+          <w:szCs w:val="32"/>
+        </w:rPr>
+        <w:t>Customer(</w:t>
+      </w:r>
+      <w:proofErr w:type="gramEnd"/>
+      <w:r>
+        <w:rPr>
+          <w:rFonts w:ascii="Times New Roman" w:hAnsi="Times New Roman" w:cs="Times New Roman"/>
+          <w:sz w:val="32"/>
+          <w:szCs w:val="32"/>
+        </w:rPr>
+        <w:t>);</w:t>
+      </w:r>
+    </w:p>
+    <w:p>
+      <w:pPr>
+        <w:rPr>
+          <w:rFonts w:ascii="Times New Roman" w:hAnsi="Times New Roman" w:cs="Times New Roman"/>
+          <w:sz w:val="32"/>
+          <w:szCs w:val="32"/>
+        </w:rPr>
+      </w:pPr>
+      <w:proofErr w:type="spellStart"/>
+      <w:proofErr w:type="gramStart"/>
+      <w:r>
+        <w:rPr>
+          <w:rFonts w:ascii="Times New Roman" w:hAnsi="Times New Roman" w:cs="Times New Roman"/>
+          <w:sz w:val="32"/>
+          <w:szCs w:val="32"/>
+        </w:rPr>
+        <w:t>cc.setCustId</w:t>
+      </w:r>
+      <w:proofErr w:type="spellEnd"/>
+      <w:r>
+        <w:rPr>
+          <w:rFonts w:ascii="Times New Roman" w:hAnsi="Times New Roman" w:cs="Times New Roman"/>
+          <w:sz w:val="32"/>
+          <w:szCs w:val="32"/>
+        </w:rPr>
+        <w:t>(</w:t>
+      </w:r>
+      <w:proofErr w:type="gramEnd"/>
+      <w:r>
+        <w:rPr>
+          <w:rFonts w:ascii="Times New Roman" w:hAnsi="Times New Roman" w:cs="Times New Roman"/>
+          <w:sz w:val="32"/>
+          <w:szCs w:val="32"/>
+        </w:rPr>
+        <w:t>100);</w:t>
+      </w:r>
+    </w:p>
+    <w:p>
+      <w:pPr>
+        <w:rPr>
+          <w:rFonts w:ascii="Times New Roman" w:hAnsi="Times New Roman" w:cs="Times New Roman"/>
+          <w:sz w:val="32"/>
+          <w:szCs w:val="32"/>
+        </w:rPr>
+      </w:pPr>
+      <w:proofErr w:type="spellStart"/>
+      <w:proofErr w:type="gramStart"/>
+      <w:r>
+        <w:rPr>
+          <w:rFonts w:ascii="Times New Roman" w:hAnsi="Times New Roman" w:cs="Times New Roman"/>
+          <w:sz w:val="32"/>
+          <w:szCs w:val="32"/>
+        </w:rPr>
+        <w:t>cc.setCustName</w:t>
+      </w:r>
+      <w:proofErr w:type="spellEnd"/>
+      <w:r>
+        <w:rPr>
+          <w:rFonts w:ascii="Times New Roman" w:hAnsi="Times New Roman" w:cs="Times New Roman"/>
+          <w:sz w:val="32"/>
+          <w:szCs w:val="32"/>
+        </w:rPr>
+        <w:t>(</w:t>
+      </w:r>
+      <w:proofErr w:type="gramEnd"/>
+      <w:r>
+        <w:rPr>
+          <w:rFonts w:ascii="Times New Roman" w:hAnsi="Times New Roman" w:cs="Times New Roman"/>
+          <w:sz w:val="32"/>
+          <w:szCs w:val="32"/>
+        </w:rPr>
+        <w:t>“Ravi”);</w:t>
+      </w:r>
+    </w:p>
+    <w:p>
+      <w:pPr>
+        <w:rPr>
+          <w:rFonts w:ascii="Times New Roman" w:hAnsi="Times New Roman" w:cs="Times New Roman"/>
+          <w:sz w:val="32"/>
+          <w:szCs w:val="32"/>
+        </w:rPr>
+      </w:pPr>
+      <w:proofErr w:type="spellStart"/>
+      <w:proofErr w:type="gramStart"/>
+      <w:r>
+        <w:rPr>
+          <w:rFonts w:ascii="Times New Roman" w:hAnsi="Times New Roman" w:cs="Times New Roman"/>
+          <w:sz w:val="32"/>
+          <w:szCs w:val="32"/>
+        </w:rPr>
+        <w:t>cc.setAmount</w:t>
+      </w:r>
+      <w:proofErr w:type="spellEnd"/>
+      <w:r>
+        <w:rPr>
+          <w:rFonts w:ascii="Times New Roman" w:hAnsi="Times New Roman" w:cs="Times New Roman"/>
+          <w:sz w:val="32"/>
+          <w:szCs w:val="32"/>
+        </w:rPr>
+        <w:t>(</w:t>
+      </w:r>
+      <w:proofErr w:type="gramEnd"/>
+      <w:r>
+        <w:rPr>
+          <w:rFonts w:ascii="Times New Roman" w:hAnsi="Times New Roman" w:cs="Times New Roman"/>
+          <w:sz w:val="32"/>
+          <w:szCs w:val="32"/>
+        </w:rPr>
+        <w:t>5000);</w:t>
       </w:r>
     </w:p>
     <w:p>
@@ -1849,48 +2552,94 @@
           <w:szCs w:val="32"/>
         </w:rPr>
       </w:pPr>
-      <w:r>
-        <w:rPr>
-          <w:rFonts w:ascii="Times New Roman" w:hAnsi="Times New Roman" w:cs="Times New Roman"/>
-          <w:sz w:val="32"/>
-          <w:szCs w:val="32"/>
-        </w:rPr>
-        <w:t>xml format or json format</w:t>
-      </w:r>
-    </w:p>
-    <w:p>
-      <w:pPr>
-        <w:rPr>
-          <w:rFonts w:ascii="Times New Roman" w:hAnsi="Times New Roman" w:cs="Times New Roman"/>
-          <w:sz w:val="32"/>
-          <w:szCs w:val="32"/>
-        </w:rPr>
-      </w:pPr>
-    </w:p>
-    <w:p>
-      <w:pPr>
-        <w:rPr>
-          <w:rFonts w:ascii="Times New Roman" w:hAnsi="Times New Roman" w:cs="Times New Roman"/>
-          <w:sz w:val="32"/>
-          <w:szCs w:val="32"/>
-        </w:rPr>
-      </w:pPr>
-    </w:p>
-    <w:p>
-      <w:pPr>
-        <w:rPr>
-          <w:rFonts w:ascii="Times New Roman" w:hAnsi="Times New Roman" w:cs="Times New Roman"/>
-          <w:sz w:val="32"/>
-          <w:szCs w:val="32"/>
-        </w:rPr>
-      </w:pPr>
-      <w:r>
-        <w:rPr>
-          <w:rFonts w:ascii="Times New Roman" w:hAnsi="Times New Roman" w:cs="Times New Roman"/>
-          <w:sz w:val="32"/>
-          <w:szCs w:val="32"/>
-        </w:rPr>
-        <w:t xml:space="preserve">Web Service : Giving the Service for web application when both application running using different technologies or same, different platform or same. </w:t>
+      <w:proofErr w:type="gramStart"/>
+      <w:r>
+        <w:rPr>
+          <w:rFonts w:ascii="Times New Roman" w:hAnsi="Times New Roman" w:cs="Times New Roman"/>
+          <w:sz w:val="32"/>
+          <w:szCs w:val="32"/>
+        </w:rPr>
+        <w:t>xml</w:t>
+      </w:r>
+      <w:proofErr w:type="gramEnd"/>
+      <w:r>
+        <w:rPr>
+          <w:rFonts w:ascii="Times New Roman" w:hAnsi="Times New Roman" w:cs="Times New Roman"/>
+          <w:sz w:val="32"/>
+          <w:szCs w:val="32"/>
+        </w:rPr>
+        <w:t xml:space="preserve"> format or </w:t>
+      </w:r>
+      <w:proofErr w:type="spellStart"/>
+      <w:r>
+        <w:rPr>
+          <w:rFonts w:ascii="Times New Roman" w:hAnsi="Times New Roman" w:cs="Times New Roman"/>
+          <w:sz w:val="32"/>
+          <w:szCs w:val="32"/>
+        </w:rPr>
+        <w:t>json</w:t>
+      </w:r>
+      <w:proofErr w:type="spellEnd"/>
+      <w:r>
+        <w:rPr>
+          <w:rFonts w:ascii="Times New Roman" w:hAnsi="Times New Roman" w:cs="Times New Roman"/>
+          <w:sz w:val="32"/>
+          <w:szCs w:val="32"/>
+        </w:rPr>
+        <w:t xml:space="preserve"> format</w:t>
+      </w:r>
+    </w:p>
+    <w:p>
+      <w:pPr>
+        <w:rPr>
+          <w:rFonts w:ascii="Times New Roman" w:hAnsi="Times New Roman" w:cs="Times New Roman"/>
+          <w:sz w:val="32"/>
+          <w:szCs w:val="32"/>
+        </w:rPr>
+      </w:pPr>
+    </w:p>
+    <w:p>
+      <w:pPr>
+        <w:rPr>
+          <w:rFonts w:ascii="Times New Roman" w:hAnsi="Times New Roman" w:cs="Times New Roman"/>
+          <w:sz w:val="32"/>
+          <w:szCs w:val="32"/>
+        </w:rPr>
+      </w:pPr>
+    </w:p>
+    <w:p>
+      <w:pPr>
+        <w:rPr>
+          <w:rFonts w:ascii="Times New Roman" w:hAnsi="Times New Roman" w:cs="Times New Roman"/>
+          <w:sz w:val="32"/>
+          <w:szCs w:val="32"/>
+        </w:rPr>
+      </w:pPr>
+      <w:r>
+        <w:rPr>
+          <w:rFonts w:ascii="Times New Roman" w:hAnsi="Times New Roman" w:cs="Times New Roman"/>
+          <w:sz w:val="32"/>
+          <w:szCs w:val="32"/>
+        </w:rPr>
+        <w:t xml:space="preserve">Web </w:t>
+      </w:r>
+      <w:proofErr w:type="gramStart"/>
+      <w:r>
+        <w:rPr>
+          <w:rFonts w:ascii="Times New Roman" w:hAnsi="Times New Roman" w:cs="Times New Roman"/>
+          <w:sz w:val="32"/>
+          <w:szCs w:val="32"/>
+        </w:rPr>
+        <w:t>Service :</w:t>
+      </w:r>
+      <w:proofErr w:type="gramEnd"/>
+      <w:r>
+        <w:rPr>
+          <w:rFonts w:ascii="Times New Roman" w:hAnsi="Times New Roman" w:cs="Times New Roman"/>
+          <w:sz w:val="32"/>
+          <w:szCs w:val="32"/>
+        </w:rPr>
+        <w:t xml:space="preserve"> Giving the Service for web application when both application running using different technologies or same, different platform or same. </w:t>
       </w:r>
     </w:p>
     <w:p>
@@ -2031,23 +2780,34 @@
           <w:szCs w:val="32"/>
         </w:rPr>
       </w:pPr>
-      <w:r>
-        <w:rPr>
-          <w:rFonts w:ascii="Times New Roman" w:hAnsi="Times New Roman" w:cs="Times New Roman"/>
-          <w:sz w:val="32"/>
-          <w:szCs w:val="32"/>
-        </w:rPr>
-        <w:t xml:space="preserve">RestFull Web Service </w:t>
-      </w:r>
-    </w:p>
-    <w:p>
-      <w:pPr>
-        <w:rPr>
-          <w:rFonts w:ascii="Times New Roman" w:hAnsi="Times New Roman" w:cs="Times New Roman"/>
-          <w:sz w:val="32"/>
-          <w:szCs w:val="32"/>
-        </w:rPr>
-      </w:pPr>
+      <w:proofErr w:type="spellStart"/>
+      <w:r>
+        <w:rPr>
+          <w:rFonts w:ascii="Times New Roman" w:hAnsi="Times New Roman" w:cs="Times New Roman"/>
+          <w:sz w:val="32"/>
+          <w:szCs w:val="32"/>
+        </w:rPr>
+        <w:t>RestFull</w:t>
+      </w:r>
+      <w:proofErr w:type="spellEnd"/>
+      <w:r>
+        <w:rPr>
+          <w:rFonts w:ascii="Times New Roman" w:hAnsi="Times New Roman" w:cs="Times New Roman"/>
+          <w:sz w:val="32"/>
+          <w:szCs w:val="32"/>
+        </w:rPr>
+        <w:t xml:space="preserve"> Web Service </w:t>
+      </w:r>
+    </w:p>
+    <w:p>
+      <w:pPr>
+        <w:rPr>
+          <w:rFonts w:ascii="Times New Roman" w:hAnsi="Times New Roman" w:cs="Times New Roman"/>
+          <w:sz w:val="32"/>
+          <w:szCs w:val="32"/>
+        </w:rPr>
+      </w:pPr>
+      <w:proofErr w:type="gramStart"/>
       <w:r>
         <w:rPr>
           <w:rFonts w:ascii="Times New Roman" w:hAnsi="Times New Roman" w:cs="Times New Roman"/>
@@ -2055,24 +2815,51 @@
           <w:szCs w:val="32"/>
         </w:rPr>
         <w:lastRenderedPageBreak/>
-        <w:t xml:space="preserve">SOAP : Simple Object Access Protocol. </w:t>
-      </w:r>
-    </w:p>
-    <w:p>
-      <w:pPr>
-        <w:rPr>
-          <w:rFonts w:ascii="Times New Roman" w:hAnsi="Times New Roman" w:cs="Times New Roman"/>
-          <w:sz w:val="32"/>
-          <w:szCs w:val="32"/>
-        </w:rPr>
-      </w:pPr>
-      <w:r>
-        <w:rPr>
-          <w:rFonts w:ascii="Times New Roman" w:hAnsi="Times New Roman" w:cs="Times New Roman"/>
-          <w:sz w:val="32"/>
-          <w:szCs w:val="32"/>
-        </w:rPr>
-        <w:t xml:space="preserve">SOAP base web service is base upon SOA </w:t>
+        <w:t>SOAP :</w:t>
+      </w:r>
+      <w:proofErr w:type="gramEnd"/>
+      <w:r>
+        <w:rPr>
+          <w:rFonts w:ascii="Times New Roman" w:hAnsi="Times New Roman" w:cs="Times New Roman"/>
+          <w:sz w:val="32"/>
+          <w:szCs w:val="32"/>
+        </w:rPr>
+        <w:t xml:space="preserve"> Simple Object Access Protocol. </w:t>
+      </w:r>
+    </w:p>
+    <w:p>
+      <w:pPr>
+        <w:rPr>
+          <w:rFonts w:ascii="Times New Roman" w:hAnsi="Times New Roman" w:cs="Times New Roman"/>
+          <w:sz w:val="32"/>
+          <w:szCs w:val="32"/>
+        </w:rPr>
+      </w:pPr>
+      <w:r>
+        <w:rPr>
+          <w:rFonts w:ascii="Times New Roman" w:hAnsi="Times New Roman" w:cs="Times New Roman"/>
+          <w:sz w:val="32"/>
+          <w:szCs w:val="32"/>
+        </w:rPr>
+        <w:t xml:space="preserve">SOAP base web service is </w:t>
+      </w:r>
+      <w:proofErr w:type="spellStart"/>
+      <w:r>
+        <w:rPr>
+          <w:rFonts w:ascii="Times New Roman" w:hAnsi="Times New Roman" w:cs="Times New Roman"/>
+          <w:sz w:val="32"/>
+          <w:szCs w:val="32"/>
+        </w:rPr>
+        <w:t>base</w:t>
+      </w:r>
+      <w:proofErr w:type="spellEnd"/>
+      <w:r>
+        <w:rPr>
+          <w:rFonts w:ascii="Times New Roman" w:hAnsi="Times New Roman" w:cs="Times New Roman"/>
+          <w:sz w:val="32"/>
+          <w:szCs w:val="32"/>
+        </w:rPr>
+        <w:t xml:space="preserve"> upon SOA </w:t>
       </w:r>
     </w:p>
     <w:p>
@@ -2107,8 +2894,19 @@
           <w:szCs w:val="32"/>
           <w:highlight w:val="yellow"/>
         </w:rPr>
-        <w:t>Eclipse, Java 8, Tomcat ,</w:t>
-      </w:r>
+        <w:t xml:space="preserve">Eclipse, Java 8, </w:t>
+      </w:r>
+      <w:proofErr w:type="gramStart"/>
+      <w:r>
+        <w:rPr>
+          <w:rFonts w:ascii="Times New Roman" w:hAnsi="Times New Roman" w:cs="Times New Roman"/>
+          <w:sz w:val="32"/>
+          <w:szCs w:val="32"/>
+          <w:highlight w:val="yellow"/>
+        </w:rPr>
+        <w:t>Tomcat ,</w:t>
+      </w:r>
+      <w:proofErr w:type="gramEnd"/>
       <w:r>
         <w:rPr>
           <w:rFonts w:ascii="Times New Roman" w:hAnsi="Times New Roman" w:cs="Times New Roman"/>
@@ -2183,7 +2981,24 @@
           <w:szCs w:val="32"/>
         </w:rPr>
         <w:tab/>
-        <w:t xml:space="preserve">SB : Service Broker </w:t>
+      </w:r>
+      <w:proofErr w:type="gramStart"/>
+      <w:r>
+        <w:rPr>
+          <w:rFonts w:ascii="Times New Roman" w:hAnsi="Times New Roman" w:cs="Times New Roman"/>
+          <w:sz w:val="32"/>
+          <w:szCs w:val="32"/>
+        </w:rPr>
+        <w:t>SB :</w:t>
+      </w:r>
+      <w:proofErr w:type="gramEnd"/>
+      <w:r>
+        <w:rPr>
+          <w:rFonts w:ascii="Times New Roman" w:hAnsi="Times New Roman" w:cs="Times New Roman"/>
+          <w:sz w:val="32"/>
+          <w:szCs w:val="32"/>
+        </w:rPr>
+        <w:t xml:space="preserve"> Service Broker </w:t>
       </w:r>
     </w:p>
     <w:p>
@@ -2620,7 +3435,35 @@
           <w:sz w:val="32"/>
           <w:szCs w:val="32"/>
         </w:rPr>
-        <w:t>Send req(SOAP</w:t>
+        <w:t xml:space="preserve">Send </w:t>
+      </w:r>
+      <w:proofErr w:type="spellStart"/>
+      <w:proofErr w:type="gramStart"/>
+      <w:r>
+        <w:rPr>
+          <w:rFonts w:ascii="Times New Roman" w:hAnsi="Times New Roman" w:cs="Times New Roman"/>
+          <w:sz w:val="32"/>
+          <w:szCs w:val="32"/>
+        </w:rPr>
+        <w:t>req</w:t>
+      </w:r>
+      <w:proofErr w:type="spellEnd"/>
+      <w:r>
+        <w:rPr>
+          <w:rFonts w:ascii="Times New Roman" w:hAnsi="Times New Roman" w:cs="Times New Roman"/>
+          <w:sz w:val="32"/>
+          <w:szCs w:val="32"/>
+        </w:rPr>
+        <w:t>(</w:t>
+      </w:r>
+      <w:proofErr w:type="gramEnd"/>
+      <w:r>
+        <w:rPr>
+          <w:rFonts w:ascii="Times New Roman" w:hAnsi="Times New Roman" w:cs="Times New Roman"/>
+          <w:sz w:val="32"/>
+          <w:szCs w:val="32"/>
+        </w:rPr>
+        <w:t>SOAP</w:t>
       </w:r>
       <w:r>
         <w:rPr>
@@ -2918,30 +3761,96 @@
           <w:szCs w:val="32"/>
         </w:rPr>
       </w:pPr>
-      <w:r>
-        <w:rPr>
-          <w:rFonts w:ascii="Times New Roman" w:hAnsi="Times New Roman" w:cs="Times New Roman"/>
-          <w:sz w:val="32"/>
-          <w:szCs w:val="32"/>
-        </w:rPr>
-        <w:t xml:space="preserve">WSDL : Web Service Description Language : It is a type of XML file which contains services details. Like service url, service name, number of parameter as well as type of parameter and return type of service methods. </w:t>
-      </w:r>
-    </w:p>
-    <w:p>
-      <w:pPr>
-        <w:rPr>
-          <w:rFonts w:ascii="Times New Roman" w:hAnsi="Times New Roman" w:cs="Times New Roman"/>
-          <w:sz w:val="32"/>
-          <w:szCs w:val="32"/>
-        </w:rPr>
-      </w:pPr>
-      <w:r>
-        <w:rPr>
-          <w:rFonts w:ascii="Times New Roman" w:hAnsi="Times New Roman" w:cs="Times New Roman"/>
-          <w:sz w:val="32"/>
-          <w:szCs w:val="32"/>
-        </w:rPr>
-        <w:t xml:space="preserve">This wsdl file they will register in UDDI registry . </w:t>
+      <w:proofErr w:type="gramStart"/>
+      <w:r>
+        <w:rPr>
+          <w:rFonts w:ascii="Times New Roman" w:hAnsi="Times New Roman" w:cs="Times New Roman"/>
+          <w:sz w:val="32"/>
+          <w:szCs w:val="32"/>
+        </w:rPr>
+        <w:t>WSDL :</w:t>
+      </w:r>
+      <w:proofErr w:type="gramEnd"/>
+      <w:r>
+        <w:rPr>
+          <w:rFonts w:ascii="Times New Roman" w:hAnsi="Times New Roman" w:cs="Times New Roman"/>
+          <w:sz w:val="32"/>
+          <w:szCs w:val="32"/>
+        </w:rPr>
+        <w:t xml:space="preserve"> Web Service Description Language : It is a type of XML file which contains services details. Like service </w:t>
+      </w:r>
+      <w:proofErr w:type="spellStart"/>
+      <w:proofErr w:type="gramStart"/>
+      <w:r>
+        <w:rPr>
+          <w:rFonts w:ascii="Times New Roman" w:hAnsi="Times New Roman" w:cs="Times New Roman"/>
+          <w:sz w:val="32"/>
+          <w:szCs w:val="32"/>
+        </w:rPr>
+        <w:t>url</w:t>
+      </w:r>
+      <w:proofErr w:type="spellEnd"/>
+      <w:proofErr w:type="gramEnd"/>
+      <w:r>
+        <w:rPr>
+          <w:rFonts w:ascii="Times New Roman" w:hAnsi="Times New Roman" w:cs="Times New Roman"/>
+          <w:sz w:val="32"/>
+          <w:szCs w:val="32"/>
+        </w:rPr>
+        <w:t xml:space="preserve">, service name, number of parameter as well as type of parameter and return type of service methods. </w:t>
+      </w:r>
+    </w:p>
+    <w:p>
+      <w:pPr>
+        <w:rPr>
+          <w:rFonts w:ascii="Times New Roman" w:hAnsi="Times New Roman" w:cs="Times New Roman"/>
+          <w:sz w:val="32"/>
+          <w:szCs w:val="32"/>
+        </w:rPr>
+      </w:pPr>
+      <w:r>
+        <w:rPr>
+          <w:rFonts w:ascii="Times New Roman" w:hAnsi="Times New Roman" w:cs="Times New Roman"/>
+          <w:sz w:val="32"/>
+          <w:szCs w:val="32"/>
+        </w:rPr>
+        <w:t xml:space="preserve">This </w:t>
+      </w:r>
+      <w:proofErr w:type="spellStart"/>
+      <w:r>
+        <w:rPr>
+          <w:rFonts w:ascii="Times New Roman" w:hAnsi="Times New Roman" w:cs="Times New Roman"/>
+          <w:sz w:val="32"/>
+          <w:szCs w:val="32"/>
+        </w:rPr>
+        <w:t>wsdl</w:t>
+      </w:r>
+      <w:proofErr w:type="spellEnd"/>
+      <w:r>
+        <w:rPr>
+          <w:rFonts w:ascii="Times New Roman" w:hAnsi="Times New Roman" w:cs="Times New Roman"/>
+          <w:sz w:val="32"/>
+          <w:szCs w:val="32"/>
+        </w:rPr>
+        <w:t xml:space="preserve"> file they will register in UDDI </w:t>
+      </w:r>
+      <w:proofErr w:type="gramStart"/>
+      <w:r>
+        <w:rPr>
+          <w:rFonts w:ascii="Times New Roman" w:hAnsi="Times New Roman" w:cs="Times New Roman"/>
+          <w:sz w:val="32"/>
+          <w:szCs w:val="32"/>
+        </w:rPr>
+        <w:t>registry .</w:t>
+      </w:r>
+      <w:proofErr w:type="gramEnd"/>
+      <w:r>
+        <w:rPr>
+          <w:rFonts w:ascii="Times New Roman" w:hAnsi="Times New Roman" w:cs="Times New Roman"/>
+          <w:sz w:val="32"/>
+          <w:szCs w:val="32"/>
+        </w:rPr>
+        <w:t xml:space="preserve"> </w:t>
       </w:r>
     </w:p>
     <w:p>
@@ -2959,24 +3868,96 @@
           <w:szCs w:val="32"/>
         </w:rPr>
         <w:lastRenderedPageBreak/>
-        <w:t xml:space="preserve">Universal Description discovery integration. It is a type of database which hold wsdl file. </w:t>
-      </w:r>
-    </w:p>
-    <w:p>
-      <w:pPr>
-        <w:rPr>
-          <w:rFonts w:ascii="Times New Roman" w:hAnsi="Times New Roman" w:cs="Times New Roman"/>
-          <w:sz w:val="32"/>
-          <w:szCs w:val="32"/>
-        </w:rPr>
-      </w:pPr>
-      <w:r>
-        <w:rPr>
-          <w:rFonts w:ascii="Times New Roman" w:hAnsi="Times New Roman" w:cs="Times New Roman"/>
-          <w:sz w:val="32"/>
-          <w:szCs w:val="32"/>
-        </w:rPr>
-        <w:t xml:space="preserve">Then service consumer or requester search or lookup the wsdl file from uddi registry. Then using wsdl file they call service </w:t>
+        <w:t xml:space="preserve">Universal Description discovery integration. It is a type of database which hold </w:t>
+      </w:r>
+      <w:proofErr w:type="spellStart"/>
+      <w:r>
+        <w:rPr>
+          <w:rFonts w:ascii="Times New Roman" w:hAnsi="Times New Roman" w:cs="Times New Roman"/>
+          <w:sz w:val="32"/>
+          <w:szCs w:val="32"/>
+        </w:rPr>
+        <w:t>wsdl</w:t>
+      </w:r>
+      <w:proofErr w:type="spellEnd"/>
+      <w:r>
+        <w:rPr>
+          <w:rFonts w:ascii="Times New Roman" w:hAnsi="Times New Roman" w:cs="Times New Roman"/>
+          <w:sz w:val="32"/>
+          <w:szCs w:val="32"/>
+        </w:rPr>
+        <w:t xml:space="preserve"> file. </w:t>
+      </w:r>
+    </w:p>
+    <w:p>
+      <w:pPr>
+        <w:rPr>
+          <w:rFonts w:ascii="Times New Roman" w:hAnsi="Times New Roman" w:cs="Times New Roman"/>
+          <w:sz w:val="32"/>
+          <w:szCs w:val="32"/>
+        </w:rPr>
+      </w:pPr>
+      <w:r>
+        <w:rPr>
+          <w:rFonts w:ascii="Times New Roman" w:hAnsi="Times New Roman" w:cs="Times New Roman"/>
+          <w:sz w:val="32"/>
+          <w:szCs w:val="32"/>
+        </w:rPr>
+        <w:t xml:space="preserve">Then service consumer or requester search or lookup the </w:t>
+      </w:r>
+      <w:proofErr w:type="spellStart"/>
+      <w:r>
+        <w:rPr>
+          <w:rFonts w:ascii="Times New Roman" w:hAnsi="Times New Roman" w:cs="Times New Roman"/>
+          <w:sz w:val="32"/>
+          <w:szCs w:val="32"/>
+        </w:rPr>
+        <w:t>wsdl</w:t>
+      </w:r>
+      <w:proofErr w:type="spellEnd"/>
+      <w:r>
+        <w:rPr>
+          <w:rFonts w:ascii="Times New Roman" w:hAnsi="Times New Roman" w:cs="Times New Roman"/>
+          <w:sz w:val="32"/>
+          <w:szCs w:val="32"/>
+        </w:rPr>
+        <w:t xml:space="preserve"> file from </w:t>
+      </w:r>
+      <w:proofErr w:type="spellStart"/>
+      <w:r>
+        <w:rPr>
+          <w:rFonts w:ascii="Times New Roman" w:hAnsi="Times New Roman" w:cs="Times New Roman"/>
+          <w:sz w:val="32"/>
+          <w:szCs w:val="32"/>
+        </w:rPr>
+        <w:t>uddi</w:t>
+      </w:r>
+      <w:proofErr w:type="spellEnd"/>
+      <w:r>
+        <w:rPr>
+          <w:rFonts w:ascii="Times New Roman" w:hAnsi="Times New Roman" w:cs="Times New Roman"/>
+          <w:sz w:val="32"/>
+          <w:szCs w:val="32"/>
+        </w:rPr>
+        <w:t xml:space="preserve"> registry. Then using </w:t>
+      </w:r>
+      <w:proofErr w:type="spellStart"/>
+      <w:r>
+        <w:rPr>
+          <w:rFonts w:ascii="Times New Roman" w:hAnsi="Times New Roman" w:cs="Times New Roman"/>
+          <w:sz w:val="32"/>
+          <w:szCs w:val="32"/>
+        </w:rPr>
+        <w:t>wsdl</w:t>
+      </w:r>
+      <w:proofErr w:type="spellEnd"/>
+      <w:r>
+        <w:rPr>
+          <w:rFonts w:ascii="Times New Roman" w:hAnsi="Times New Roman" w:cs="Times New Roman"/>
+          <w:sz w:val="32"/>
+          <w:szCs w:val="32"/>
+        </w:rPr>
+        <w:t xml:space="preserve"> file they call service </w:t>
       </w:r>
     </w:p>
     <w:p>
@@ -3043,89 +4024,123 @@
           <w:szCs w:val="32"/>
         </w:rPr>
         <w:tab/>
-        <w:t xml:space="preserve">uddi registry </w:t>
-      </w:r>
-    </w:p>
-    <w:p>
-      <w:pPr>
-        <w:rPr>
-          <w:rFonts w:ascii="Times New Roman" w:hAnsi="Times New Roman" w:cs="Times New Roman"/>
-          <w:sz w:val="32"/>
-          <w:szCs w:val="32"/>
-        </w:rPr>
-      </w:pPr>
-      <w:r>
-        <w:rPr>
-          <w:rFonts w:ascii="Times New Roman" w:hAnsi="Times New Roman" w:cs="Times New Roman"/>
-          <w:sz w:val="32"/>
-          <w:szCs w:val="32"/>
-        </w:rPr>
-        <w:tab/>
-      </w:r>
-      <w:r>
-        <w:rPr>
-          <w:rFonts w:ascii="Times New Roman" w:hAnsi="Times New Roman" w:cs="Times New Roman"/>
-          <w:sz w:val="32"/>
-          <w:szCs w:val="32"/>
-        </w:rPr>
-        <w:tab/>
-      </w:r>
-      <w:r>
-        <w:rPr>
-          <w:rFonts w:ascii="Times New Roman" w:hAnsi="Times New Roman" w:cs="Times New Roman"/>
-          <w:sz w:val="32"/>
-          <w:szCs w:val="32"/>
-        </w:rPr>
-        <w:tab/>
-      </w:r>
-      <w:r>
-        <w:rPr>
-          <w:rFonts w:ascii="Times New Roman" w:hAnsi="Times New Roman" w:cs="Times New Roman"/>
-          <w:sz w:val="32"/>
-          <w:szCs w:val="32"/>
-        </w:rPr>
-        <w:tab/>
-      </w:r>
-      <w:r>
-        <w:rPr>
-          <w:rFonts w:ascii="Times New Roman" w:hAnsi="Times New Roman" w:cs="Times New Roman"/>
-          <w:sz w:val="32"/>
-          <w:szCs w:val="32"/>
-        </w:rPr>
-        <w:tab/>
-      </w:r>
-      <w:r>
-        <w:rPr>
-          <w:rFonts w:ascii="Times New Roman" w:hAnsi="Times New Roman" w:cs="Times New Roman"/>
-          <w:sz w:val="32"/>
-          <w:szCs w:val="32"/>
-        </w:rPr>
-        <w:tab/>
-      </w:r>
-      <w:r>
-        <w:rPr>
-          <w:rFonts w:ascii="Times New Roman" w:hAnsi="Times New Roman" w:cs="Times New Roman"/>
-          <w:sz w:val="32"/>
-          <w:szCs w:val="32"/>
-        </w:rPr>
-        <w:tab/>
-      </w:r>
-      <w:r>
-        <w:rPr>
-          <w:rFonts w:ascii="Times New Roman" w:hAnsi="Times New Roman" w:cs="Times New Roman"/>
-          <w:sz w:val="32"/>
-          <w:szCs w:val="32"/>
-        </w:rPr>
-        <w:tab/>
-      </w:r>
-      <w:r>
-        <w:rPr>
-          <w:rFonts w:ascii="Times New Roman" w:hAnsi="Times New Roman" w:cs="Times New Roman"/>
-          <w:sz w:val="32"/>
-          <w:szCs w:val="32"/>
-        </w:rPr>
-        <w:tab/>
-        <w:t xml:space="preserve">Wsdl file </w:t>
+      </w:r>
+      <w:proofErr w:type="spellStart"/>
+      <w:r>
+        <w:rPr>
+          <w:rFonts w:ascii="Times New Roman" w:hAnsi="Times New Roman" w:cs="Times New Roman"/>
+          <w:sz w:val="32"/>
+          <w:szCs w:val="32"/>
+        </w:rPr>
+        <w:t>uddi</w:t>
+      </w:r>
+      <w:proofErr w:type="spellEnd"/>
+      <w:r>
+        <w:rPr>
+          <w:rFonts w:ascii="Times New Roman" w:hAnsi="Times New Roman" w:cs="Times New Roman"/>
+          <w:sz w:val="32"/>
+          <w:szCs w:val="32"/>
+        </w:rPr>
+        <w:t xml:space="preserve"> registry </w:t>
+      </w:r>
+    </w:p>
+    <w:p>
+      <w:pPr>
+        <w:rPr>
+          <w:rFonts w:ascii="Times New Roman" w:hAnsi="Times New Roman" w:cs="Times New Roman"/>
+          <w:sz w:val="32"/>
+          <w:szCs w:val="32"/>
+        </w:rPr>
+      </w:pPr>
+      <w:r>
+        <w:rPr>
+          <w:rFonts w:ascii="Times New Roman" w:hAnsi="Times New Roman" w:cs="Times New Roman"/>
+          <w:sz w:val="32"/>
+          <w:szCs w:val="32"/>
+        </w:rPr>
+        <w:tab/>
+      </w:r>
+      <w:r>
+        <w:rPr>
+          <w:rFonts w:ascii="Times New Roman" w:hAnsi="Times New Roman" w:cs="Times New Roman"/>
+          <w:sz w:val="32"/>
+          <w:szCs w:val="32"/>
+        </w:rPr>
+        <w:tab/>
+      </w:r>
+      <w:r>
+        <w:rPr>
+          <w:rFonts w:ascii="Times New Roman" w:hAnsi="Times New Roman" w:cs="Times New Roman"/>
+          <w:sz w:val="32"/>
+          <w:szCs w:val="32"/>
+        </w:rPr>
+        <w:tab/>
+      </w:r>
+      <w:r>
+        <w:rPr>
+          <w:rFonts w:ascii="Times New Roman" w:hAnsi="Times New Roman" w:cs="Times New Roman"/>
+          <w:sz w:val="32"/>
+          <w:szCs w:val="32"/>
+        </w:rPr>
+        <w:tab/>
+      </w:r>
+      <w:r>
+        <w:rPr>
+          <w:rFonts w:ascii="Times New Roman" w:hAnsi="Times New Roman" w:cs="Times New Roman"/>
+          <w:sz w:val="32"/>
+          <w:szCs w:val="32"/>
+        </w:rPr>
+        <w:tab/>
+      </w:r>
+      <w:r>
+        <w:rPr>
+          <w:rFonts w:ascii="Times New Roman" w:hAnsi="Times New Roman" w:cs="Times New Roman"/>
+          <w:sz w:val="32"/>
+          <w:szCs w:val="32"/>
+        </w:rPr>
+        <w:tab/>
+      </w:r>
+      <w:r>
+        <w:rPr>
+          <w:rFonts w:ascii="Times New Roman" w:hAnsi="Times New Roman" w:cs="Times New Roman"/>
+          <w:sz w:val="32"/>
+          <w:szCs w:val="32"/>
+        </w:rPr>
+        <w:tab/>
+      </w:r>
+      <w:r>
+        <w:rPr>
+          <w:rFonts w:ascii="Times New Roman" w:hAnsi="Times New Roman" w:cs="Times New Roman"/>
+          <w:sz w:val="32"/>
+          <w:szCs w:val="32"/>
+        </w:rPr>
+        <w:tab/>
+      </w:r>
+      <w:r>
+        <w:rPr>
+          <w:rFonts w:ascii="Times New Roman" w:hAnsi="Times New Roman" w:cs="Times New Roman"/>
+          <w:sz w:val="32"/>
+          <w:szCs w:val="32"/>
+        </w:rPr>
+        <w:tab/>
+      </w:r>
+      <w:proofErr w:type="spellStart"/>
+      <w:r>
+        <w:rPr>
+          <w:rFonts w:ascii="Times New Roman" w:hAnsi="Times New Roman" w:cs="Times New Roman"/>
+          <w:sz w:val="32"/>
+          <w:szCs w:val="32"/>
+        </w:rPr>
+        <w:t>Wsdl</w:t>
+      </w:r>
+      <w:proofErr w:type="spellEnd"/>
+      <w:r>
+        <w:rPr>
+          <w:rFonts w:ascii="Times New Roman" w:hAnsi="Times New Roman" w:cs="Times New Roman"/>
+          <w:sz w:val="32"/>
+          <w:szCs w:val="32"/>
+        </w:rPr>
+        <w:t xml:space="preserve"> file </w:t>
       </w:r>
     </w:p>
     <w:p>
@@ -3167,8 +4182,18 @@
           <w:szCs w:val="32"/>
         </w:rPr>
         <w:tab/>
-        <w:t>SOAP Req</w:t>
-      </w:r>
+        <w:t xml:space="preserve">SOAP </w:t>
+      </w:r>
+      <w:proofErr w:type="spellStart"/>
+      <w:r>
+        <w:rPr>
+          <w:rFonts w:ascii="Times New Roman" w:hAnsi="Times New Roman" w:cs="Times New Roman"/>
+          <w:sz w:val="32"/>
+          <w:szCs w:val="32"/>
+        </w:rPr>
+        <w:t>Req</w:t>
+      </w:r>
+      <w:proofErr w:type="spellEnd"/>
       <w:r>
         <w:rPr>
           <w:rFonts w:ascii="Times New Roman" w:hAnsi="Times New Roman" w:cs="Times New Roman"/>
@@ -3276,33 +4301,69 @@
           <w:sz w:val="32"/>
           <w:szCs w:val="32"/>
         </w:rPr>
-        <w:t xml:space="preserve">JAX_WS :  Java API (Application Programming Interface) XML Web Service </w:t>
-      </w:r>
-    </w:p>
-    <w:p>
-      <w:pPr>
-        <w:rPr>
-          <w:rFonts w:ascii="Times New Roman" w:hAnsi="Times New Roman" w:cs="Times New Roman"/>
-          <w:sz w:val="32"/>
-          <w:szCs w:val="32"/>
-        </w:rPr>
-      </w:pPr>
-    </w:p>
-    <w:p>
-      <w:pPr>
-        <w:rPr>
-          <w:rFonts w:ascii="Times New Roman" w:hAnsi="Times New Roman" w:cs="Times New Roman"/>
-          <w:sz w:val="32"/>
-          <w:szCs w:val="32"/>
-        </w:rPr>
-      </w:pPr>
-      <w:r>
-        <w:rPr>
-          <w:rFonts w:ascii="Times New Roman" w:hAnsi="Times New Roman" w:cs="Times New Roman"/>
-          <w:sz w:val="32"/>
-          <w:szCs w:val="32"/>
-        </w:rPr>
-        <w:t xml:space="preserve">JAX_WS is a implementation of SOAP Web Service in Java Technologies. </w:t>
+        <w:t>JAX_</w:t>
+      </w:r>
+      <w:proofErr w:type="gramStart"/>
+      <w:r>
+        <w:rPr>
+          <w:rFonts w:ascii="Times New Roman" w:hAnsi="Times New Roman" w:cs="Times New Roman"/>
+          <w:sz w:val="32"/>
+          <w:szCs w:val="32"/>
+        </w:rPr>
+        <w:t>WS :</w:t>
+      </w:r>
+      <w:proofErr w:type="gramEnd"/>
+      <w:r>
+        <w:rPr>
+          <w:rFonts w:ascii="Times New Roman" w:hAnsi="Times New Roman" w:cs="Times New Roman"/>
+          <w:sz w:val="32"/>
+          <w:szCs w:val="32"/>
+        </w:rPr>
+        <w:t xml:space="preserve">  Java API (Application Programming Interface) XML Web Service </w:t>
+      </w:r>
+    </w:p>
+    <w:p>
+      <w:pPr>
+        <w:rPr>
+          <w:rFonts w:ascii="Times New Roman" w:hAnsi="Times New Roman" w:cs="Times New Roman"/>
+          <w:sz w:val="32"/>
+          <w:szCs w:val="32"/>
+        </w:rPr>
+      </w:pPr>
+    </w:p>
+    <w:p>
+      <w:pPr>
+        <w:rPr>
+          <w:rFonts w:ascii="Times New Roman" w:hAnsi="Times New Roman" w:cs="Times New Roman"/>
+          <w:sz w:val="32"/>
+          <w:szCs w:val="32"/>
+        </w:rPr>
+      </w:pPr>
+      <w:r>
+        <w:rPr>
+          <w:rFonts w:ascii="Times New Roman" w:hAnsi="Times New Roman" w:cs="Times New Roman"/>
+          <w:sz w:val="32"/>
+          <w:szCs w:val="32"/>
+        </w:rPr>
+        <w:t xml:space="preserve">JAX_WS is </w:t>
+      </w:r>
+      <w:proofErr w:type="gramStart"/>
+      <w:r>
+        <w:rPr>
+          <w:rFonts w:ascii="Times New Roman" w:hAnsi="Times New Roman" w:cs="Times New Roman"/>
+          <w:sz w:val="32"/>
+          <w:szCs w:val="32"/>
+        </w:rPr>
+        <w:t>a</w:t>
+      </w:r>
+      <w:proofErr w:type="gramEnd"/>
+      <w:r>
+        <w:rPr>
+          <w:rFonts w:ascii="Times New Roman" w:hAnsi="Times New Roman" w:cs="Times New Roman"/>
+          <w:sz w:val="32"/>
+          <w:szCs w:val="32"/>
+        </w:rPr>
+        <w:t xml:space="preserve"> implementation of SOAP Web Service in Java Technologies. </w:t>
       </w:r>
     </w:p>
     <w:p>
@@ -3416,7 +4477,25 @@
           <w:sz w:val="32"/>
           <w:szCs w:val="32"/>
         </w:rPr>
-        <w:t>WAS (WebShere Application Server)</w:t>
+        <w:t>WAS (</w:t>
+      </w:r>
+      <w:proofErr w:type="spellStart"/>
+      <w:r>
+        <w:rPr>
+          <w:rFonts w:ascii="Times New Roman" w:hAnsi="Times New Roman" w:cs="Times New Roman"/>
+          <w:sz w:val="32"/>
+          <w:szCs w:val="32"/>
+        </w:rPr>
+        <w:t>WebShere</w:t>
+      </w:r>
+      <w:proofErr w:type="spellEnd"/>
+      <w:r>
+        <w:rPr>
+          <w:rFonts w:ascii="Times New Roman" w:hAnsi="Times New Roman" w:cs="Times New Roman"/>
+          <w:sz w:val="32"/>
+          <w:szCs w:val="32"/>
+        </w:rPr>
+        <w:t xml:space="preserve"> Application Server)</w:t>
       </w:r>
     </w:p>
     <w:p>
@@ -3460,13 +4539,41 @@
           <w:szCs w:val="32"/>
         </w:rPr>
       </w:pPr>
-      <w:r>
-        <w:rPr>
-          <w:rFonts w:ascii="Times New Roman" w:hAnsi="Times New Roman" w:cs="Times New Roman"/>
-          <w:sz w:val="32"/>
-          <w:szCs w:val="32"/>
-        </w:rPr>
-        <w:t xml:space="preserve">JDBC : Java Database Connectivity : mysql connector jar file </w:t>
+      <w:proofErr w:type="gramStart"/>
+      <w:r>
+        <w:rPr>
+          <w:rFonts w:ascii="Times New Roman" w:hAnsi="Times New Roman" w:cs="Times New Roman"/>
+          <w:sz w:val="32"/>
+          <w:szCs w:val="32"/>
+        </w:rPr>
+        <w:t>JDBC :</w:t>
+      </w:r>
+      <w:proofErr w:type="gramEnd"/>
+      <w:r>
+        <w:rPr>
+          <w:rFonts w:ascii="Times New Roman" w:hAnsi="Times New Roman" w:cs="Times New Roman"/>
+          <w:sz w:val="32"/>
+          <w:szCs w:val="32"/>
+        </w:rPr>
+        <w:t xml:space="preserve"> Java Database Connectivity : </w:t>
+      </w:r>
+      <w:proofErr w:type="spellStart"/>
+      <w:r>
+        <w:rPr>
+          <w:rFonts w:ascii="Times New Roman" w:hAnsi="Times New Roman" w:cs="Times New Roman"/>
+          <w:sz w:val="32"/>
+          <w:szCs w:val="32"/>
+        </w:rPr>
+        <w:t>mysql</w:t>
+      </w:r>
+      <w:proofErr w:type="spellEnd"/>
+      <w:r>
+        <w:rPr>
+          <w:rFonts w:ascii="Times New Roman" w:hAnsi="Times New Roman" w:cs="Times New Roman"/>
+          <w:sz w:val="32"/>
+          <w:szCs w:val="32"/>
+        </w:rPr>
+        <w:t xml:space="preserve"> connector jar file </w:t>
       </w:r>
     </w:p>
     <w:p>
@@ -3498,6 +4605,8 @@
           <w:szCs w:val="32"/>
         </w:rPr>
       </w:pPr>
+      <w:proofErr w:type="spellStart"/>
+      <w:proofErr w:type="gramStart"/>
       <w:r>
         <w:rPr>
           <w:rFonts w:ascii="Times New Roman" w:hAnsi="Times New Roman" w:cs="Times New Roman"/>
@@ -3505,7 +4614,43 @@
           <w:szCs w:val="32"/>
         </w:rPr>
         <w:lastRenderedPageBreak/>
-        <w:t>Class.forName(“com.mysql.jdbc.Driver”);</w:t>
+        <w:t>Class.forName</w:t>
+      </w:r>
+      <w:proofErr w:type="spellEnd"/>
+      <w:r>
+        <w:rPr>
+          <w:rFonts w:ascii="Times New Roman" w:hAnsi="Times New Roman" w:cs="Times New Roman"/>
+          <w:sz w:val="32"/>
+          <w:szCs w:val="32"/>
+        </w:rPr>
+        <w:t>(</w:t>
+      </w:r>
+      <w:proofErr w:type="gramEnd"/>
+      <w:r>
+        <w:rPr>
+          <w:rFonts w:ascii="Times New Roman" w:hAnsi="Times New Roman" w:cs="Times New Roman"/>
+          <w:sz w:val="32"/>
+          <w:szCs w:val="32"/>
+        </w:rPr>
+        <w:t>“</w:t>
+      </w:r>
+      <w:proofErr w:type="spellStart"/>
+      <w:r>
+        <w:rPr>
+          <w:rFonts w:ascii="Times New Roman" w:hAnsi="Times New Roman" w:cs="Times New Roman"/>
+          <w:sz w:val="32"/>
+          <w:szCs w:val="32"/>
+        </w:rPr>
+        <w:t>com.mysql.jdbc.Driver</w:t>
+      </w:r>
+      <w:proofErr w:type="spellEnd"/>
+      <w:r>
+        <w:rPr>
+          <w:rFonts w:ascii="Times New Roman" w:hAnsi="Times New Roman" w:cs="Times New Roman"/>
+          <w:sz w:val="32"/>
+          <w:szCs w:val="32"/>
+        </w:rPr>
+        <w:t>”);</w:t>
       </w:r>
     </w:p>
     <w:p>
@@ -3533,7 +4678,25 @@
           <w:sz w:val="32"/>
           <w:szCs w:val="32"/>
         </w:rPr>
-        <w:t xml:space="preserve">SQL server 2018 : </w:t>
+        <w:t xml:space="preserve">SQL server </w:t>
+      </w:r>
+      <w:proofErr w:type="gramStart"/>
+      <w:r>
+        <w:rPr>
+          <w:rFonts w:ascii="Times New Roman" w:hAnsi="Times New Roman" w:cs="Times New Roman"/>
+          <w:sz w:val="32"/>
+          <w:szCs w:val="32"/>
+        </w:rPr>
+        <w:t>2018 :</w:t>
+      </w:r>
+      <w:proofErr w:type="gramEnd"/>
+      <w:r>
+        <w:rPr>
+          <w:rFonts w:ascii="Times New Roman" w:hAnsi="Times New Roman" w:cs="Times New Roman"/>
+          <w:sz w:val="32"/>
+          <w:szCs w:val="32"/>
+        </w:rPr>
+        <w:t xml:space="preserve"> </w:t>
       </w:r>
     </w:p>
     <w:p>
@@ -3601,13 +4764,23 @@
           <w:szCs w:val="32"/>
         </w:rPr>
       </w:pPr>
-      <w:r>
-        <w:rPr>
-          <w:rFonts w:ascii="Times New Roman" w:hAnsi="Times New Roman" w:cs="Times New Roman"/>
-          <w:sz w:val="32"/>
-          <w:szCs w:val="32"/>
-        </w:rPr>
-        <w:t>all a</w:t>
+      <w:proofErr w:type="gramStart"/>
+      <w:r>
+        <w:rPr>
+          <w:rFonts w:ascii="Times New Roman" w:hAnsi="Times New Roman" w:cs="Times New Roman"/>
+          <w:sz w:val="32"/>
+          <w:szCs w:val="32"/>
+        </w:rPr>
+        <w:t>all</w:t>
+      </w:r>
+      <w:proofErr w:type="gramEnd"/>
+      <w:r>
+        <w:rPr>
+          <w:rFonts w:ascii="Times New Roman" w:hAnsi="Times New Roman" w:cs="Times New Roman"/>
+          <w:sz w:val="32"/>
+          <w:szCs w:val="32"/>
+        </w:rPr>
+        <w:t xml:space="preserve"> a</w:t>
       </w:r>
       <w:r>
         <w:rPr>
@@ -3637,7 +4810,53 @@
           <w:sz w:val="32"/>
           <w:szCs w:val="32"/>
         </w:rPr>
-        <w:t xml:space="preserve">XML data is heavy data. In XML we can dtd(document type definition) and xsd (xml schema definition). </w:t>
+        <w:t xml:space="preserve">XML data is heavy data. In XML we can </w:t>
+      </w:r>
+      <w:proofErr w:type="spellStart"/>
+      <w:proofErr w:type="gramStart"/>
+      <w:r>
+        <w:rPr>
+          <w:rFonts w:ascii="Times New Roman" w:hAnsi="Times New Roman" w:cs="Times New Roman"/>
+          <w:sz w:val="32"/>
+          <w:szCs w:val="32"/>
+        </w:rPr>
+        <w:t>dtd</w:t>
+      </w:r>
+      <w:proofErr w:type="spellEnd"/>
+      <w:r>
+        <w:rPr>
+          <w:rFonts w:ascii="Times New Roman" w:hAnsi="Times New Roman" w:cs="Times New Roman"/>
+          <w:sz w:val="32"/>
+          <w:szCs w:val="32"/>
+        </w:rPr>
+        <w:t>(</w:t>
+      </w:r>
+      <w:proofErr w:type="gramEnd"/>
+      <w:r>
+        <w:rPr>
+          <w:rFonts w:ascii="Times New Roman" w:hAnsi="Times New Roman" w:cs="Times New Roman"/>
+          <w:sz w:val="32"/>
+          <w:szCs w:val="32"/>
+        </w:rPr>
+        <w:t xml:space="preserve">document type definition) and </w:t>
+      </w:r>
+      <w:proofErr w:type="spellStart"/>
+      <w:r>
+        <w:rPr>
+          <w:rFonts w:ascii="Times New Roman" w:hAnsi="Times New Roman" w:cs="Times New Roman"/>
+          <w:sz w:val="32"/>
+          <w:szCs w:val="32"/>
+        </w:rPr>
+        <w:t>xsd</w:t>
+      </w:r>
+      <w:proofErr w:type="spellEnd"/>
+      <w:r>
+        <w:rPr>
+          <w:rFonts w:ascii="Times New Roman" w:hAnsi="Times New Roman" w:cs="Times New Roman"/>
+          <w:sz w:val="32"/>
+          <w:szCs w:val="32"/>
+        </w:rPr>
+        <w:t xml:space="preserve"> (xml schema definition). </w:t>
       </w:r>
     </w:p>
     <w:p>
@@ -3665,7 +4884,43 @@
           <w:sz w:val="32"/>
           <w:szCs w:val="32"/>
         </w:rPr>
-        <w:t>Employee emp = new Employee();</w:t>
+        <w:t xml:space="preserve">Employee </w:t>
+      </w:r>
+      <w:proofErr w:type="spellStart"/>
+      <w:r>
+        <w:rPr>
+          <w:rFonts w:ascii="Times New Roman" w:hAnsi="Times New Roman" w:cs="Times New Roman"/>
+          <w:sz w:val="32"/>
+          <w:szCs w:val="32"/>
+        </w:rPr>
+        <w:t>emp</w:t>
+      </w:r>
+      <w:proofErr w:type="spellEnd"/>
+      <w:r>
+        <w:rPr>
+          <w:rFonts w:ascii="Times New Roman" w:hAnsi="Times New Roman" w:cs="Times New Roman"/>
+          <w:sz w:val="32"/>
+          <w:szCs w:val="32"/>
+        </w:rPr>
+        <w:t xml:space="preserve"> = new </w:t>
+      </w:r>
+      <w:proofErr w:type="gramStart"/>
+      <w:r>
+        <w:rPr>
+          <w:rFonts w:ascii="Times New Roman" w:hAnsi="Times New Roman" w:cs="Times New Roman"/>
+          <w:sz w:val="32"/>
+          <w:szCs w:val="32"/>
+        </w:rPr>
+        <w:t>Employee(</w:t>
+      </w:r>
+      <w:proofErr w:type="gramEnd"/>
+      <w:r>
+        <w:rPr>
+          <w:rFonts w:ascii="Times New Roman" w:hAnsi="Times New Roman" w:cs="Times New Roman"/>
+          <w:sz w:val="32"/>
+          <w:szCs w:val="32"/>
+        </w:rPr>
+        <w:t>);</w:t>
       </w:r>
     </w:p>
     <w:p>
@@ -3677,13 +4932,33 @@
           <w:szCs w:val="32"/>
         </w:rPr>
       </w:pPr>
-      <w:r>
-        <w:rPr>
-          <w:rFonts w:ascii="Times New Roman" w:hAnsi="Times New Roman" w:cs="Times New Roman"/>
-          <w:sz w:val="32"/>
-          <w:szCs w:val="32"/>
-        </w:rPr>
-        <w:t>emp.setId(100);</w:t>
+      <w:proofErr w:type="spellStart"/>
+      <w:proofErr w:type="gramStart"/>
+      <w:r>
+        <w:rPr>
+          <w:rFonts w:ascii="Times New Roman" w:hAnsi="Times New Roman" w:cs="Times New Roman"/>
+          <w:sz w:val="32"/>
+          <w:szCs w:val="32"/>
+        </w:rPr>
+        <w:t>emp.setId</w:t>
+      </w:r>
+      <w:proofErr w:type="spellEnd"/>
+      <w:r>
+        <w:rPr>
+          <w:rFonts w:ascii="Times New Roman" w:hAnsi="Times New Roman" w:cs="Times New Roman"/>
+          <w:sz w:val="32"/>
+          <w:szCs w:val="32"/>
+        </w:rPr>
+        <w:t>(</w:t>
+      </w:r>
+      <w:proofErr w:type="gramEnd"/>
+      <w:r>
+        <w:rPr>
+          <w:rFonts w:ascii="Times New Roman" w:hAnsi="Times New Roman" w:cs="Times New Roman"/>
+          <w:sz w:val="32"/>
+          <w:szCs w:val="32"/>
+        </w:rPr>
+        <w:t>100);</w:t>
       </w:r>
     </w:p>
     <w:p>
@@ -3695,13 +4970,33 @@
           <w:szCs w:val="32"/>
         </w:rPr>
       </w:pPr>
-      <w:r>
-        <w:rPr>
-          <w:rFonts w:ascii="Times New Roman" w:hAnsi="Times New Roman" w:cs="Times New Roman"/>
-          <w:sz w:val="32"/>
-          <w:szCs w:val="32"/>
-        </w:rPr>
-        <w:t>emp.setName(“Ravi”);</w:t>
+      <w:proofErr w:type="spellStart"/>
+      <w:proofErr w:type="gramStart"/>
+      <w:r>
+        <w:rPr>
+          <w:rFonts w:ascii="Times New Roman" w:hAnsi="Times New Roman" w:cs="Times New Roman"/>
+          <w:sz w:val="32"/>
+          <w:szCs w:val="32"/>
+        </w:rPr>
+        <w:t>emp.setName</w:t>
+      </w:r>
+      <w:proofErr w:type="spellEnd"/>
+      <w:r>
+        <w:rPr>
+          <w:rFonts w:ascii="Times New Roman" w:hAnsi="Times New Roman" w:cs="Times New Roman"/>
+          <w:sz w:val="32"/>
+          <w:szCs w:val="32"/>
+        </w:rPr>
+        <w:t>(</w:t>
+      </w:r>
+      <w:proofErr w:type="gramEnd"/>
+      <w:r>
+        <w:rPr>
+          <w:rFonts w:ascii="Times New Roman" w:hAnsi="Times New Roman" w:cs="Times New Roman"/>
+          <w:sz w:val="32"/>
+          <w:szCs w:val="32"/>
+        </w:rPr>
+        <w:t>“Ravi”);</w:t>
       </w:r>
     </w:p>
     <w:p>
@@ -3713,13 +5008,33 @@
           <w:szCs w:val="32"/>
         </w:rPr>
       </w:pPr>
-      <w:r>
-        <w:rPr>
-          <w:rFonts w:ascii="Times New Roman" w:hAnsi="Times New Roman" w:cs="Times New Roman"/>
-          <w:sz w:val="32"/>
-          <w:szCs w:val="32"/>
-        </w:rPr>
-        <w:t>emp.setSalary(12000);</w:t>
+      <w:proofErr w:type="spellStart"/>
+      <w:proofErr w:type="gramStart"/>
+      <w:r>
+        <w:rPr>
+          <w:rFonts w:ascii="Times New Roman" w:hAnsi="Times New Roman" w:cs="Times New Roman"/>
+          <w:sz w:val="32"/>
+          <w:szCs w:val="32"/>
+        </w:rPr>
+        <w:t>emp.setSalary</w:t>
+      </w:r>
+      <w:proofErr w:type="spellEnd"/>
+      <w:r>
+        <w:rPr>
+          <w:rFonts w:ascii="Times New Roman" w:hAnsi="Times New Roman" w:cs="Times New Roman"/>
+          <w:sz w:val="32"/>
+          <w:szCs w:val="32"/>
+        </w:rPr>
+        <w:t>(</w:t>
+      </w:r>
+      <w:proofErr w:type="gramEnd"/>
+      <w:r>
+        <w:rPr>
+          <w:rFonts w:ascii="Times New Roman" w:hAnsi="Times New Roman" w:cs="Times New Roman"/>
+          <w:sz w:val="32"/>
+          <w:szCs w:val="32"/>
+        </w:rPr>
+        <w:t>12000);</w:t>
       </w:r>
     </w:p>
     <w:p>
@@ -3747,7 +5062,25 @@
           <w:sz w:val="32"/>
           <w:szCs w:val="32"/>
         </w:rPr>
-        <w:t xml:space="preserve">JAX_B : Java API for XML  Binding : Converting </w:t>
+        <w:t>JAX_</w:t>
+      </w:r>
+      <w:proofErr w:type="gramStart"/>
+      <w:r>
+        <w:rPr>
+          <w:rFonts w:ascii="Times New Roman" w:hAnsi="Times New Roman" w:cs="Times New Roman"/>
+          <w:sz w:val="32"/>
+          <w:szCs w:val="32"/>
+        </w:rPr>
+        <w:t>B :</w:t>
+      </w:r>
+      <w:proofErr w:type="gramEnd"/>
+      <w:r>
+        <w:rPr>
+          <w:rFonts w:ascii="Times New Roman" w:hAnsi="Times New Roman" w:cs="Times New Roman"/>
+          <w:sz w:val="32"/>
+          <w:szCs w:val="32"/>
+        </w:rPr>
+        <w:t xml:space="preserve"> Java API for XML  Binding : Converting </w:t>
       </w:r>
     </w:p>
     <w:p>
@@ -3954,53 +5287,72 @@
           <w:sz w:val="32"/>
           <w:szCs w:val="32"/>
         </w:rPr>
-        <w:t xml:space="preserve">Html vs xml </w:t>
-      </w:r>
-    </w:p>
-    <w:p>
-      <w:pPr>
-        <w:rPr>
-          <w:rFonts w:ascii="Times New Roman" w:hAnsi="Times New Roman" w:cs="Times New Roman"/>
-          <w:sz w:val="32"/>
-          <w:szCs w:val="32"/>
-        </w:rPr>
-      </w:pPr>
-    </w:p>
-    <w:p>
-      <w:pPr>
-        <w:rPr>
-          <w:rFonts w:ascii="Times New Roman" w:hAnsi="Times New Roman" w:cs="Times New Roman"/>
-          <w:sz w:val="32"/>
-          <w:szCs w:val="32"/>
-        </w:rPr>
-      </w:pPr>
-    </w:p>
-    <w:p>
-      <w:pPr>
-        <w:rPr>
-          <w:rFonts w:ascii="Times New Roman" w:hAnsi="Times New Roman" w:cs="Times New Roman"/>
-          <w:sz w:val="32"/>
-          <w:szCs w:val="32"/>
-        </w:rPr>
-      </w:pPr>
-    </w:p>
-    <w:p>
-      <w:pPr>
-        <w:rPr>
-          <w:rFonts w:ascii="Times New Roman" w:hAnsi="Times New Roman" w:cs="Times New Roman"/>
-          <w:sz w:val="32"/>
-          <w:szCs w:val="32"/>
-        </w:rPr>
-      </w:pPr>
-    </w:p>
-    <w:p>
-      <w:pPr>
-        <w:rPr>
-          <w:rFonts w:ascii="Times New Roman" w:hAnsi="Times New Roman" w:cs="Times New Roman"/>
-          <w:sz w:val="32"/>
-          <w:szCs w:val="32"/>
-        </w:rPr>
-      </w:pPr>
+        <w:t xml:space="preserve">Html </w:t>
+      </w:r>
+      <w:proofErr w:type="spellStart"/>
+      <w:r>
+        <w:rPr>
+          <w:rFonts w:ascii="Times New Roman" w:hAnsi="Times New Roman" w:cs="Times New Roman"/>
+          <w:sz w:val="32"/>
+          <w:szCs w:val="32"/>
+        </w:rPr>
+        <w:t>vs</w:t>
+      </w:r>
+      <w:proofErr w:type="spellEnd"/>
+      <w:r>
+        <w:rPr>
+          <w:rFonts w:ascii="Times New Roman" w:hAnsi="Times New Roman" w:cs="Times New Roman"/>
+          <w:sz w:val="32"/>
+          <w:szCs w:val="32"/>
+        </w:rPr>
+        <w:t xml:space="preserve"> xml </w:t>
+      </w:r>
+    </w:p>
+    <w:p>
+      <w:pPr>
+        <w:rPr>
+          <w:rFonts w:ascii="Times New Roman" w:hAnsi="Times New Roman" w:cs="Times New Roman"/>
+          <w:sz w:val="32"/>
+          <w:szCs w:val="32"/>
+        </w:rPr>
+      </w:pPr>
+    </w:p>
+    <w:p>
+      <w:pPr>
+        <w:rPr>
+          <w:rFonts w:ascii="Times New Roman" w:hAnsi="Times New Roman" w:cs="Times New Roman"/>
+          <w:sz w:val="32"/>
+          <w:szCs w:val="32"/>
+        </w:rPr>
+      </w:pPr>
+    </w:p>
+    <w:p>
+      <w:pPr>
+        <w:rPr>
+          <w:rFonts w:ascii="Times New Roman" w:hAnsi="Times New Roman" w:cs="Times New Roman"/>
+          <w:sz w:val="32"/>
+          <w:szCs w:val="32"/>
+        </w:rPr>
+      </w:pPr>
+    </w:p>
+    <w:p>
+      <w:pPr>
+        <w:rPr>
+          <w:rFonts w:ascii="Times New Roman" w:hAnsi="Times New Roman" w:cs="Times New Roman"/>
+          <w:sz w:val="32"/>
+          <w:szCs w:val="32"/>
+        </w:rPr>
+      </w:pPr>
+    </w:p>
+    <w:p>
+      <w:pPr>
+        <w:rPr>
+          <w:rFonts w:ascii="Times New Roman" w:hAnsi="Times New Roman" w:cs="Times New Roman"/>
+          <w:sz w:val="32"/>
+          <w:szCs w:val="32"/>
+        </w:rPr>
+      </w:pPr>
+      <w:proofErr w:type="spellStart"/>
       <w:r>
         <w:rPr>
           <w:rFonts w:ascii="Times New Roman" w:hAnsi="Times New Roman" w:cs="Times New Roman"/>
@@ -4008,33 +5360,70 @@
           <w:szCs w:val="32"/>
         </w:rPr>
         <w:lastRenderedPageBreak/>
-        <w:t xml:space="preserve">RestFull Web Service : </w:t>
-      </w:r>
-    </w:p>
-    <w:p>
-      <w:pPr>
-        <w:rPr>
-          <w:rFonts w:ascii="Times New Roman" w:hAnsi="Times New Roman" w:cs="Times New Roman"/>
-          <w:sz w:val="32"/>
-          <w:szCs w:val="32"/>
-        </w:rPr>
-      </w:pPr>
-    </w:p>
-    <w:p>
-      <w:pPr>
-        <w:rPr>
-          <w:rFonts w:ascii="Times New Roman" w:hAnsi="Times New Roman" w:cs="Times New Roman"/>
-          <w:sz w:val="32"/>
-          <w:szCs w:val="32"/>
-        </w:rPr>
-      </w:pPr>
-      <w:r>
-        <w:rPr>
-          <w:rFonts w:ascii="Times New Roman" w:hAnsi="Times New Roman" w:cs="Times New Roman"/>
-          <w:sz w:val="32"/>
-          <w:szCs w:val="32"/>
-        </w:rPr>
-        <w:t xml:space="preserve">Resource : Servlet / JSP : </w:t>
+        <w:t>RestFull</w:t>
+      </w:r>
+      <w:proofErr w:type="spellEnd"/>
+      <w:r>
+        <w:rPr>
+          <w:rFonts w:ascii="Times New Roman" w:hAnsi="Times New Roman" w:cs="Times New Roman"/>
+          <w:sz w:val="32"/>
+          <w:szCs w:val="32"/>
+        </w:rPr>
+        <w:t xml:space="preserve"> Web </w:t>
+      </w:r>
+      <w:proofErr w:type="gramStart"/>
+      <w:r>
+        <w:rPr>
+          <w:rFonts w:ascii="Times New Roman" w:hAnsi="Times New Roman" w:cs="Times New Roman"/>
+          <w:sz w:val="32"/>
+          <w:szCs w:val="32"/>
+        </w:rPr>
+        <w:t>Service :</w:t>
+      </w:r>
+      <w:proofErr w:type="gramEnd"/>
+      <w:r>
+        <w:rPr>
+          <w:rFonts w:ascii="Times New Roman" w:hAnsi="Times New Roman" w:cs="Times New Roman"/>
+          <w:sz w:val="32"/>
+          <w:szCs w:val="32"/>
+        </w:rPr>
+        <w:t xml:space="preserve"> </w:t>
+      </w:r>
+    </w:p>
+    <w:p>
+      <w:pPr>
+        <w:rPr>
+          <w:rFonts w:ascii="Times New Roman" w:hAnsi="Times New Roman" w:cs="Times New Roman"/>
+          <w:sz w:val="32"/>
+          <w:szCs w:val="32"/>
+        </w:rPr>
+      </w:pPr>
+    </w:p>
+    <w:p>
+      <w:pPr>
+        <w:rPr>
+          <w:rFonts w:ascii="Times New Roman" w:hAnsi="Times New Roman" w:cs="Times New Roman"/>
+          <w:sz w:val="32"/>
+          <w:szCs w:val="32"/>
+        </w:rPr>
+      </w:pPr>
+      <w:proofErr w:type="gramStart"/>
+      <w:r>
+        <w:rPr>
+          <w:rFonts w:ascii="Times New Roman" w:hAnsi="Times New Roman" w:cs="Times New Roman"/>
+          <w:sz w:val="32"/>
+          <w:szCs w:val="32"/>
+        </w:rPr>
+        <w:t>Resource :</w:t>
+      </w:r>
+      <w:proofErr w:type="gramEnd"/>
+      <w:r>
+        <w:rPr>
+          <w:rFonts w:ascii="Times New Roman" w:hAnsi="Times New Roman" w:cs="Times New Roman"/>
+          <w:sz w:val="32"/>
+          <w:szCs w:val="32"/>
+        </w:rPr>
+        <w:t xml:space="preserve"> Servlet / JSP : </w:t>
       </w:r>
     </w:p>
     <w:p>
@@ -4095,77 +5484,140 @@
           <w:szCs w:val="32"/>
         </w:rPr>
         <w:tab/>
-        <w:t xml:space="preserve">CRUD Operation : Create / Read / Update / Delete </w:t>
-      </w:r>
-    </w:p>
-    <w:p>
-      <w:pPr>
-        <w:rPr>
-          <w:rFonts w:ascii="Times New Roman" w:hAnsi="Times New Roman" w:cs="Times New Roman"/>
-          <w:sz w:val="32"/>
-          <w:szCs w:val="32"/>
-        </w:rPr>
-      </w:pPr>
-    </w:p>
-    <w:p>
-      <w:pPr>
-        <w:rPr>
-          <w:rFonts w:ascii="Times New Roman" w:hAnsi="Times New Roman" w:cs="Times New Roman"/>
-          <w:sz w:val="32"/>
-          <w:szCs w:val="32"/>
-        </w:rPr>
-      </w:pPr>
-      <w:r>
-        <w:rPr>
-          <w:rFonts w:ascii="Times New Roman" w:hAnsi="Times New Roman" w:cs="Times New Roman"/>
-          <w:sz w:val="32"/>
-          <w:szCs w:val="32"/>
-        </w:rPr>
-        <w:tab/>
-      </w:r>
-      <w:r>
-        <w:rPr>
-          <w:rFonts w:ascii="Times New Roman" w:hAnsi="Times New Roman" w:cs="Times New Roman"/>
-          <w:sz w:val="32"/>
-          <w:szCs w:val="32"/>
-        </w:rPr>
-        <w:tab/>
-        <w:t xml:space="preserve">EmployeeController.java (Servlet Programs ) </w:t>
-      </w:r>
-    </w:p>
-    <w:p>
-      <w:pPr>
-        <w:rPr>
-          <w:rFonts w:ascii="Times New Roman" w:hAnsi="Times New Roman" w:cs="Times New Roman"/>
-          <w:sz w:val="32"/>
-          <w:szCs w:val="32"/>
-        </w:rPr>
-      </w:pPr>
-    </w:p>
-    <w:p>
-      <w:pPr>
-        <w:rPr>
-          <w:rFonts w:ascii="Times New Roman" w:hAnsi="Times New Roman" w:cs="Times New Roman"/>
-          <w:sz w:val="32"/>
-          <w:szCs w:val="32"/>
-        </w:rPr>
-      </w:pPr>
-      <w:r>
-        <w:rPr>
-          <w:rFonts w:ascii="Times New Roman" w:hAnsi="Times New Roman" w:cs="Times New Roman"/>
-          <w:sz w:val="32"/>
-          <w:szCs w:val="32"/>
-        </w:rPr>
-        <w:tab/>
-      </w:r>
-      <w:r>
-        <w:rPr>
-          <w:rFonts w:ascii="Times New Roman" w:hAnsi="Times New Roman" w:cs="Times New Roman"/>
-          <w:sz w:val="32"/>
-          <w:szCs w:val="32"/>
-        </w:rPr>
-        <w:tab/>
-        <w:t xml:space="preserve">doPost() </w:t>
+        <w:t xml:space="preserve">CRUD </w:t>
+      </w:r>
+      <w:proofErr w:type="gramStart"/>
+      <w:r>
+        <w:rPr>
+          <w:rFonts w:ascii="Times New Roman" w:hAnsi="Times New Roman" w:cs="Times New Roman"/>
+          <w:sz w:val="32"/>
+          <w:szCs w:val="32"/>
+        </w:rPr>
+        <w:t>Operation :</w:t>
+      </w:r>
+      <w:proofErr w:type="gramEnd"/>
+      <w:r>
+        <w:rPr>
+          <w:rFonts w:ascii="Times New Roman" w:hAnsi="Times New Roman" w:cs="Times New Roman"/>
+          <w:sz w:val="32"/>
+          <w:szCs w:val="32"/>
+        </w:rPr>
+        <w:t xml:space="preserve"> Create / Read / Update / Delete </w:t>
+      </w:r>
+    </w:p>
+    <w:p>
+      <w:pPr>
+        <w:rPr>
+          <w:rFonts w:ascii="Times New Roman" w:hAnsi="Times New Roman" w:cs="Times New Roman"/>
+          <w:sz w:val="32"/>
+          <w:szCs w:val="32"/>
+        </w:rPr>
+      </w:pPr>
+    </w:p>
+    <w:p>
+      <w:pPr>
+        <w:rPr>
+          <w:rFonts w:ascii="Times New Roman" w:hAnsi="Times New Roman" w:cs="Times New Roman"/>
+          <w:sz w:val="32"/>
+          <w:szCs w:val="32"/>
+        </w:rPr>
+      </w:pPr>
+      <w:r>
+        <w:rPr>
+          <w:rFonts w:ascii="Times New Roman" w:hAnsi="Times New Roman" w:cs="Times New Roman"/>
+          <w:sz w:val="32"/>
+          <w:szCs w:val="32"/>
+        </w:rPr>
+        <w:tab/>
+      </w:r>
+      <w:r>
+        <w:rPr>
+          <w:rFonts w:ascii="Times New Roman" w:hAnsi="Times New Roman" w:cs="Times New Roman"/>
+          <w:sz w:val="32"/>
+          <w:szCs w:val="32"/>
+        </w:rPr>
+        <w:tab/>
+        <w:t xml:space="preserve">EmployeeController.java (Servlet </w:t>
+      </w:r>
+      <w:proofErr w:type="gramStart"/>
+      <w:r>
+        <w:rPr>
+          <w:rFonts w:ascii="Times New Roman" w:hAnsi="Times New Roman" w:cs="Times New Roman"/>
+          <w:sz w:val="32"/>
+          <w:szCs w:val="32"/>
+        </w:rPr>
+        <w:t>Programs )</w:t>
+      </w:r>
+      <w:proofErr w:type="gramEnd"/>
+      <w:r>
+        <w:rPr>
+          <w:rFonts w:ascii="Times New Roman" w:hAnsi="Times New Roman" w:cs="Times New Roman"/>
+          <w:sz w:val="32"/>
+          <w:szCs w:val="32"/>
+        </w:rPr>
+        <w:t xml:space="preserve"> </w:t>
+      </w:r>
+    </w:p>
+    <w:p>
+      <w:pPr>
+        <w:rPr>
+          <w:rFonts w:ascii="Times New Roman" w:hAnsi="Times New Roman" w:cs="Times New Roman"/>
+          <w:sz w:val="32"/>
+          <w:szCs w:val="32"/>
+        </w:rPr>
+      </w:pPr>
+    </w:p>
+    <w:p>
+      <w:pPr>
+        <w:rPr>
+          <w:rFonts w:ascii="Times New Roman" w:hAnsi="Times New Roman" w:cs="Times New Roman"/>
+          <w:sz w:val="32"/>
+          <w:szCs w:val="32"/>
+        </w:rPr>
+      </w:pPr>
+      <w:r>
+        <w:rPr>
+          <w:rFonts w:ascii="Times New Roman" w:hAnsi="Times New Roman" w:cs="Times New Roman"/>
+          <w:sz w:val="32"/>
+          <w:szCs w:val="32"/>
+        </w:rPr>
+        <w:tab/>
+      </w:r>
+      <w:r>
+        <w:rPr>
+          <w:rFonts w:ascii="Times New Roman" w:hAnsi="Times New Roman" w:cs="Times New Roman"/>
+          <w:sz w:val="32"/>
+          <w:szCs w:val="32"/>
+        </w:rPr>
+        <w:tab/>
+      </w:r>
+      <w:proofErr w:type="spellStart"/>
+      <w:proofErr w:type="gramStart"/>
+      <w:r>
+        <w:rPr>
+          <w:rFonts w:ascii="Times New Roman" w:hAnsi="Times New Roman" w:cs="Times New Roman"/>
+          <w:sz w:val="32"/>
+          <w:szCs w:val="32"/>
+        </w:rPr>
+        <w:t>doPost</w:t>
+      </w:r>
+      <w:proofErr w:type="spellEnd"/>
+      <w:r>
+        <w:rPr>
+          <w:rFonts w:ascii="Times New Roman" w:hAnsi="Times New Roman" w:cs="Times New Roman"/>
+          <w:sz w:val="32"/>
+          <w:szCs w:val="32"/>
+        </w:rPr>
+        <w:t>(</w:t>
+      </w:r>
+      <w:proofErr w:type="gramEnd"/>
+      <w:r>
+        <w:rPr>
+          <w:rFonts w:ascii="Times New Roman" w:hAnsi="Times New Roman" w:cs="Times New Roman"/>
+          <w:sz w:val="32"/>
+          <w:szCs w:val="32"/>
+        </w:rPr>
+        <w:t xml:space="preserve">) </w:t>
       </w:r>
       <w:r>
         <w:rPr>
@@ -4225,7 +5677,34 @@
           <w:szCs w:val="32"/>
         </w:rPr>
         <w:tab/>
-        <w:t>doGet()</w:t>
+      </w:r>
+      <w:proofErr w:type="spellStart"/>
+      <w:proofErr w:type="gramStart"/>
+      <w:r>
+        <w:rPr>
+          <w:rFonts w:ascii="Times New Roman" w:hAnsi="Times New Roman" w:cs="Times New Roman"/>
+          <w:sz w:val="32"/>
+          <w:szCs w:val="32"/>
+        </w:rPr>
+        <w:t>doGet</w:t>
+      </w:r>
+      <w:proofErr w:type="spellEnd"/>
+      <w:r>
+        <w:rPr>
+          <w:rFonts w:ascii="Times New Roman" w:hAnsi="Times New Roman" w:cs="Times New Roman"/>
+          <w:sz w:val="32"/>
+          <w:szCs w:val="32"/>
+        </w:rPr>
+        <w:t>(</w:t>
+      </w:r>
+      <w:proofErr w:type="gramEnd"/>
+      <w:r>
+        <w:rPr>
+          <w:rFonts w:ascii="Times New Roman" w:hAnsi="Times New Roman" w:cs="Times New Roman"/>
+          <w:sz w:val="32"/>
+          <w:szCs w:val="32"/>
+        </w:rPr>
+        <w:t>)</w:t>
       </w:r>
       <w:r>
         <w:rPr>
@@ -4285,7 +5764,34 @@
           <w:szCs w:val="32"/>
         </w:rPr>
         <w:tab/>
-        <w:t>doDelete()</w:t>
+      </w:r>
+      <w:proofErr w:type="spellStart"/>
+      <w:proofErr w:type="gramStart"/>
+      <w:r>
+        <w:rPr>
+          <w:rFonts w:ascii="Times New Roman" w:hAnsi="Times New Roman" w:cs="Times New Roman"/>
+          <w:sz w:val="32"/>
+          <w:szCs w:val="32"/>
+        </w:rPr>
+        <w:t>doDelete</w:t>
+      </w:r>
+      <w:proofErr w:type="spellEnd"/>
+      <w:r>
+        <w:rPr>
+          <w:rFonts w:ascii="Times New Roman" w:hAnsi="Times New Roman" w:cs="Times New Roman"/>
+          <w:sz w:val="32"/>
+          <w:szCs w:val="32"/>
+        </w:rPr>
+        <w:t>(</w:t>
+      </w:r>
+      <w:proofErr w:type="gramEnd"/>
+      <w:r>
+        <w:rPr>
+          <w:rFonts w:ascii="Times New Roman" w:hAnsi="Times New Roman" w:cs="Times New Roman"/>
+          <w:sz w:val="32"/>
+          <w:szCs w:val="32"/>
+        </w:rPr>
+        <w:t>)</w:t>
       </w:r>
       <w:r>
         <w:rPr>
@@ -4345,7 +5851,34 @@
           <w:szCs w:val="32"/>
         </w:rPr>
         <w:tab/>
-        <w:t>doPut()</w:t>
+      </w:r>
+      <w:proofErr w:type="spellStart"/>
+      <w:proofErr w:type="gramStart"/>
+      <w:r>
+        <w:rPr>
+          <w:rFonts w:ascii="Times New Roman" w:hAnsi="Times New Roman" w:cs="Times New Roman"/>
+          <w:sz w:val="32"/>
+          <w:szCs w:val="32"/>
+        </w:rPr>
+        <w:t>doPut</w:t>
+      </w:r>
+      <w:proofErr w:type="spellEnd"/>
+      <w:r>
+        <w:rPr>
+          <w:rFonts w:ascii="Times New Roman" w:hAnsi="Times New Roman" w:cs="Times New Roman"/>
+          <w:sz w:val="32"/>
+          <w:szCs w:val="32"/>
+        </w:rPr>
+        <w:t>(</w:t>
+      </w:r>
+      <w:proofErr w:type="gramEnd"/>
+      <w:r>
+        <w:rPr>
+          <w:rFonts w:ascii="Times New Roman" w:hAnsi="Times New Roman" w:cs="Times New Roman"/>
+          <w:sz w:val="32"/>
+          <w:szCs w:val="32"/>
+        </w:rPr>
+        <w:t>)</w:t>
       </w:r>
       <w:r>
         <w:rPr>
@@ -4399,66 +5932,96 @@
           <w:szCs w:val="32"/>
         </w:rPr>
       </w:pPr>
-      <w:r>
-        <w:rPr>
-          <w:rFonts w:ascii="Times New Roman" w:hAnsi="Times New Roman" w:cs="Times New Roman"/>
-          <w:sz w:val="32"/>
-          <w:szCs w:val="32"/>
-        </w:rPr>
-        <w:t xml:space="preserve">RestFull Web Service : it is a concept </w:t>
-      </w:r>
-    </w:p>
-    <w:p>
-      <w:pPr>
-        <w:rPr>
-          <w:rFonts w:ascii="Times New Roman" w:hAnsi="Times New Roman" w:cs="Times New Roman"/>
-          <w:sz w:val="32"/>
-          <w:szCs w:val="32"/>
-        </w:rPr>
-      </w:pPr>
-    </w:p>
-    <w:p>
-      <w:pPr>
-        <w:rPr>
-          <w:rFonts w:ascii="Times New Roman" w:hAnsi="Times New Roman" w:cs="Times New Roman"/>
-          <w:sz w:val="32"/>
-          <w:szCs w:val="32"/>
-        </w:rPr>
-      </w:pPr>
-      <w:r>
-        <w:rPr>
-          <w:rFonts w:ascii="Times New Roman" w:hAnsi="Times New Roman" w:cs="Times New Roman"/>
-          <w:sz w:val="32"/>
-          <w:szCs w:val="32"/>
-        </w:rPr>
-        <w:t xml:space="preserve">JAX_RS : Java API for XML Restfull WebService. </w:t>
-      </w:r>
-    </w:p>
-    <w:p>
-      <w:pPr>
-        <w:rPr>
-          <w:rFonts w:ascii="Times New Roman" w:hAnsi="Times New Roman" w:cs="Times New Roman"/>
-          <w:sz w:val="32"/>
-          <w:szCs w:val="32"/>
-        </w:rPr>
-      </w:pPr>
-    </w:p>
-    <w:p>
-      <w:pPr>
-        <w:rPr>
-          <w:rFonts w:ascii="Times New Roman" w:hAnsi="Times New Roman" w:cs="Times New Roman"/>
-          <w:sz w:val="32"/>
-          <w:szCs w:val="32"/>
-        </w:rPr>
-      </w:pPr>
-      <w:r>
-        <w:rPr>
-          <w:rFonts w:ascii="Times New Roman" w:hAnsi="Times New Roman" w:cs="Times New Roman"/>
-          <w:sz w:val="32"/>
-          <w:szCs w:val="32"/>
-        </w:rPr>
-        <w:t xml:space="preserve">JAX_Rs is a implementation of </w:t>
-      </w:r>
+      <w:proofErr w:type="spellStart"/>
+      <w:r>
+        <w:rPr>
+          <w:rFonts w:ascii="Times New Roman" w:hAnsi="Times New Roman" w:cs="Times New Roman"/>
+          <w:sz w:val="32"/>
+          <w:szCs w:val="32"/>
+        </w:rPr>
+        <w:t>RestFull</w:t>
+      </w:r>
+      <w:proofErr w:type="spellEnd"/>
+      <w:r>
+        <w:rPr>
+          <w:rFonts w:ascii="Times New Roman" w:hAnsi="Times New Roman" w:cs="Times New Roman"/>
+          <w:sz w:val="32"/>
+          <w:szCs w:val="32"/>
+        </w:rPr>
+        <w:t xml:space="preserve"> Web </w:t>
+      </w:r>
+      <w:proofErr w:type="gramStart"/>
+      <w:r>
+        <w:rPr>
+          <w:rFonts w:ascii="Times New Roman" w:hAnsi="Times New Roman" w:cs="Times New Roman"/>
+          <w:sz w:val="32"/>
+          <w:szCs w:val="32"/>
+        </w:rPr>
+        <w:t>Service :</w:t>
+      </w:r>
+      <w:proofErr w:type="gramEnd"/>
+      <w:r>
+        <w:rPr>
+          <w:rFonts w:ascii="Times New Roman" w:hAnsi="Times New Roman" w:cs="Times New Roman"/>
+          <w:sz w:val="32"/>
+          <w:szCs w:val="32"/>
+        </w:rPr>
+        <w:t xml:space="preserve"> it is a concept </w:t>
+      </w:r>
+    </w:p>
+    <w:p>
+      <w:pPr>
+        <w:rPr>
+          <w:rFonts w:ascii="Times New Roman" w:hAnsi="Times New Roman" w:cs="Times New Roman"/>
+          <w:sz w:val="32"/>
+          <w:szCs w:val="32"/>
+        </w:rPr>
+      </w:pPr>
+    </w:p>
+    <w:p>
+      <w:pPr>
+        <w:rPr>
+          <w:rFonts w:ascii="Times New Roman" w:hAnsi="Times New Roman" w:cs="Times New Roman"/>
+          <w:sz w:val="32"/>
+          <w:szCs w:val="32"/>
+        </w:rPr>
+      </w:pPr>
+      <w:r>
+        <w:rPr>
+          <w:rFonts w:ascii="Times New Roman" w:hAnsi="Times New Roman" w:cs="Times New Roman"/>
+          <w:sz w:val="32"/>
+          <w:szCs w:val="32"/>
+        </w:rPr>
+        <w:t>JAX_</w:t>
+      </w:r>
+      <w:proofErr w:type="gramStart"/>
+      <w:r>
+        <w:rPr>
+          <w:rFonts w:ascii="Times New Roman" w:hAnsi="Times New Roman" w:cs="Times New Roman"/>
+          <w:sz w:val="32"/>
+          <w:szCs w:val="32"/>
+        </w:rPr>
+        <w:t>RS :</w:t>
+      </w:r>
+      <w:proofErr w:type="gramEnd"/>
+      <w:r>
+        <w:rPr>
+          <w:rFonts w:ascii="Times New Roman" w:hAnsi="Times New Roman" w:cs="Times New Roman"/>
+          <w:sz w:val="32"/>
+          <w:szCs w:val="32"/>
+        </w:rPr>
+        <w:t xml:space="preserve"> Java API for XML </w:t>
+      </w:r>
+      <w:proofErr w:type="spellStart"/>
+      <w:r>
+        <w:rPr>
+          <w:rFonts w:ascii="Times New Roman" w:hAnsi="Times New Roman" w:cs="Times New Roman"/>
+          <w:sz w:val="32"/>
+          <w:szCs w:val="32"/>
+        </w:rPr>
+        <w:t>Restfull</w:t>
+      </w:r>
+      <w:proofErr w:type="spellEnd"/>
       <w:r>
         <w:rPr>
           <w:rFonts w:ascii="Times New Roman" w:hAnsi="Times New Roman" w:cs="Times New Roman"/>
@@ -4467,13 +6030,85 @@
         </w:rPr>
         <w:t xml:space="preserve"> </w:t>
       </w:r>
-      <w:r>
-        <w:rPr>
-          <w:rFonts w:ascii="Times New Roman" w:hAnsi="Times New Roman" w:cs="Times New Roman"/>
-          <w:sz w:val="32"/>
-          <w:szCs w:val="32"/>
-        </w:rPr>
-        <w:t xml:space="preserve">RestFul Web Service in Java Technologies. </w:t>
+      <w:proofErr w:type="spellStart"/>
+      <w:r>
+        <w:rPr>
+          <w:rFonts w:ascii="Times New Roman" w:hAnsi="Times New Roman" w:cs="Times New Roman"/>
+          <w:sz w:val="32"/>
+          <w:szCs w:val="32"/>
+        </w:rPr>
+        <w:t>WebService</w:t>
+      </w:r>
+      <w:proofErr w:type="spellEnd"/>
+      <w:r>
+        <w:rPr>
+          <w:rFonts w:ascii="Times New Roman" w:hAnsi="Times New Roman" w:cs="Times New Roman"/>
+          <w:sz w:val="32"/>
+          <w:szCs w:val="32"/>
+        </w:rPr>
+        <w:t xml:space="preserve">. </w:t>
+      </w:r>
+    </w:p>
+    <w:p>
+      <w:pPr>
+        <w:rPr>
+          <w:rFonts w:ascii="Times New Roman" w:hAnsi="Times New Roman" w:cs="Times New Roman"/>
+          <w:sz w:val="32"/>
+          <w:szCs w:val="32"/>
+        </w:rPr>
+      </w:pPr>
+    </w:p>
+    <w:p>
+      <w:pPr>
+        <w:rPr>
+          <w:rFonts w:ascii="Times New Roman" w:hAnsi="Times New Roman" w:cs="Times New Roman"/>
+          <w:sz w:val="32"/>
+          <w:szCs w:val="32"/>
+        </w:rPr>
+      </w:pPr>
+      <w:r>
+        <w:rPr>
+          <w:rFonts w:ascii="Times New Roman" w:hAnsi="Times New Roman" w:cs="Times New Roman"/>
+          <w:sz w:val="32"/>
+          <w:szCs w:val="32"/>
+        </w:rPr>
+        <w:t xml:space="preserve">JAX_Rs is a implementation </w:t>
+      </w:r>
+      <w:proofErr w:type="gramStart"/>
+      <w:r>
+        <w:rPr>
+          <w:rFonts w:ascii="Times New Roman" w:hAnsi="Times New Roman" w:cs="Times New Roman"/>
+          <w:sz w:val="32"/>
+          <w:szCs w:val="32"/>
+        </w:rPr>
+        <w:t xml:space="preserve">of </w:t>
+      </w:r>
+      <w:r>
+        <w:rPr>
+          <w:rFonts w:ascii="Times New Roman" w:hAnsi="Times New Roman" w:cs="Times New Roman"/>
+          <w:sz w:val="32"/>
+          <w:szCs w:val="32"/>
+        </w:rPr>
+        <w:t xml:space="preserve"> </w:t>
+      </w:r>
+      <w:proofErr w:type="spellStart"/>
+      <w:r>
+        <w:rPr>
+          <w:rFonts w:ascii="Times New Roman" w:hAnsi="Times New Roman" w:cs="Times New Roman"/>
+          <w:sz w:val="32"/>
+          <w:szCs w:val="32"/>
+        </w:rPr>
+        <w:t>RestFul</w:t>
+      </w:r>
+      <w:proofErr w:type="spellEnd"/>
+      <w:proofErr w:type="gramEnd"/>
+      <w:r>
+        <w:rPr>
+          <w:rFonts w:ascii="Times New Roman" w:hAnsi="Times New Roman" w:cs="Times New Roman"/>
+          <w:sz w:val="32"/>
+          <w:szCs w:val="32"/>
+        </w:rPr>
+        <w:t xml:space="preserve"> Web Service in Java Technologies. </w:t>
       </w:r>
     </w:p>
     <w:p>
@@ -4718,7 +6353,25 @@
           <w:sz w:val="32"/>
           <w:szCs w:val="32"/>
         </w:rPr>
-        <w:t xml:space="preserve">HTML Vs XML </w:t>
+        <w:t xml:space="preserve">HTML </w:t>
+      </w:r>
+      <w:proofErr w:type="spellStart"/>
+      <w:r>
+        <w:rPr>
+          <w:rFonts w:ascii="Times New Roman" w:hAnsi="Times New Roman" w:cs="Times New Roman"/>
+          <w:sz w:val="32"/>
+          <w:szCs w:val="32"/>
+        </w:rPr>
+        <w:t>Vs</w:t>
+      </w:r>
+      <w:proofErr w:type="spellEnd"/>
+      <w:r>
+        <w:rPr>
+          <w:rFonts w:ascii="Times New Roman" w:hAnsi="Times New Roman" w:cs="Times New Roman"/>
+          <w:sz w:val="32"/>
+          <w:szCs w:val="32"/>
+        </w:rPr>
+        <w:t xml:space="preserve"> XML </w:t>
       </w:r>
     </w:p>
     <w:p>
@@ -4789,7 +6442,25 @@
           <w:sz w:val="32"/>
           <w:szCs w:val="32"/>
         </w:rPr>
-        <w:t xml:space="preserve">HTML contains lot of pre-defined tags like html, head, body, p, h1, font etc </w:t>
+        <w:t xml:space="preserve">HTML contains lot of pre-defined tags like html, head, body, p, h1, font </w:t>
+      </w:r>
+      <w:proofErr w:type="spellStart"/>
+      <w:r>
+        <w:rPr>
+          <w:rFonts w:ascii="Times New Roman" w:hAnsi="Times New Roman" w:cs="Times New Roman"/>
+          <w:sz w:val="32"/>
+          <w:szCs w:val="32"/>
+        </w:rPr>
+        <w:t>etc</w:t>
+      </w:r>
+      <w:proofErr w:type="spellEnd"/>
+      <w:r>
+        <w:rPr>
+          <w:rFonts w:ascii="Times New Roman" w:hAnsi="Times New Roman" w:cs="Times New Roman"/>
+          <w:sz w:val="32"/>
+          <w:szCs w:val="32"/>
+        </w:rPr>
+        <w:t xml:space="preserve"> </w:t>
       </w:r>
     </w:p>
     <w:p>
@@ -4807,7 +6478,25 @@
           <w:sz w:val="32"/>
           <w:szCs w:val="32"/>
         </w:rPr>
-        <w:t xml:space="preserve">In XML we can write user-defined tags base upon the application requirements. </w:t>
+        <w:t xml:space="preserve">In XML we can write user-defined tags </w:t>
+      </w:r>
+      <w:proofErr w:type="spellStart"/>
+      <w:r>
+        <w:rPr>
+          <w:rFonts w:ascii="Times New Roman" w:hAnsi="Times New Roman" w:cs="Times New Roman"/>
+          <w:sz w:val="32"/>
+          <w:szCs w:val="32"/>
+        </w:rPr>
+        <w:t>base</w:t>
+      </w:r>
+      <w:proofErr w:type="spellEnd"/>
+      <w:r>
+        <w:rPr>
+          <w:rFonts w:ascii="Times New Roman" w:hAnsi="Times New Roman" w:cs="Times New Roman"/>
+          <w:sz w:val="32"/>
+          <w:szCs w:val="32"/>
+        </w:rPr>
+        <w:t xml:space="preserve"> upon the application requirements. </w:t>
       </w:r>
     </w:p>
     <w:p>
@@ -4847,7 +6536,25 @@
           <w:sz w:val="32"/>
           <w:szCs w:val="32"/>
         </w:rPr>
-        <w:t xml:space="preserve">But in XML it require at least one tag ie tag is known as root tag or parent tag or document tags. </w:t>
+        <w:t xml:space="preserve">But in XML it require at least one tag </w:t>
+      </w:r>
+      <w:proofErr w:type="spellStart"/>
+      <w:r>
+        <w:rPr>
+          <w:rFonts w:ascii="Times New Roman" w:hAnsi="Times New Roman" w:cs="Times New Roman"/>
+          <w:sz w:val="32"/>
+          <w:szCs w:val="32"/>
+        </w:rPr>
+        <w:t>ie</w:t>
+      </w:r>
+      <w:proofErr w:type="spellEnd"/>
+      <w:r>
+        <w:rPr>
+          <w:rFonts w:ascii="Times New Roman" w:hAnsi="Times New Roman" w:cs="Times New Roman"/>
+          <w:sz w:val="32"/>
+          <w:szCs w:val="32"/>
+        </w:rPr>
+        <w:t xml:space="preserve"> tag is known as root tag or parent tag or document tags. </w:t>
       </w:r>
     </w:p>
     <w:p>
@@ -5081,7 +6788,25 @@
           <w:sz w:val="32"/>
           <w:szCs w:val="32"/>
         </w:rPr>
-        <w:t>&lt;Msg&gt;</w:t>
+        <w:t>&lt;</w:t>
+      </w:r>
+      <w:proofErr w:type="spellStart"/>
+      <w:r>
+        <w:rPr>
+          <w:rFonts w:ascii="Times New Roman" w:hAnsi="Times New Roman" w:cs="Times New Roman"/>
+          <w:sz w:val="32"/>
+          <w:szCs w:val="32"/>
+        </w:rPr>
+        <w:t>Msg</w:t>
+      </w:r>
+      <w:proofErr w:type="spellEnd"/>
+      <w:r>
+        <w:rPr>
+          <w:rFonts w:ascii="Times New Roman" w:hAnsi="Times New Roman" w:cs="Times New Roman"/>
+          <w:sz w:val="32"/>
+          <w:szCs w:val="32"/>
+        </w:rPr>
+        <w:t>&gt;</w:t>
       </w:r>
       <w:r>
         <w:rPr>
@@ -5113,7 +6838,25 @@
           <w:sz w:val="32"/>
           <w:szCs w:val="32"/>
         </w:rPr>
-        <w:t>&lt;/Msg&gt;</w:t>
+        <w:t>&lt;/</w:t>
+      </w:r>
+      <w:proofErr w:type="spellStart"/>
+      <w:r>
+        <w:rPr>
+          <w:rFonts w:ascii="Times New Roman" w:hAnsi="Times New Roman" w:cs="Times New Roman"/>
+          <w:sz w:val="32"/>
+          <w:szCs w:val="32"/>
+        </w:rPr>
+        <w:t>Msg</w:t>
+      </w:r>
+      <w:proofErr w:type="spellEnd"/>
+      <w:r>
+        <w:rPr>
+          <w:rFonts w:ascii="Times New Roman" w:hAnsi="Times New Roman" w:cs="Times New Roman"/>
+          <w:sz w:val="32"/>
+          <w:szCs w:val="32"/>
+        </w:rPr>
+        <w:t>&gt;</w:t>
       </w:r>
     </w:p>
     <w:p>
@@ -5200,7 +6943,25 @@
           <w:sz w:val="32"/>
           <w:szCs w:val="32"/>
         </w:rPr>
-        <w:t xml:space="preserve">Query param </w:t>
+        <w:t xml:space="preserve">Query </w:t>
+      </w:r>
+      <w:proofErr w:type="spellStart"/>
+      <w:r>
+        <w:rPr>
+          <w:rFonts w:ascii="Times New Roman" w:hAnsi="Times New Roman" w:cs="Times New Roman"/>
+          <w:sz w:val="32"/>
+          <w:szCs w:val="32"/>
+        </w:rPr>
+        <w:t>param</w:t>
+      </w:r>
+      <w:proofErr w:type="spellEnd"/>
+      <w:r>
+        <w:rPr>
+          <w:rFonts w:ascii="Times New Roman" w:hAnsi="Times New Roman" w:cs="Times New Roman"/>
+          <w:sz w:val="32"/>
+          <w:szCs w:val="32"/>
+        </w:rPr>
+        <w:t xml:space="preserve"> </w:t>
       </w:r>
     </w:p>
     <w:p>
@@ -5354,7 +7115,25 @@
           <w:szCs w:val="32"/>
         </w:rPr>
         <w:lastRenderedPageBreak/>
-        <w:t xml:space="preserve">Path param </w:t>
+        <w:t xml:space="preserve">Path </w:t>
+      </w:r>
+      <w:proofErr w:type="spellStart"/>
+      <w:r>
+        <w:rPr>
+          <w:rFonts w:ascii="Times New Roman" w:hAnsi="Times New Roman" w:cs="Times New Roman"/>
+          <w:sz w:val="32"/>
+          <w:szCs w:val="32"/>
+        </w:rPr>
+        <w:t>param</w:t>
+      </w:r>
+      <w:proofErr w:type="spellEnd"/>
+      <w:r>
+        <w:rPr>
+          <w:rFonts w:ascii="Times New Roman" w:hAnsi="Times New Roman" w:cs="Times New Roman"/>
+          <w:sz w:val="32"/>
+          <w:szCs w:val="32"/>
+        </w:rPr>
+        <w:t xml:space="preserve"> </w:t>
       </w:r>
     </w:p>
     <w:p>
@@ -5438,13 +7217,59 @@
           <w:szCs w:val="32"/>
         </w:rPr>
       </w:pPr>
-      <w:r>
-        <w:rPr>
-          <w:rFonts w:ascii="Times New Roman" w:hAnsi="Times New Roman" w:cs="Times New Roman"/>
-          <w:sz w:val="32"/>
-          <w:szCs w:val="32"/>
-        </w:rPr>
-        <w:t xml:space="preserve">QueryParam Vs PathParam </w:t>
+      <w:proofErr w:type="spellStart"/>
+      <w:r>
+        <w:rPr>
+          <w:rFonts w:ascii="Times New Roman" w:hAnsi="Times New Roman" w:cs="Times New Roman"/>
+          <w:sz w:val="32"/>
+          <w:szCs w:val="32"/>
+        </w:rPr>
+        <w:t>QueryParam</w:t>
+      </w:r>
+      <w:proofErr w:type="spellEnd"/>
+      <w:r>
+        <w:rPr>
+          <w:rFonts w:ascii="Times New Roman" w:hAnsi="Times New Roman" w:cs="Times New Roman"/>
+          <w:sz w:val="32"/>
+          <w:szCs w:val="32"/>
+        </w:rPr>
+        <w:t xml:space="preserve"> </w:t>
+      </w:r>
+      <w:proofErr w:type="spellStart"/>
+      <w:r>
+        <w:rPr>
+          <w:rFonts w:ascii="Times New Roman" w:hAnsi="Times New Roman" w:cs="Times New Roman"/>
+          <w:sz w:val="32"/>
+          <w:szCs w:val="32"/>
+        </w:rPr>
+        <w:t>Vs</w:t>
+      </w:r>
+      <w:proofErr w:type="spellEnd"/>
+      <w:r>
+        <w:rPr>
+          <w:rFonts w:ascii="Times New Roman" w:hAnsi="Times New Roman" w:cs="Times New Roman"/>
+          <w:sz w:val="32"/>
+          <w:szCs w:val="32"/>
+        </w:rPr>
+        <w:t xml:space="preserve"> </w:t>
+      </w:r>
+      <w:proofErr w:type="spellStart"/>
+      <w:r>
+        <w:rPr>
+          <w:rFonts w:ascii="Times New Roman" w:hAnsi="Times New Roman" w:cs="Times New Roman"/>
+          <w:sz w:val="32"/>
+          <w:szCs w:val="32"/>
+        </w:rPr>
+        <w:t>PathParam</w:t>
+      </w:r>
+      <w:proofErr w:type="spellEnd"/>
+      <w:r>
+        <w:rPr>
+          <w:rFonts w:ascii="Times New Roman" w:hAnsi="Times New Roman" w:cs="Times New Roman"/>
+          <w:sz w:val="32"/>
+          <w:szCs w:val="32"/>
+        </w:rPr>
+        <w:t xml:space="preserve"> </w:t>
       </w:r>
     </w:p>
     <w:p>
@@ -5489,7 +7314,25 @@
           <w:sz w:val="32"/>
           <w:szCs w:val="32"/>
         </w:rPr>
-        <w:t xml:space="preserve"> that time you can use queryParam option. </w:t>
+        <w:t xml:space="preserve"> that time you can use </w:t>
+      </w:r>
+      <w:proofErr w:type="spellStart"/>
+      <w:r>
+        <w:rPr>
+          <w:rFonts w:ascii="Times New Roman" w:hAnsi="Times New Roman" w:cs="Times New Roman"/>
+          <w:sz w:val="32"/>
+          <w:szCs w:val="32"/>
+        </w:rPr>
+        <w:t>queryParam</w:t>
+      </w:r>
+      <w:proofErr w:type="spellEnd"/>
+      <w:r>
+        <w:rPr>
+          <w:rFonts w:ascii="Times New Roman" w:hAnsi="Times New Roman" w:cs="Times New Roman"/>
+          <w:sz w:val="32"/>
+          <w:szCs w:val="32"/>
+        </w:rPr>
+        <w:t xml:space="preserve"> option. </w:t>
       </w:r>
     </w:p>
     <w:p>
@@ -5525,7 +7368,45 @@
           <w:sz w:val="32"/>
           <w:szCs w:val="32"/>
         </w:rPr>
-        <w:t xml:space="preserve">But if the client is command base application like unix that time we can use the path param </w:t>
+        <w:t xml:space="preserve">But if the client is command base application like </w:t>
+      </w:r>
+      <w:proofErr w:type="spellStart"/>
+      <w:proofErr w:type="gramStart"/>
+      <w:r>
+        <w:rPr>
+          <w:rFonts w:ascii="Times New Roman" w:hAnsi="Times New Roman" w:cs="Times New Roman"/>
+          <w:sz w:val="32"/>
+          <w:szCs w:val="32"/>
+        </w:rPr>
+        <w:t>unix</w:t>
+      </w:r>
+      <w:proofErr w:type="spellEnd"/>
+      <w:proofErr w:type="gramEnd"/>
+      <w:r>
+        <w:rPr>
+          <w:rFonts w:ascii="Times New Roman" w:hAnsi="Times New Roman" w:cs="Times New Roman"/>
+          <w:sz w:val="32"/>
+          <w:szCs w:val="32"/>
+        </w:rPr>
+        <w:t xml:space="preserve"> that time we can use the path </w:t>
+      </w:r>
+      <w:proofErr w:type="spellStart"/>
+      <w:r>
+        <w:rPr>
+          <w:rFonts w:ascii="Times New Roman" w:hAnsi="Times New Roman" w:cs="Times New Roman"/>
+          <w:sz w:val="32"/>
+          <w:szCs w:val="32"/>
+        </w:rPr>
+        <w:t>param</w:t>
+      </w:r>
+      <w:proofErr w:type="spellEnd"/>
+      <w:r>
+        <w:rPr>
+          <w:rFonts w:ascii="Times New Roman" w:hAnsi="Times New Roman" w:cs="Times New Roman"/>
+          <w:sz w:val="32"/>
+          <w:szCs w:val="32"/>
+        </w:rPr>
+        <w:t xml:space="preserve"> </w:t>
       </w:r>
     </w:p>
     <w:p>
@@ -5770,7 +7651,35 @@
           <w:sz w:val="32"/>
           <w:szCs w:val="32"/>
         </w:rPr>
-        <w:t xml:space="preserve">AJAX, Java,.net,php, python rest client programs. </w:t>
+        <w:t>AJAX, Java</w:t>
+      </w:r>
+      <w:proofErr w:type="gramStart"/>
+      <w:r>
+        <w:rPr>
+          <w:rFonts w:ascii="Times New Roman" w:hAnsi="Times New Roman" w:cs="Times New Roman"/>
+          <w:sz w:val="32"/>
+          <w:szCs w:val="32"/>
+        </w:rPr>
+        <w:t>,.</w:t>
+      </w:r>
+      <w:proofErr w:type="spellStart"/>
+      <w:proofErr w:type="gramEnd"/>
+      <w:r>
+        <w:rPr>
+          <w:rFonts w:ascii="Times New Roman" w:hAnsi="Times New Roman" w:cs="Times New Roman"/>
+          <w:sz w:val="32"/>
+          <w:szCs w:val="32"/>
+        </w:rPr>
+        <w:t>net,php</w:t>
+      </w:r>
+      <w:proofErr w:type="spellEnd"/>
+      <w:r>
+        <w:rPr>
+          <w:rFonts w:ascii="Times New Roman" w:hAnsi="Times New Roman" w:cs="Times New Roman"/>
+          <w:sz w:val="32"/>
+          <w:szCs w:val="32"/>
+        </w:rPr>
+        <w:t xml:space="preserve">, python rest client programs. </w:t>
       </w:r>
     </w:p>
     <w:p>
@@ -5818,7 +7727,842 @@
         </w:rPr>
         <w:t>R</w:t>
       </w:r>
+      <w:r>
+        <w:rPr>
+          <w:rFonts w:ascii="Times New Roman" w:hAnsi="Times New Roman" w:cs="Times New Roman"/>
+          <w:sz w:val="32"/>
+          <w:szCs w:val="32"/>
+        </w:rPr>
+        <w:t xml:space="preserve">est client browser plugin, </w:t>
+      </w:r>
+    </w:p>
+    <w:p>
+      <w:pPr>
+        <w:ind w:left="720"/>
+        <w:rPr>
+          <w:rFonts w:ascii="Times New Roman" w:hAnsi="Times New Roman" w:cs="Times New Roman"/>
+          <w:sz w:val="32"/>
+          <w:szCs w:val="32"/>
+        </w:rPr>
+      </w:pPr>
+      <w:r>
+        <w:rPr>
+          <w:rFonts w:ascii="Times New Roman" w:hAnsi="Times New Roman" w:cs="Times New Roman"/>
+          <w:sz w:val="32"/>
+          <w:szCs w:val="32"/>
+        </w:rPr>
+        <w:t>AJAX, Java</w:t>
+      </w:r>
+      <w:proofErr w:type="gramStart"/>
+      <w:r>
+        <w:rPr>
+          <w:rFonts w:ascii="Times New Roman" w:hAnsi="Times New Roman" w:cs="Times New Roman"/>
+          <w:sz w:val="32"/>
+          <w:szCs w:val="32"/>
+        </w:rPr>
+        <w:t>,.</w:t>
+      </w:r>
+      <w:proofErr w:type="spellStart"/>
+      <w:proofErr w:type="gramEnd"/>
+      <w:r>
+        <w:rPr>
+          <w:rFonts w:ascii="Times New Roman" w:hAnsi="Times New Roman" w:cs="Times New Roman"/>
+          <w:sz w:val="32"/>
+          <w:szCs w:val="32"/>
+        </w:rPr>
+        <w:t>net,php</w:t>
+      </w:r>
+      <w:proofErr w:type="spellEnd"/>
+      <w:r>
+        <w:rPr>
+          <w:rFonts w:ascii="Times New Roman" w:hAnsi="Times New Roman" w:cs="Times New Roman"/>
+          <w:sz w:val="32"/>
+          <w:szCs w:val="32"/>
+        </w:rPr>
+        <w:t xml:space="preserve">, python rest client programs. </w:t>
+      </w:r>
+    </w:p>
+    <w:p>
+      <w:pPr>
+        <w:ind w:left="720"/>
+        <w:rPr>
+          <w:rFonts w:ascii="Times New Roman" w:hAnsi="Times New Roman" w:cs="Times New Roman"/>
+          <w:sz w:val="32"/>
+          <w:szCs w:val="32"/>
+        </w:rPr>
+      </w:pPr>
+    </w:p>
+    <w:p>
+      <w:pPr>
+        <w:ind w:left="720"/>
+        <w:rPr>
+          <w:rFonts w:ascii="Times New Roman" w:hAnsi="Times New Roman" w:cs="Times New Roman"/>
+          <w:sz w:val="32"/>
+          <w:szCs w:val="32"/>
+        </w:rPr>
+      </w:pPr>
+      <w:r>
+        <w:rPr>
+          <w:rFonts w:ascii="Times New Roman" w:hAnsi="Times New Roman" w:cs="Times New Roman"/>
+          <w:sz w:val="32"/>
+          <w:szCs w:val="32"/>
+        </w:rPr>
+        <w:t xml:space="preserve">If Servlet is a Controller then view must be html or </w:t>
+      </w:r>
+      <w:proofErr w:type="spellStart"/>
+      <w:r>
+        <w:rPr>
+          <w:rFonts w:ascii="Times New Roman" w:hAnsi="Times New Roman" w:cs="Times New Roman"/>
+          <w:sz w:val="32"/>
+          <w:szCs w:val="32"/>
+        </w:rPr>
+        <w:t>jsp</w:t>
+      </w:r>
+      <w:proofErr w:type="spellEnd"/>
+      <w:r>
+        <w:rPr>
+          <w:rFonts w:ascii="Times New Roman" w:hAnsi="Times New Roman" w:cs="Times New Roman"/>
+          <w:sz w:val="32"/>
+          <w:szCs w:val="32"/>
+        </w:rPr>
+        <w:t xml:space="preserve">. </w:t>
+      </w:r>
+    </w:p>
+    <w:p>
+      <w:pPr>
+        <w:ind w:left="720"/>
+        <w:rPr>
+          <w:rFonts w:ascii="Times New Roman" w:hAnsi="Times New Roman" w:cs="Times New Roman"/>
+          <w:sz w:val="32"/>
+          <w:szCs w:val="32"/>
+        </w:rPr>
+      </w:pPr>
+      <w:r>
+        <w:rPr>
+          <w:rFonts w:ascii="Times New Roman" w:hAnsi="Times New Roman" w:cs="Times New Roman"/>
+          <w:sz w:val="32"/>
+          <w:szCs w:val="32"/>
+        </w:rPr>
+        <w:t xml:space="preserve">But if </w:t>
+      </w:r>
+      <w:proofErr w:type="spellStart"/>
+      <w:r>
+        <w:rPr>
+          <w:rFonts w:ascii="Times New Roman" w:hAnsi="Times New Roman" w:cs="Times New Roman"/>
+          <w:sz w:val="32"/>
+          <w:szCs w:val="32"/>
+        </w:rPr>
+        <w:t>Restfull</w:t>
+      </w:r>
+      <w:proofErr w:type="spellEnd"/>
+      <w:r>
+        <w:rPr>
+          <w:rFonts w:ascii="Times New Roman" w:hAnsi="Times New Roman" w:cs="Times New Roman"/>
+          <w:sz w:val="32"/>
+          <w:szCs w:val="32"/>
+        </w:rPr>
+        <w:t xml:space="preserve"> Web Service is a Controller then view may be html or </w:t>
+      </w:r>
+      <w:proofErr w:type="spellStart"/>
+      <w:r>
+        <w:rPr>
+          <w:rFonts w:ascii="Times New Roman" w:hAnsi="Times New Roman" w:cs="Times New Roman"/>
+          <w:sz w:val="32"/>
+          <w:szCs w:val="32"/>
+        </w:rPr>
+        <w:t>jsp</w:t>
+      </w:r>
+      <w:proofErr w:type="spellEnd"/>
+      <w:r>
+        <w:rPr>
+          <w:rFonts w:ascii="Times New Roman" w:hAnsi="Times New Roman" w:cs="Times New Roman"/>
+          <w:sz w:val="32"/>
+          <w:szCs w:val="32"/>
+        </w:rPr>
+        <w:t xml:space="preserve"> or command base application like </w:t>
+      </w:r>
+      <w:proofErr w:type="spellStart"/>
+      <w:r>
+        <w:rPr>
+          <w:rFonts w:ascii="Times New Roman" w:hAnsi="Times New Roman" w:cs="Times New Roman"/>
+          <w:sz w:val="32"/>
+          <w:szCs w:val="32"/>
+        </w:rPr>
+        <w:t>unix</w:t>
+      </w:r>
+      <w:proofErr w:type="spellEnd"/>
+      <w:r>
+        <w:rPr>
+          <w:rFonts w:ascii="Times New Roman" w:hAnsi="Times New Roman" w:cs="Times New Roman"/>
+          <w:sz w:val="32"/>
+          <w:szCs w:val="32"/>
+        </w:rPr>
+        <w:t xml:space="preserve">, </w:t>
+      </w:r>
+      <w:proofErr w:type="spellStart"/>
+      <w:r>
+        <w:rPr>
+          <w:rFonts w:ascii="Times New Roman" w:hAnsi="Times New Roman" w:cs="Times New Roman"/>
+          <w:sz w:val="32"/>
+          <w:szCs w:val="32"/>
+        </w:rPr>
+        <w:t>github</w:t>
+      </w:r>
+      <w:proofErr w:type="spellEnd"/>
+      <w:r>
+        <w:rPr>
+          <w:rFonts w:ascii="Times New Roman" w:hAnsi="Times New Roman" w:cs="Times New Roman"/>
+          <w:sz w:val="32"/>
+          <w:szCs w:val="32"/>
+        </w:rPr>
+        <w:t xml:space="preserve"> or Java Client or .net or </w:t>
+      </w:r>
+      <w:proofErr w:type="spellStart"/>
+      <w:r>
+        <w:rPr>
+          <w:rFonts w:ascii="Times New Roman" w:hAnsi="Times New Roman" w:cs="Times New Roman"/>
+          <w:sz w:val="32"/>
+          <w:szCs w:val="32"/>
+        </w:rPr>
+        <w:t>php</w:t>
+      </w:r>
+      <w:proofErr w:type="spellEnd"/>
+      <w:r>
+        <w:rPr>
+          <w:rFonts w:ascii="Times New Roman" w:hAnsi="Times New Roman" w:cs="Times New Roman"/>
+          <w:sz w:val="32"/>
+          <w:szCs w:val="32"/>
+        </w:rPr>
+        <w:t xml:space="preserve"> or python or browser plugin or </w:t>
+      </w:r>
+      <w:proofErr w:type="spellStart"/>
+      <w:r>
+        <w:rPr>
+          <w:rFonts w:ascii="Times New Roman" w:hAnsi="Times New Roman" w:cs="Times New Roman"/>
+          <w:sz w:val="32"/>
+          <w:szCs w:val="32"/>
+        </w:rPr>
+        <w:t>ajax</w:t>
+      </w:r>
+      <w:proofErr w:type="spellEnd"/>
+      <w:r>
+        <w:rPr>
+          <w:rFonts w:ascii="Times New Roman" w:hAnsi="Times New Roman" w:cs="Times New Roman"/>
+          <w:sz w:val="32"/>
+          <w:szCs w:val="32"/>
+        </w:rPr>
+        <w:t xml:space="preserve"> or </w:t>
+      </w:r>
+      <w:r>
+        <w:rPr>
+          <w:rFonts w:ascii="Times New Roman" w:hAnsi="Times New Roman" w:cs="Times New Roman"/>
+          <w:sz w:val="32"/>
+          <w:szCs w:val="32"/>
+          <w:highlight w:val="yellow"/>
+        </w:rPr>
+        <w:t xml:space="preserve">Angular 7/8 or React </w:t>
+      </w:r>
+      <w:proofErr w:type="spellStart"/>
+      <w:r>
+        <w:rPr>
+          <w:rFonts w:ascii="Times New Roman" w:hAnsi="Times New Roman" w:cs="Times New Roman"/>
+          <w:sz w:val="32"/>
+          <w:szCs w:val="32"/>
+          <w:highlight w:val="yellow"/>
+        </w:rPr>
+        <w:t>js</w:t>
+      </w:r>
+      <w:proofErr w:type="spellEnd"/>
+      <w:r>
+        <w:rPr>
+          <w:rFonts w:ascii="Times New Roman" w:hAnsi="Times New Roman" w:cs="Times New Roman"/>
+          <w:sz w:val="32"/>
+          <w:szCs w:val="32"/>
+          <w:highlight w:val="yellow"/>
+        </w:rPr>
+        <w:t>.</w:t>
+      </w:r>
+      <w:r>
+        <w:rPr>
+          <w:rFonts w:ascii="Times New Roman" w:hAnsi="Times New Roman" w:cs="Times New Roman"/>
+          <w:sz w:val="32"/>
+          <w:szCs w:val="32"/>
+        </w:rPr>
+        <w:t xml:space="preserve"> </w:t>
+      </w:r>
+    </w:p>
+    <w:p>
+      <w:pPr>
+        <w:ind w:left="720"/>
+        <w:rPr>
+          <w:rFonts w:ascii="Times New Roman" w:hAnsi="Times New Roman" w:cs="Times New Roman"/>
+          <w:sz w:val="32"/>
+          <w:szCs w:val="32"/>
+        </w:rPr>
+      </w:pPr>
+    </w:p>
+    <w:p>
+      <w:pPr>
+        <w:ind w:left="720"/>
+        <w:rPr>
+          <w:rFonts w:ascii="Times New Roman" w:hAnsi="Times New Roman" w:cs="Times New Roman"/>
+          <w:sz w:val="32"/>
+          <w:szCs w:val="32"/>
+        </w:rPr>
+      </w:pPr>
+      <w:r>
+        <w:rPr>
+          <w:rFonts w:ascii="Times New Roman" w:hAnsi="Times New Roman" w:cs="Times New Roman"/>
+          <w:sz w:val="32"/>
+          <w:szCs w:val="32"/>
+        </w:rPr>
+        <w:t xml:space="preserve">Because of </w:t>
+      </w:r>
+      <w:proofErr w:type="spellStart"/>
+      <w:r>
+        <w:rPr>
+          <w:rFonts w:ascii="Times New Roman" w:hAnsi="Times New Roman" w:cs="Times New Roman"/>
+          <w:sz w:val="32"/>
+          <w:szCs w:val="32"/>
+        </w:rPr>
+        <w:t>RestController</w:t>
+      </w:r>
+      <w:proofErr w:type="spellEnd"/>
+      <w:r>
+        <w:rPr>
+          <w:rFonts w:ascii="Times New Roman" w:hAnsi="Times New Roman" w:cs="Times New Roman"/>
+          <w:sz w:val="32"/>
+          <w:szCs w:val="32"/>
+        </w:rPr>
+        <w:t xml:space="preserve"> the view and controller become loosely coupling. </w:t>
+      </w:r>
+    </w:p>
+    <w:p>
+      <w:pPr>
+        <w:ind w:left="720"/>
+        <w:rPr>
+          <w:rFonts w:ascii="Times New Roman" w:hAnsi="Times New Roman" w:cs="Times New Roman"/>
+          <w:sz w:val="32"/>
+          <w:szCs w:val="32"/>
+        </w:rPr>
+      </w:pPr>
+    </w:p>
+    <w:p>
+      <w:pPr>
+        <w:ind w:left="720"/>
+        <w:rPr>
+          <w:rFonts w:ascii="Times New Roman" w:hAnsi="Times New Roman" w:cs="Times New Roman"/>
+          <w:sz w:val="32"/>
+          <w:szCs w:val="32"/>
+        </w:rPr>
+      </w:pPr>
+    </w:p>
+    <w:p>
+      <w:pPr>
+        <w:ind w:left="720"/>
+        <w:rPr>
+          <w:rFonts w:ascii="Times New Roman" w:hAnsi="Times New Roman" w:cs="Times New Roman"/>
+          <w:sz w:val="32"/>
+          <w:szCs w:val="32"/>
+        </w:rPr>
+      </w:pPr>
+    </w:p>
+    <w:p>
+      <w:pPr>
+        <w:ind w:left="720"/>
+        <w:rPr>
+          <w:rFonts w:ascii="Times New Roman" w:hAnsi="Times New Roman" w:cs="Times New Roman"/>
+          <w:sz w:val="32"/>
+          <w:szCs w:val="32"/>
+        </w:rPr>
+      </w:pPr>
+      <w:r>
+        <w:rPr>
+          <w:rFonts w:ascii="Times New Roman" w:hAnsi="Times New Roman" w:cs="Times New Roman"/>
+          <w:sz w:val="32"/>
+          <w:szCs w:val="32"/>
+        </w:rPr>
+        <w:lastRenderedPageBreak/>
+        <w:t xml:space="preserve">Employee </w:t>
+      </w:r>
+      <w:proofErr w:type="spellStart"/>
+      <w:r>
+        <w:rPr>
+          <w:rFonts w:ascii="Times New Roman" w:hAnsi="Times New Roman" w:cs="Times New Roman"/>
+          <w:sz w:val="32"/>
+          <w:szCs w:val="32"/>
+        </w:rPr>
+        <w:t>emp</w:t>
+      </w:r>
+      <w:proofErr w:type="spellEnd"/>
+      <w:r>
+        <w:rPr>
+          <w:rFonts w:ascii="Times New Roman" w:hAnsi="Times New Roman" w:cs="Times New Roman"/>
+          <w:sz w:val="32"/>
+          <w:szCs w:val="32"/>
+        </w:rPr>
+        <w:t xml:space="preserve"> = new </w:t>
+      </w:r>
+      <w:proofErr w:type="gramStart"/>
+      <w:r>
+        <w:rPr>
+          <w:rFonts w:ascii="Times New Roman" w:hAnsi="Times New Roman" w:cs="Times New Roman"/>
+          <w:sz w:val="32"/>
+          <w:szCs w:val="32"/>
+        </w:rPr>
+        <w:t>Employee(</w:t>
+      </w:r>
+      <w:proofErr w:type="gramEnd"/>
+      <w:r>
+        <w:rPr>
+          <w:rFonts w:ascii="Times New Roman" w:hAnsi="Times New Roman" w:cs="Times New Roman"/>
+          <w:sz w:val="32"/>
+          <w:szCs w:val="32"/>
+        </w:rPr>
+        <w:t>);</w:t>
+      </w:r>
+    </w:p>
+    <w:p>
+      <w:pPr>
+        <w:ind w:left="720"/>
+        <w:rPr>
+          <w:rFonts w:ascii="Times New Roman" w:hAnsi="Times New Roman" w:cs="Times New Roman"/>
+          <w:sz w:val="32"/>
+          <w:szCs w:val="32"/>
+        </w:rPr>
+      </w:pPr>
+      <w:proofErr w:type="spellStart"/>
+      <w:proofErr w:type="gramStart"/>
+      <w:r>
+        <w:rPr>
+          <w:rFonts w:ascii="Times New Roman" w:hAnsi="Times New Roman" w:cs="Times New Roman"/>
+          <w:sz w:val="32"/>
+          <w:szCs w:val="32"/>
+        </w:rPr>
+        <w:t>emp.setId</w:t>
+      </w:r>
+      <w:proofErr w:type="spellEnd"/>
+      <w:r>
+        <w:rPr>
+          <w:rFonts w:ascii="Times New Roman" w:hAnsi="Times New Roman" w:cs="Times New Roman"/>
+          <w:sz w:val="32"/>
+          <w:szCs w:val="32"/>
+        </w:rPr>
+        <w:t>(</w:t>
+      </w:r>
+      <w:proofErr w:type="gramEnd"/>
+      <w:r>
+        <w:rPr>
+          <w:rFonts w:ascii="Times New Roman" w:hAnsi="Times New Roman" w:cs="Times New Roman"/>
+          <w:sz w:val="32"/>
+          <w:szCs w:val="32"/>
+        </w:rPr>
+        <w:t>100);</w:t>
+      </w:r>
+    </w:p>
+    <w:p>
+      <w:pPr>
+        <w:ind w:left="720"/>
+        <w:rPr>
+          <w:rFonts w:ascii="Times New Roman" w:hAnsi="Times New Roman" w:cs="Times New Roman"/>
+          <w:sz w:val="32"/>
+          <w:szCs w:val="32"/>
+        </w:rPr>
+      </w:pPr>
+      <w:proofErr w:type="spellStart"/>
+      <w:proofErr w:type="gramStart"/>
+      <w:r>
+        <w:rPr>
+          <w:rFonts w:ascii="Times New Roman" w:hAnsi="Times New Roman" w:cs="Times New Roman"/>
+          <w:sz w:val="32"/>
+          <w:szCs w:val="32"/>
+        </w:rPr>
+        <w:t>emp.setName</w:t>
+      </w:r>
+      <w:proofErr w:type="spellEnd"/>
+      <w:r>
+        <w:rPr>
+          <w:rFonts w:ascii="Times New Roman" w:hAnsi="Times New Roman" w:cs="Times New Roman"/>
+          <w:sz w:val="32"/>
+          <w:szCs w:val="32"/>
+        </w:rPr>
+        <w:t>(</w:t>
+      </w:r>
+      <w:proofErr w:type="gramEnd"/>
+      <w:r>
+        <w:rPr>
+          <w:rFonts w:ascii="Times New Roman" w:hAnsi="Times New Roman" w:cs="Times New Roman"/>
+          <w:sz w:val="32"/>
+          <w:szCs w:val="32"/>
+        </w:rPr>
+        <w:t>“Ravi”);</w:t>
+      </w:r>
+    </w:p>
+    <w:p>
+      <w:pPr>
+        <w:ind w:left="720"/>
+        <w:rPr>
+          <w:rFonts w:ascii="Times New Roman" w:hAnsi="Times New Roman" w:cs="Times New Roman"/>
+          <w:sz w:val="32"/>
+          <w:szCs w:val="32"/>
+        </w:rPr>
+      </w:pPr>
+      <w:proofErr w:type="spellStart"/>
+      <w:proofErr w:type="gramStart"/>
+      <w:r>
+        <w:rPr>
+          <w:rFonts w:ascii="Times New Roman" w:hAnsi="Times New Roman" w:cs="Times New Roman"/>
+          <w:sz w:val="32"/>
+          <w:szCs w:val="32"/>
+        </w:rPr>
+        <w:t>emp.setSalary</w:t>
+      </w:r>
+      <w:proofErr w:type="spellEnd"/>
+      <w:r>
+        <w:rPr>
+          <w:rFonts w:ascii="Times New Roman" w:hAnsi="Times New Roman" w:cs="Times New Roman"/>
+          <w:sz w:val="32"/>
+          <w:szCs w:val="32"/>
+        </w:rPr>
+        <w:t>(</w:t>
+      </w:r>
+      <w:proofErr w:type="gramEnd"/>
+      <w:r>
+        <w:rPr>
+          <w:rFonts w:ascii="Times New Roman" w:hAnsi="Times New Roman" w:cs="Times New Roman"/>
+          <w:sz w:val="32"/>
+          <w:szCs w:val="32"/>
+        </w:rPr>
+        <w:t>12000);</w:t>
+      </w:r>
+    </w:p>
+    <w:p>
+      <w:pPr>
+        <w:ind w:left="720"/>
+        <w:rPr>
+          <w:rFonts w:ascii="Times New Roman" w:hAnsi="Times New Roman" w:cs="Times New Roman"/>
+          <w:sz w:val="32"/>
+          <w:szCs w:val="32"/>
+        </w:rPr>
+      </w:pPr>
+    </w:p>
+    <w:p>
+      <w:pPr>
+        <w:ind w:left="720"/>
+        <w:rPr>
+          <w:rFonts w:ascii="Times New Roman" w:hAnsi="Times New Roman" w:cs="Times New Roman"/>
+          <w:sz w:val="32"/>
+          <w:szCs w:val="32"/>
+        </w:rPr>
+      </w:pPr>
+      <w:r>
+        <w:rPr>
+          <w:rFonts w:ascii="Times New Roman" w:hAnsi="Times New Roman" w:cs="Times New Roman"/>
+          <w:sz w:val="32"/>
+          <w:szCs w:val="32"/>
+        </w:rPr>
+        <w:t xml:space="preserve">XML format </w:t>
+      </w:r>
+    </w:p>
+    <w:p>
+      <w:pPr>
+        <w:ind w:left="720"/>
+        <w:rPr>
+          <w:rFonts w:ascii="Times New Roman" w:hAnsi="Times New Roman" w:cs="Times New Roman"/>
+          <w:sz w:val="32"/>
+          <w:szCs w:val="32"/>
+        </w:rPr>
+      </w:pPr>
+      <w:r>
+        <w:rPr>
+          <w:rFonts w:ascii="Times New Roman" w:hAnsi="Times New Roman" w:cs="Times New Roman"/>
+          <w:sz w:val="32"/>
+          <w:szCs w:val="32"/>
+        </w:rPr>
+        <w:t>&lt;</w:t>
+      </w:r>
+      <w:proofErr w:type="gramStart"/>
+      <w:r>
+        <w:rPr>
+          <w:rFonts w:ascii="Times New Roman" w:hAnsi="Times New Roman" w:cs="Times New Roman"/>
+          <w:sz w:val="32"/>
+          <w:szCs w:val="32"/>
+        </w:rPr>
+        <w:t>employee</w:t>
+      </w:r>
+      <w:proofErr w:type="gramEnd"/>
+      <w:r>
+        <w:rPr>
+          <w:rFonts w:ascii="Times New Roman" w:hAnsi="Times New Roman" w:cs="Times New Roman"/>
+          <w:sz w:val="32"/>
+          <w:szCs w:val="32"/>
+        </w:rPr>
+        <w:t>&gt;</w:t>
+      </w:r>
+    </w:p>
+    <w:p>
+      <w:pPr>
+        <w:ind w:left="720"/>
+        <w:rPr>
+          <w:rFonts w:ascii="Times New Roman" w:hAnsi="Times New Roman" w:cs="Times New Roman"/>
+          <w:sz w:val="32"/>
+          <w:szCs w:val="32"/>
+        </w:rPr>
+      </w:pPr>
+      <w:r>
+        <w:rPr>
+          <w:rFonts w:ascii="Times New Roman" w:hAnsi="Times New Roman" w:cs="Times New Roman"/>
+          <w:sz w:val="32"/>
+          <w:szCs w:val="32"/>
+        </w:rPr>
+        <w:tab/>
+      </w:r>
+      <w:r>
+        <w:rPr>
+          <w:rFonts w:ascii="Times New Roman" w:hAnsi="Times New Roman" w:cs="Times New Roman"/>
+          <w:sz w:val="32"/>
+          <w:szCs w:val="32"/>
+        </w:rPr>
+        <w:tab/>
+        <w:t>&lt;</w:t>
+      </w:r>
+      <w:proofErr w:type="gramStart"/>
+      <w:r>
+        <w:rPr>
+          <w:rFonts w:ascii="Times New Roman" w:hAnsi="Times New Roman" w:cs="Times New Roman"/>
+          <w:sz w:val="32"/>
+          <w:szCs w:val="32"/>
+        </w:rPr>
+        <w:t>id&gt;</w:t>
+      </w:r>
+      <w:proofErr w:type="gramEnd"/>
+      <w:r>
+        <w:rPr>
+          <w:rFonts w:ascii="Times New Roman" w:hAnsi="Times New Roman" w:cs="Times New Roman"/>
+          <w:sz w:val="32"/>
+          <w:szCs w:val="32"/>
+        </w:rPr>
+        <w:t>100&lt;/id&gt;</w:t>
+      </w:r>
+    </w:p>
+    <w:p>
+      <w:pPr>
+        <w:ind w:left="720"/>
+        <w:rPr>
+          <w:rFonts w:ascii="Times New Roman" w:hAnsi="Times New Roman" w:cs="Times New Roman"/>
+          <w:sz w:val="32"/>
+          <w:szCs w:val="32"/>
+        </w:rPr>
+      </w:pPr>
+      <w:r>
+        <w:rPr>
+          <w:rFonts w:ascii="Times New Roman" w:hAnsi="Times New Roman" w:cs="Times New Roman"/>
+          <w:sz w:val="32"/>
+          <w:szCs w:val="32"/>
+        </w:rPr>
+        <w:tab/>
+      </w:r>
+      <w:r>
+        <w:rPr>
+          <w:rFonts w:ascii="Times New Roman" w:hAnsi="Times New Roman" w:cs="Times New Roman"/>
+          <w:sz w:val="32"/>
+          <w:szCs w:val="32"/>
+        </w:rPr>
+        <w:tab/>
+        <w:t>&lt;</w:t>
+      </w:r>
+      <w:proofErr w:type="gramStart"/>
+      <w:r>
+        <w:rPr>
+          <w:rFonts w:ascii="Times New Roman" w:hAnsi="Times New Roman" w:cs="Times New Roman"/>
+          <w:sz w:val="32"/>
+          <w:szCs w:val="32"/>
+        </w:rPr>
+        <w:t>name&gt;</w:t>
+      </w:r>
+      <w:proofErr w:type="gramEnd"/>
+      <w:r>
+        <w:rPr>
+          <w:rFonts w:ascii="Times New Roman" w:hAnsi="Times New Roman" w:cs="Times New Roman"/>
+          <w:sz w:val="32"/>
+          <w:szCs w:val="32"/>
+        </w:rPr>
+        <w:t>Ravi&lt;/name&gt;</w:t>
+      </w:r>
+    </w:p>
+    <w:p>
+      <w:pPr>
+        <w:ind w:left="720"/>
+        <w:rPr>
+          <w:rFonts w:ascii="Times New Roman" w:hAnsi="Times New Roman" w:cs="Times New Roman"/>
+          <w:sz w:val="32"/>
+          <w:szCs w:val="32"/>
+        </w:rPr>
+      </w:pPr>
+      <w:r>
+        <w:rPr>
+          <w:rFonts w:ascii="Times New Roman" w:hAnsi="Times New Roman" w:cs="Times New Roman"/>
+          <w:sz w:val="32"/>
+          <w:szCs w:val="32"/>
+        </w:rPr>
+        <w:tab/>
+      </w:r>
+      <w:r>
+        <w:rPr>
+          <w:rFonts w:ascii="Times New Roman" w:hAnsi="Times New Roman" w:cs="Times New Roman"/>
+          <w:sz w:val="32"/>
+          <w:szCs w:val="32"/>
+        </w:rPr>
+        <w:tab/>
+        <w:t>&lt;</w:t>
+      </w:r>
+      <w:proofErr w:type="gramStart"/>
+      <w:r>
+        <w:rPr>
+          <w:rFonts w:ascii="Times New Roman" w:hAnsi="Times New Roman" w:cs="Times New Roman"/>
+          <w:sz w:val="32"/>
+          <w:szCs w:val="32"/>
+        </w:rPr>
+        <w:t>salary&gt;</w:t>
+      </w:r>
+      <w:proofErr w:type="gramEnd"/>
+      <w:r>
+        <w:rPr>
+          <w:rFonts w:ascii="Times New Roman" w:hAnsi="Times New Roman" w:cs="Times New Roman"/>
+          <w:sz w:val="32"/>
+          <w:szCs w:val="32"/>
+        </w:rPr>
+        <w:t>12000&lt;/salary&gt;</w:t>
+      </w:r>
+    </w:p>
+    <w:p>
+      <w:pPr>
+        <w:ind w:left="720"/>
+        <w:rPr>
+          <w:rFonts w:ascii="Times New Roman" w:hAnsi="Times New Roman" w:cs="Times New Roman"/>
+          <w:sz w:val="32"/>
+          <w:szCs w:val="32"/>
+        </w:rPr>
+      </w:pPr>
+      <w:r>
+        <w:rPr>
+          <w:rFonts w:ascii="Times New Roman" w:hAnsi="Times New Roman" w:cs="Times New Roman"/>
+          <w:sz w:val="32"/>
+          <w:szCs w:val="32"/>
+        </w:rPr>
+        <w:t>&lt;/employee&gt;</w:t>
+      </w:r>
+    </w:p>
+    <w:p>
+      <w:pPr>
+        <w:ind w:left="720"/>
+        <w:rPr>
+          <w:rFonts w:ascii="Times New Roman" w:hAnsi="Times New Roman" w:cs="Times New Roman"/>
+          <w:sz w:val="32"/>
+          <w:szCs w:val="32"/>
+        </w:rPr>
+      </w:pPr>
+    </w:p>
+    <w:p>
+      <w:pPr>
+        <w:ind w:left="720"/>
+        <w:rPr>
+          <w:rFonts w:ascii="Times New Roman" w:hAnsi="Times New Roman" w:cs="Times New Roman"/>
+          <w:sz w:val="32"/>
+          <w:szCs w:val="32"/>
+        </w:rPr>
+      </w:pPr>
+      <w:proofErr w:type="gramStart"/>
+      <w:r>
+        <w:rPr>
+          <w:rFonts w:ascii="Times New Roman" w:hAnsi="Times New Roman" w:cs="Times New Roman"/>
+          <w:sz w:val="32"/>
+          <w:szCs w:val="32"/>
+        </w:rPr>
+        <w:t>JSON :</w:t>
+      </w:r>
+      <w:proofErr w:type="gramEnd"/>
+      <w:r>
+        <w:rPr>
+          <w:rFonts w:ascii="Times New Roman" w:hAnsi="Times New Roman" w:cs="Times New Roman"/>
+          <w:sz w:val="32"/>
+          <w:szCs w:val="32"/>
+        </w:rPr>
+        <w:t xml:space="preserve"> JavaScript Object Notation : Like map in java </w:t>
+      </w:r>
+    </w:p>
+    <w:p>
+      <w:pPr>
+        <w:ind w:left="720"/>
+        <w:rPr>
+          <w:rFonts w:ascii="Times New Roman" w:hAnsi="Times New Roman" w:cs="Times New Roman"/>
+          <w:sz w:val="32"/>
+          <w:szCs w:val="32"/>
+        </w:rPr>
+      </w:pPr>
+      <w:r>
+        <w:rPr>
+          <w:rFonts w:ascii="Times New Roman" w:hAnsi="Times New Roman" w:cs="Times New Roman"/>
+          <w:sz w:val="32"/>
+          <w:szCs w:val="32"/>
+        </w:rPr>
+        <w:t>{“key1”</w:t>
+      </w:r>
+      <w:proofErr w:type="gramStart"/>
+      <w:r>
+        <w:rPr>
+          <w:rFonts w:ascii="Times New Roman" w:hAnsi="Times New Roman" w:cs="Times New Roman"/>
+          <w:sz w:val="32"/>
+          <w:szCs w:val="32"/>
+        </w:rPr>
+        <w:t>:value</w:t>
+      </w:r>
+      <w:proofErr w:type="gramEnd"/>
+      <w:r>
+        <w:rPr>
+          <w:rFonts w:ascii="Times New Roman" w:hAnsi="Times New Roman" w:cs="Times New Roman"/>
+          <w:sz w:val="32"/>
+          <w:szCs w:val="32"/>
+        </w:rPr>
+        <w:t>,”key2”:”value”}</w:t>
+      </w:r>
+    </w:p>
+    <w:p>
+      <w:pPr>
+        <w:ind w:left="720"/>
+        <w:rPr>
+          <w:rFonts w:ascii="Times New Roman" w:hAnsi="Times New Roman" w:cs="Times New Roman"/>
+          <w:sz w:val="32"/>
+          <w:szCs w:val="32"/>
+        </w:rPr>
+      </w:pPr>
+    </w:p>
+    <w:p>
+      <w:pPr>
+        <w:ind w:left="720"/>
+        <w:rPr>
+          <w:rFonts w:ascii="Times New Roman" w:hAnsi="Times New Roman" w:cs="Times New Roman"/>
+          <w:sz w:val="32"/>
+          <w:szCs w:val="32"/>
+        </w:rPr>
+      </w:pPr>
+      <w:r>
+        <w:rPr>
+          <w:rFonts w:ascii="Times New Roman" w:hAnsi="Times New Roman" w:cs="Times New Roman"/>
+          <w:sz w:val="32"/>
+          <w:szCs w:val="32"/>
+        </w:rPr>
+        <w:t>{“id”:100,”name”:”Ravi”,”salary”:</w:t>
+      </w:r>
       <w:bookmarkStart w:id="0" w:name="_GoBack"/>
+      <w:r>
+        <w:rPr>
+          <w:rFonts w:ascii="Times New Roman" w:hAnsi="Times New Roman" w:cs="Times New Roman"/>
+          <w:sz w:val="32"/>
+          <w:szCs w:val="32"/>
+        </w:rPr>
+        <w:t>12000</w:t>
+      </w:r>
       <w:bookmarkEnd w:id="0"/>
       <w:r>
         <w:rPr>
@@ -5826,7 +8570,7 @@
           <w:sz w:val="32"/>
           <w:szCs w:val="32"/>
         </w:rPr>
-        <w:t xml:space="preserve">est client browser plugin, </w:t>
+        <w:t>}</w:t>
       </w:r>
     </w:p>
     <w:p>
@@ -5838,14 +8582,6 @@
           <w:szCs w:val="32"/>
         </w:rPr>
       </w:pPr>
-      <w:r>
-        <w:rPr>
-          <w:rFonts w:ascii="Times New Roman" w:hAnsi="Times New Roman" w:cs="Times New Roman"/>
-          <w:sz w:val="32"/>
-          <w:szCs w:val="32"/>
-        </w:rPr>
-        <w:t xml:space="preserve">AJAX, Java,.net,php, python rest client programs. </w:t>
-      </w:r>
     </w:p>
     <w:p>
       <w:pPr>
